--- a/documents/resume.docx
+++ b/documents/resume.docx
@@ -25,7 +25,10 @@
         <w:jc w:val="center"/>
       </w:pPr>
       <w:r>
-        <w:t xml:space="preserve">85 Park Avenue Apartment 4, Worcester, MA, 01605 </w:t>
+        <w:t>36 Lee Street, Worcester, MA, 01602</w:t>
+      </w:r>
+      <w:r>
+        <w:t xml:space="preserve"> </w:t>
       </w:r>
       <w:r>
         <w:br/>
@@ -88,11 +91,6 @@
     </w:p>
     <w:p>
       <w:pPr>
-        <w:pStyle w:val="NoSpacing"/>
-      </w:pPr>
-    </w:p>
-    <w:p>
-      <w:pPr>
         <w:rPr>
           <w:u w:val="single"/>
         </w:rPr>
@@ -438,199 +436,202 @@
       </w:pPr>
     </w:p>
     <w:p>
-      <w:bookmarkStart w:id="2" w:name="_GoBack"/>
+      <w:r>
+        <w:rPr>
+          <w:b/>
+        </w:rPr>
+        <w:t>Related Courses</w:t>
+      </w:r>
+      <w:r>
+        <w:rPr>
+          <w:b/>
+        </w:rPr>
+        <w:t>:</w:t>
+      </w:r>
+      <w:r>
+        <w:t xml:space="preserve"> </w:t>
+      </w:r>
+      <w:r>
+        <w:t>Deep L</w:t>
+      </w:r>
+      <w:r>
+        <w:t xml:space="preserve">earning, Computer Vision*, </w:t>
+      </w:r>
+      <w:r>
+        <w:t>Robot D</w:t>
+      </w:r>
+      <w:r>
+        <w:t xml:space="preserve">ynamics, </w:t>
+      </w:r>
+      <w:r>
+        <w:t>Robot C</w:t>
+      </w:r>
+      <w:r>
+        <w:t>ontrols</w:t>
+      </w:r>
+      <w:r>
+        <w:t xml:space="preserve">, </w:t>
+      </w:r>
+      <w:r>
+        <w:t>Swarm</w:t>
+      </w:r>
+      <w:r>
+        <w:t xml:space="preserve"> Intelligence, </w:t>
+      </w:r>
+      <w:r>
+        <w:t xml:space="preserve">Foundations of Robotics, Smart </w:t>
+      </w:r>
+      <w:proofErr w:type="gramStart"/>
+      <w:r>
+        <w:t>Materials</w:t>
+      </w:r>
+      <w:r>
+        <w:t xml:space="preserve"> .</w:t>
+      </w:r>
+      <w:proofErr w:type="gramEnd"/>
+    </w:p>
+    <w:p>
+      <w:r>
+        <w:t>*To be completed by August 2018</w:t>
+      </w:r>
+    </w:p>
+    <w:p>
+      <w:pPr>
+        <w:rPr>
+          <w:u w:val="single"/>
+        </w:rPr>
+      </w:pPr>
+      <w:r>
+        <w:rPr>
+          <w:b/>
+          <w:u w:val="single"/>
+        </w:rPr>
+        <w:t>Skills</w:t>
+      </w:r>
+      <w:r>
+        <w:rPr>
+          <w:u w:val="single"/>
+        </w:rPr>
+        <w:t xml:space="preserve">                        </w:t>
+      </w:r>
+      <w:r>
+        <w:rPr>
+          <w:u w:val="single"/>
+        </w:rPr>
+        <w:t xml:space="preserve">   </w:t>
+      </w:r>
+      <w:r>
+        <w:rPr>
+          <w:u w:val="single"/>
+        </w:rPr>
+        <w:t xml:space="preserve">    </w:t>
+      </w:r>
+      <w:r>
+        <w:rPr>
+          <w:u w:val="single"/>
+        </w:rPr>
+        <w:t xml:space="preserve">  </w:t>
+      </w:r>
+      <w:r>
+        <w:rPr>
+          <w:u w:val="single"/>
+        </w:rPr>
+        <w:t xml:space="preserve">                                                                                                                                        </w:t>
+      </w:r>
+      <w:r>
+        <w:rPr>
+          <w:u w:val="single"/>
+        </w:rPr>
+        <w:t xml:space="preserve">   </w:t>
+      </w:r>
+    </w:p>
+    <w:p>
+      <w:r>
+        <w:t xml:space="preserve"> </w:t>
+      </w:r>
+      <w:r>
+        <w:rPr>
+          <w:b/>
+        </w:rPr>
+        <w:t>Programming Skills</w:t>
+      </w:r>
+      <w:r>
+        <w:rPr>
+          <w:b/>
+        </w:rPr>
+        <w:t>:</w:t>
+      </w:r>
+      <w:r>
+        <w:t xml:space="preserve"> </w:t>
+      </w:r>
+      <w:r>
+        <w:t>Python,</w:t>
+      </w:r>
+      <w:r>
+        <w:t xml:space="preserve"> MATLAB,</w:t>
+      </w:r>
+      <w:r>
+        <w:t xml:space="preserve"> </w:t>
+      </w:r>
+      <w:r>
+        <w:t xml:space="preserve">C++, </w:t>
+      </w:r>
+      <w:r>
+        <w:t>Buzz</w:t>
+      </w:r>
+    </w:p>
+    <w:p>
+      <w:r>
+        <w:rPr>
+          <w:b/>
+        </w:rPr>
+        <w:t xml:space="preserve"> </w:t>
+      </w:r>
+      <w:r>
+        <w:rPr>
+          <w:b/>
+        </w:rPr>
+        <w:t>Software Skills:</w:t>
+      </w:r>
+      <w:r>
+        <w:t xml:space="preserve"> </w:t>
+      </w:r>
+      <w:r>
+        <w:t>CATIA, SolidWorks,</w:t>
+      </w:r>
+      <w:r>
+        <w:t xml:space="preserve"> Tensor</w:t>
+      </w:r>
+      <w:r>
+        <w:t xml:space="preserve"> </w:t>
+      </w:r>
+      <w:r>
+        <w:t xml:space="preserve">Flow, </w:t>
+      </w:r>
+      <w:proofErr w:type="spellStart"/>
+      <w:r>
+        <w:t>Keras</w:t>
+      </w:r>
+      <w:proofErr w:type="spellEnd"/>
+      <w:r>
+        <w:t>,</w:t>
+      </w:r>
+      <w:r>
+        <w:t xml:space="preserve"> OpenCV, Latex,</w:t>
+      </w:r>
+      <w:r>
+        <w:t xml:space="preserve"> </w:t>
+      </w:r>
+      <w:r>
+        <w:t>Microsoft Office, Argos</w:t>
+      </w:r>
+      <w:r>
+        <w:t xml:space="preserve"> </w:t>
+      </w:r>
+      <w:bookmarkStart w:id="2" w:name="Projects"/>
       <w:bookmarkEnd w:id="2"/>
-      <w:r>
-        <w:rPr>
-          <w:b/>
-        </w:rPr>
-        <w:t>Related Courses</w:t>
-      </w:r>
-      <w:r>
-        <w:rPr>
-          <w:b/>
-        </w:rPr>
-        <w:t>:</w:t>
-      </w:r>
-      <w:r>
-        <w:t xml:space="preserve"> </w:t>
-      </w:r>
-      <w:r>
-        <w:t>Deep L</w:t>
-      </w:r>
-      <w:r>
-        <w:t>earning, Foundations of</w:t>
-      </w:r>
-      <w:r>
-        <w:t xml:space="preserve"> R</w:t>
-      </w:r>
-      <w:r>
-        <w:t>o</w:t>
-      </w:r>
-      <w:r>
-        <w:t>botics, Smart Materials, Robot D</w:t>
-      </w:r>
-      <w:r>
-        <w:t xml:space="preserve">ynamics, </w:t>
-      </w:r>
-      <w:r>
-        <w:t>Robot C</w:t>
-      </w:r>
-      <w:r>
-        <w:t>ontrols</w:t>
-      </w:r>
-      <w:r>
-        <w:t xml:space="preserve">, </w:t>
-      </w:r>
-      <w:r>
-        <w:t>Swarm</w:t>
-      </w:r>
-      <w:r>
-        <w:t xml:space="preserve"> Intelligence.</w:t>
-      </w:r>
-    </w:p>
-    <w:p>
-      <w:pPr>
-        <w:rPr>
-          <w:u w:val="single"/>
-        </w:rPr>
-      </w:pPr>
-      <w:r>
-        <w:rPr>
-          <w:b/>
-          <w:u w:val="single"/>
-        </w:rPr>
-        <w:t>Skills</w:t>
-      </w:r>
-      <w:r>
-        <w:rPr>
-          <w:u w:val="single"/>
-        </w:rPr>
-        <w:t xml:space="preserve">                        </w:t>
-      </w:r>
-      <w:r>
-        <w:rPr>
-          <w:u w:val="single"/>
-        </w:rPr>
-        <w:t xml:space="preserve">   </w:t>
-      </w:r>
-      <w:r>
-        <w:rPr>
-          <w:u w:val="single"/>
-        </w:rPr>
-        <w:t xml:space="preserve">    </w:t>
-      </w:r>
-      <w:r>
-        <w:rPr>
-          <w:u w:val="single"/>
-        </w:rPr>
-        <w:t xml:space="preserve">  </w:t>
-      </w:r>
-      <w:r>
-        <w:rPr>
-          <w:u w:val="single"/>
-        </w:rPr>
-        <w:t xml:space="preserve">                                                                                                                                        </w:t>
-      </w:r>
-      <w:r>
-        <w:rPr>
-          <w:u w:val="single"/>
-        </w:rPr>
-        <w:t xml:space="preserve">   </w:t>
-      </w:r>
-    </w:p>
-    <w:p>
-      <w:r>
-        <w:t xml:space="preserve"> </w:t>
-      </w:r>
-      <w:r>
-        <w:rPr>
-          <w:b/>
-        </w:rPr>
-        <w:t>Programming Skills</w:t>
-      </w:r>
-      <w:r>
-        <w:rPr>
-          <w:b/>
-        </w:rPr>
-        <w:t>:</w:t>
-      </w:r>
-      <w:r>
-        <w:t xml:space="preserve"> </w:t>
-      </w:r>
-      <w:r>
-        <w:t>Python,</w:t>
-      </w:r>
-      <w:r>
-        <w:t xml:space="preserve"> MATLAB,</w:t>
-      </w:r>
-      <w:r>
-        <w:t xml:space="preserve"> </w:t>
-      </w:r>
-      <w:r>
-        <w:t>C++, Buzz</w:t>
-      </w:r>
-    </w:p>
-    <w:p>
-      <w:r>
-        <w:rPr>
-          <w:b/>
-        </w:rPr>
-        <w:t xml:space="preserve"> </w:t>
-      </w:r>
-      <w:r>
-        <w:rPr>
-          <w:b/>
-        </w:rPr>
-        <w:t>Software Skills:</w:t>
-      </w:r>
-      <w:r>
-        <w:t xml:space="preserve"> </w:t>
-      </w:r>
-      <w:r>
-        <w:t>CATIA, SolidWorks,</w:t>
-      </w:r>
-      <w:r>
-        <w:t xml:space="preserve"> Tensor</w:t>
-      </w:r>
-      <w:r>
-        <w:t xml:space="preserve"> </w:t>
-      </w:r>
-      <w:r>
-        <w:t xml:space="preserve">Flow, </w:t>
-      </w:r>
-      <w:proofErr w:type="spellStart"/>
-      <w:r>
-        <w:t>Keras</w:t>
-      </w:r>
-      <w:proofErr w:type="spellEnd"/>
-      <w:r>
-        <w:t>,</w:t>
-      </w:r>
-      <w:r>
-        <w:t xml:space="preserve"> OpenCV, Latex,</w:t>
-      </w:r>
-      <w:r>
-        <w:t xml:space="preserve"> </w:t>
-      </w:r>
-      <w:r>
-        <w:t>Microsoft Office, Argos</w:t>
-      </w:r>
-      <w:r>
-        <w:t xml:space="preserve"> </w:t>
-      </w:r>
-    </w:p>
-    <w:p>
-      <w:pPr>
-        <w:jc w:val="both"/>
-        <w:rPr>
-          <w:b/>
-          <w:u w:val="single"/>
-        </w:rPr>
-      </w:pPr>
-      <w:bookmarkStart w:id="3" w:name="Projects"/>
-      <w:bookmarkEnd w:id="3"/>
-    </w:p>
+    </w:p>
+    <w:p/>
     <w:p>
       <w:pPr>
         <w:jc w:val="both"/>
@@ -1721,6 +1722,11 @@
     </w:p>
     <w:p>
       <w:pPr>
+        <w:pStyle w:val="ListParagraph"/>
+        <w:numPr>
+          <w:ilvl w:val="0"/>
+          <w:numId w:val="12"/>
+        </w:numPr>
         <w:jc w:val="both"/>
       </w:pPr>
       <w:r>
@@ -1760,8 +1766,10 @@
       </w:pPr>
     </w:p>
     <w:p>
-      <w:bookmarkStart w:id="4" w:name="Skills"/>
-      <w:bookmarkStart w:id="5" w:name="Extracurricular_Activities"/>
+      <w:bookmarkStart w:id="3" w:name="Skills"/>
+      <w:bookmarkStart w:id="4" w:name="Extracurricular_Activities"/>
+      <w:bookmarkStart w:id="5" w:name="_GoBack"/>
+      <w:bookmarkEnd w:id="3"/>
       <w:bookmarkEnd w:id="4"/>
       <w:bookmarkEnd w:id="5"/>
     </w:p>

--- a/documents/resume.docx
+++ b/documents/resume.docx
@@ -2,8 +2,6 @@
 <file path=word/document.xml><?xml version="1.0" encoding="utf-8"?>
 <w:document xmlns:wpc="http://schemas.microsoft.com/office/word/2010/wordprocessingCanvas" xmlns:cx="http://schemas.microsoft.com/office/drawing/2014/chartex" xmlns:cx1="http://schemas.microsoft.com/office/drawing/2015/9/8/chartex" xmlns:cx2="http://schemas.microsoft.com/office/drawing/2015/10/21/chartex" xmlns:cx3="http://schemas.microsoft.com/office/drawing/2016/5/9/chartex" xmlns:cx4="http://schemas.microsoft.com/office/drawing/2016/5/10/chartex" xmlns:cx5="http://schemas.microsoft.com/office/drawing/2016/5/11/chartex" xmlns:cx6="http://schemas.microsoft.com/office/drawing/2016/5/12/chartex" xmlns:cx7="http://schemas.microsoft.com/office/drawing/2016/5/13/chartex" xmlns:cx8="http://schemas.microsoft.com/office/drawing/2016/5/14/chartex" xmlns:mc="http://schemas.openxmlformats.org/markup-compatibility/2006" xmlns:aink="http://schemas.microsoft.com/office/drawing/2016/ink" xmlns:am3d="http://schemas.microsoft.com/office/drawing/2017/model3d" xmlns:o="urn:schemas-microsoft-com:office:office" xmlns:r="http://schemas.openxmlformats.org/officeDocument/2006/relationships" xmlns:m="http://schemas.openxmlformats.org/officeDocument/2006/math" xmlns:v="urn:schemas-microsoft-com:vml" xmlns:wp14="http://schemas.microsoft.com/office/word/2010/wordprocessingDrawing" xmlns:wp="http://schemas.openxmlformats.org/drawingml/2006/wordprocessingDrawing" xmlns:w10="urn:schemas-microsoft-com:office:word" xmlns:w="http://schemas.openxmlformats.org/wordprocessingml/2006/main" xmlns:w14="http://schemas.microsoft.com/office/word/2010/wordml" xmlns:w15="http://schemas.microsoft.com/office/word/2012/wordml" xmlns:w16cid="http://schemas.microsoft.com/office/word/2016/wordml/cid" xmlns:w16se="http://schemas.microsoft.com/office/word/2015/wordml/symex" xmlns:wpg="http://schemas.microsoft.com/office/word/2010/wordprocessingGroup" xmlns:wpi="http://schemas.microsoft.com/office/word/2010/wordprocessingInk" xmlns:wne="http://schemas.microsoft.com/office/word/2006/wordml" xmlns:wps="http://schemas.microsoft.com/office/word/2010/wordprocessingShape" mc:Ignorable="w14 w15 w16se w16cid wp14">
   <w:body>
-    <w:p/>
-    <w:p/>
     <w:p>
       <w:pPr>
         <w:jc w:val="center"/>
@@ -46,6 +44,17 @@
         <w:jc w:val="center"/>
       </w:pPr>
       <w:hyperlink r:id="rId5" w:history="1">
+        <w:r>
+          <w:rPr>
+            <w:rStyle w:val="Hyperlink"/>
+          </w:rPr>
+          <w:t>https://animeshnema.github.io/index.html</w:t>
+        </w:r>
+      </w:hyperlink>
+      <w:r>
+        <w:t xml:space="preserve">      </w:t>
+      </w:r>
+      <w:hyperlink r:id="rId6" w:history="1">
         <w:r>
           <w:rPr>
             <w:rStyle w:val="Hyperlink"/>
@@ -83,11 +92,22 @@
         <w:t xml:space="preserve">obotics focused in </w:t>
       </w:r>
       <w:r>
-        <w:t>Intelligent Robots and Industrial Automation.</w:t>
-      </w:r>
-      <w:r>
-        <w:t xml:space="preserve"> </w:t>
-      </w:r>
+        <w:t>Intelligent Robot</w:t>
+      </w:r>
+      <w:r>
+        <w:t>ic</w:t>
+      </w:r>
+      <w:r>
+        <w:t>s and Industrial Automation.</w:t>
+      </w:r>
+      <w:r>
+        <w:t xml:space="preserve"> </w:t>
+      </w:r>
+    </w:p>
+    <w:p>
+      <w:pPr>
+        <w:pStyle w:val="NoSpacing"/>
+      </w:pPr>
     </w:p>
     <w:p>
       <w:pPr>
@@ -205,16 +225,8 @@
         <w:rPr>
           <w:b/>
         </w:rPr>
-        <w:t>Worcester Polytechnic Institute (</w:t>
-      </w:r>
-      <w:proofErr w:type="gramStart"/>
-      <w:r>
-        <w:rPr>
-          <w:b/>
-        </w:rPr>
-        <w:t xml:space="preserve">WPI)   </w:t>
-      </w:r>
-      <w:proofErr w:type="gramEnd"/>
+        <w:t xml:space="preserve">Worcester Polytechnic Institute (WPI)   </w:t>
+      </w:r>
       <w:r>
         <w:rPr>
           <w:b/>
@@ -305,47 +317,19 @@
         <w:rPr>
           <w:b/>
         </w:rPr>
-        <w:t xml:space="preserve">Sri </w:t>
-      </w:r>
-      <w:proofErr w:type="spellStart"/>
-      <w:r>
-        <w:rPr>
-          <w:b/>
-        </w:rPr>
-        <w:t>Ramaswamy</w:t>
-      </w:r>
-      <w:proofErr w:type="spellEnd"/>
-      <w:r>
-        <w:rPr>
-          <w:b/>
-        </w:rPr>
-        <w:t xml:space="preserve"> Memorial University </w:t>
-      </w:r>
-      <w:r>
-        <w:rPr>
-          <w:b/>
-        </w:rPr>
-        <w:t>(</w:t>
-      </w:r>
-      <w:proofErr w:type="gramStart"/>
-      <w:r>
-        <w:rPr>
-          <w:b/>
-        </w:rPr>
-        <w:t xml:space="preserve">SRM)  </w:t>
-      </w:r>
-      <w:r>
-        <w:rPr>
-          <w:b/>
-        </w:rPr>
-        <w:t xml:space="preserve"> </w:t>
-      </w:r>
-      <w:proofErr w:type="gramEnd"/>
-      <w:r>
-        <w:rPr>
-          <w:b/>
-        </w:rPr>
-        <w:t xml:space="preserve">                                   </w:t>
+        <w:t xml:space="preserve">Sri Ramaswamy Memorial University </w:t>
+      </w:r>
+      <w:r>
+        <w:rPr>
+          <w:b/>
+        </w:rPr>
+        <w:t xml:space="preserve">(SRM)  </w:t>
+      </w:r>
+      <w:r>
+        <w:rPr>
+          <w:b/>
+        </w:rPr>
+        <w:t xml:space="preserve">                                    </w:t>
       </w:r>
       <w:r>
         <w:rPr>
@@ -479,22 +463,18 @@
         <w:t xml:space="preserve"> Intelligence, </w:t>
       </w:r>
       <w:r>
-        <w:t xml:space="preserve">Foundations of Robotics, Smart </w:t>
-      </w:r>
-      <w:proofErr w:type="gramStart"/>
-      <w:r>
-        <w:t>Materials</w:t>
+        <w:t>Foundations of Robotics, Smart Materials</w:t>
       </w:r>
       <w:r>
         <w:t xml:space="preserve"> .</w:t>
       </w:r>
-      <w:proofErr w:type="gramEnd"/>
     </w:p>
     <w:p>
       <w:r>
         <w:t>*To be completed by August 2018</w:t>
       </w:r>
     </w:p>
+    <w:p/>
     <w:p>
       <w:pPr>
         <w:rPr>
@@ -600,21 +580,18 @@
         <w:t>CATIA, SolidWorks,</w:t>
       </w:r>
       <w:r>
-        <w:t xml:space="preserve"> Tensor</w:t>
-      </w:r>
-      <w:r>
-        <w:t xml:space="preserve"> </w:t>
-      </w:r>
-      <w:r>
-        <w:t xml:space="preserve">Flow, </w:t>
-      </w:r>
-      <w:proofErr w:type="spellStart"/>
-      <w:r>
-        <w:t>Keras</w:t>
-      </w:r>
-      <w:proofErr w:type="spellEnd"/>
-      <w:r>
-        <w:t>,</w:t>
+        <w:t xml:space="preserve"> PyTorch, </w:t>
+      </w:r>
+      <w:bookmarkStart w:id="2" w:name="_GoBack"/>
+      <w:bookmarkEnd w:id="2"/>
+      <w:r>
+        <w:t>Tensor</w:t>
+      </w:r>
+      <w:r>
+        <w:t xml:space="preserve"> </w:t>
+      </w:r>
+      <w:r>
+        <w:t>Flow, Keras,</w:t>
       </w:r>
       <w:r>
         <w:t xml:space="preserve"> OpenCV, Latex,</w:t>
@@ -628,8 +605,8 @@
       <w:r>
         <w:t xml:space="preserve"> </w:t>
       </w:r>
-      <w:bookmarkStart w:id="2" w:name="Projects"/>
-      <w:bookmarkEnd w:id="2"/>
+      <w:bookmarkStart w:id="3" w:name="Projects"/>
+      <w:bookmarkEnd w:id="3"/>
     </w:p>
     <w:p/>
     <w:p>
@@ -832,26 +809,10 @@
         <w:t xml:space="preserve"> usi</w:t>
       </w:r>
       <w:r>
-        <w:t xml:space="preserve">ng </w:t>
-      </w:r>
-      <w:proofErr w:type="spellStart"/>
-      <w:r>
-        <w:t>T</w:t>
-      </w:r>
-      <w:r>
-        <w:t>ensorflow</w:t>
-      </w:r>
-      <w:proofErr w:type="spellEnd"/>
-      <w:r>
-        <w:t xml:space="preserve"> environment and </w:t>
-      </w:r>
-      <w:proofErr w:type="spellStart"/>
-      <w:r>
-        <w:t>Keras</w:t>
-      </w:r>
-      <w:proofErr w:type="spellEnd"/>
-      <w:r>
-        <w:t xml:space="preserve"> and p</w:t>
+        <w:t>ng T</w:t>
+      </w:r>
+      <w:r>
+        <w:t>ensorflow environment and Keras and p</w:t>
       </w:r>
       <w:r>
         <w:t xml:space="preserve">rogrammed </w:t>
@@ -1215,11 +1176,9 @@
       <w:r>
         <w:t xml:space="preserve">riate minimum grasping force </w:t>
       </w:r>
-      <w:proofErr w:type="gramStart"/>
       <w:r>
         <w:t>in order to</w:t>
       </w:r>
-      <w:proofErr w:type="gramEnd"/>
       <w:r>
         <w:t xml:space="preserve"> </w:t>
       </w:r>
@@ -1333,21 +1292,8 @@
         </w:numPr>
       </w:pPr>
       <w:r>
-        <w:t xml:space="preserve">Requirements: Python, OpenCV, </w:t>
-      </w:r>
-      <w:proofErr w:type="spellStart"/>
-      <w:r>
-        <w:t>Tensorflow</w:t>
-      </w:r>
-      <w:proofErr w:type="spellEnd"/>
-      <w:r>
-        <w:t xml:space="preserve">, </w:t>
-      </w:r>
-      <w:proofErr w:type="spellStart"/>
-      <w:r>
-        <w:t>Keras</w:t>
-      </w:r>
-      <w:proofErr w:type="spellEnd"/>
+        <w:t>Requirements: Python, OpenCV, Tensorflow, Keras</w:t>
+      </w:r>
     </w:p>
     <w:p>
       <w:pPr>
@@ -1509,21 +1455,7 @@
         <w:rPr>
           <w:b/>
         </w:rPr>
-        <w:t xml:space="preserve">Occlusion based Collective transport of concave objects using </w:t>
-      </w:r>
-      <w:proofErr w:type="spellStart"/>
-      <w:r>
-        <w:rPr>
-          <w:b/>
-        </w:rPr>
-        <w:t>Khepera</w:t>
-      </w:r>
-      <w:proofErr w:type="spellEnd"/>
-      <w:r>
-        <w:rPr>
-          <w:b/>
-        </w:rPr>
-        <w:t xml:space="preserve"> IV</w:t>
+        <w:t>Occlusion based Collective transport of concave objects using Khepera IV</w:t>
       </w:r>
       <w:r>
         <w:rPr>
@@ -1597,15 +1529,7 @@
         <w:t>s</w:t>
       </w:r>
       <w:r>
-        <w:t xml:space="preserve"> using </w:t>
-      </w:r>
-      <w:proofErr w:type="spellStart"/>
-      <w:r>
-        <w:t>Khepera</w:t>
-      </w:r>
-      <w:proofErr w:type="spellEnd"/>
-      <w:r>
-        <w:t xml:space="preserve"> IV </w:t>
+        <w:t xml:space="preserve"> using Khepera IV </w:t>
       </w:r>
       <w:r>
         <w:t>robots</w:t>
@@ -1766,10 +1690,8 @@
       </w:pPr>
     </w:p>
     <w:p>
-      <w:bookmarkStart w:id="3" w:name="Skills"/>
-      <w:bookmarkStart w:id="4" w:name="Extracurricular_Activities"/>
-      <w:bookmarkStart w:id="5" w:name="_GoBack"/>
-      <w:bookmarkEnd w:id="3"/>
+      <w:bookmarkStart w:id="4" w:name="Skills"/>
+      <w:bookmarkStart w:id="5" w:name="Extracurricular_Activities"/>
       <w:bookmarkEnd w:id="4"/>
       <w:bookmarkEnd w:id="5"/>
     </w:p>

--- a/documents/resume.docx
+++ b/documents/resume.docx
@@ -62,47 +62,8 @@
           <w:t>www.linkedin.com/in/animesh-nema/</w:t>
         </w:r>
       </w:hyperlink>
-    </w:p>
-    <w:p>
-      <w:pPr>
-        <w:pStyle w:val="NoSpacing"/>
-      </w:pPr>
       <w:bookmarkStart w:id="0" w:name="Objective"/>
       <w:bookmarkEnd w:id="0"/>
-      <w:r>
-        <w:rPr>
-          <w:b/>
-          <w:u w:val="single"/>
-        </w:rPr>
-        <w:t>Objective</w:t>
-      </w:r>
-      <w:r>
-        <w:rPr>
-          <w:u w:val="single"/>
-        </w:rPr>
-        <w:t xml:space="preserve">                                                                                                                                                                    </w:t>
-      </w:r>
-      <w:r>
-        <w:t>S</w:t>
-      </w:r>
-      <w:r>
-        <w:t>ummer Internship in R</w:t>
-      </w:r>
-      <w:r>
-        <w:t xml:space="preserve">obotics focused in </w:t>
-      </w:r>
-      <w:r>
-        <w:t>Intelligent Robot</w:t>
-      </w:r>
-      <w:r>
-        <w:t>ic</w:t>
-      </w:r>
-      <w:r>
-        <w:t>s and Industrial Automation.</w:t>
-      </w:r>
-      <w:r>
-        <w:t xml:space="preserve"> </w:t>
-      </w:r>
     </w:p>
     <w:p>
       <w:pPr>
@@ -225,8 +186,16 @@
         <w:rPr>
           <w:b/>
         </w:rPr>
-        <w:t xml:space="preserve">Worcester Polytechnic Institute (WPI)   </w:t>
-      </w:r>
+        <w:t>Worcester Polytechnic Institute (</w:t>
+      </w:r>
+      <w:proofErr w:type="gramStart"/>
+      <w:r>
+        <w:rPr>
+          <w:b/>
+        </w:rPr>
+        <w:t xml:space="preserve">WPI)   </w:t>
+      </w:r>
+      <w:proofErr w:type="gramEnd"/>
       <w:r>
         <w:rPr>
           <w:b/>
@@ -300,36 +269,58 @@
         <w:t>2019</w:t>
       </w:r>
     </w:p>
-    <w:p>
-      <w:pPr>
-        <w:rPr>
-          <w:b/>
-        </w:rPr>
-      </w:pPr>
-    </w:p>
-    <w:p>
-      <w:pPr>
-        <w:rPr>
-          <w:b/>
-        </w:rPr>
-      </w:pPr>
-      <w:r>
-        <w:rPr>
-          <w:b/>
-        </w:rPr>
-        <w:t xml:space="preserve">Sri Ramaswamy Memorial University </w:t>
-      </w:r>
-      <w:r>
-        <w:rPr>
-          <w:b/>
-        </w:rPr>
-        <w:t xml:space="preserve">(SRM)  </w:t>
-      </w:r>
-      <w:r>
-        <w:rPr>
-          <w:b/>
-        </w:rPr>
-        <w:t xml:space="preserve">                                    </w:t>
+    <w:p/>
+    <w:p>
+      <w:pPr>
+        <w:rPr>
+          <w:b/>
+        </w:rPr>
+      </w:pPr>
+      <w:r>
+        <w:rPr>
+          <w:b/>
+        </w:rPr>
+        <w:t xml:space="preserve">Sri </w:t>
+      </w:r>
+      <w:proofErr w:type="spellStart"/>
+      <w:r>
+        <w:rPr>
+          <w:b/>
+        </w:rPr>
+        <w:t>Ramaswamy</w:t>
+      </w:r>
+      <w:proofErr w:type="spellEnd"/>
+      <w:r>
+        <w:rPr>
+          <w:b/>
+        </w:rPr>
+        <w:t xml:space="preserve"> Memorial University </w:t>
+      </w:r>
+      <w:r>
+        <w:rPr>
+          <w:b/>
+        </w:rPr>
+        <w:t>(</w:t>
+      </w:r>
+      <w:proofErr w:type="gramStart"/>
+      <w:r>
+        <w:rPr>
+          <w:b/>
+        </w:rPr>
+        <w:t xml:space="preserve">SRM)  </w:t>
+      </w:r>
+      <w:r>
+        <w:rPr>
+          <w:b/>
+        </w:rPr>
+        <w:t xml:space="preserve"> </w:t>
+      </w:r>
+      <w:proofErr w:type="gramEnd"/>
+      <w:r>
+        <w:rPr>
+          <w:b/>
+        </w:rPr>
+        <w:t xml:space="preserve">                                   </w:t>
       </w:r>
       <w:r>
         <w:rPr>
@@ -466,7 +457,7 @@
         <w:t>Foundations of Robotics, Smart Materials</w:t>
       </w:r>
       <w:r>
-        <w:t xml:space="preserve"> .</w:t>
+        <w:t>.</w:t>
       </w:r>
     </w:p>
     <w:p>
@@ -580,33 +571,47 @@
         <w:t>CATIA, SolidWorks,</w:t>
       </w:r>
       <w:r>
-        <w:t xml:space="preserve"> PyTorch, </w:t>
-      </w:r>
-      <w:bookmarkStart w:id="2" w:name="_GoBack"/>
+        <w:t xml:space="preserve"> </w:t>
+      </w:r>
+      <w:proofErr w:type="spellStart"/>
+      <w:r>
+        <w:t>PyTorch</w:t>
+      </w:r>
+      <w:proofErr w:type="spellEnd"/>
+      <w:r>
+        <w:t xml:space="preserve">, </w:t>
+      </w:r>
+      <w:r>
+        <w:t>Tensor</w:t>
+      </w:r>
+      <w:r>
+        <w:t xml:space="preserve"> </w:t>
+      </w:r>
+      <w:r>
+        <w:t xml:space="preserve">Flow, </w:t>
+      </w:r>
+      <w:proofErr w:type="spellStart"/>
+      <w:r>
+        <w:t>Keras</w:t>
+      </w:r>
+      <w:proofErr w:type="spellEnd"/>
+      <w:r>
+        <w:t>,</w:t>
+      </w:r>
+      <w:r>
+        <w:t xml:space="preserve"> OpenCV, Latex,</w:t>
+      </w:r>
+      <w:r>
+        <w:t xml:space="preserve"> </w:t>
+      </w:r>
+      <w:r>
+        <w:t>Microsoft Office, Argos</w:t>
+      </w:r>
+      <w:r>
+        <w:t xml:space="preserve"> </w:t>
+      </w:r>
+      <w:bookmarkStart w:id="2" w:name="Projects"/>
       <w:bookmarkEnd w:id="2"/>
-      <w:r>
-        <w:t>Tensor</w:t>
-      </w:r>
-      <w:r>
-        <w:t xml:space="preserve"> </w:t>
-      </w:r>
-      <w:r>
-        <w:t>Flow, Keras,</w:t>
-      </w:r>
-      <w:r>
-        <w:t xml:space="preserve"> OpenCV, Latex,</w:t>
-      </w:r>
-      <w:r>
-        <w:t xml:space="preserve"> </w:t>
-      </w:r>
-      <w:r>
-        <w:t>Microsoft Office, Argos</w:t>
-      </w:r>
-      <w:r>
-        <w:t xml:space="preserve"> </w:t>
-      </w:r>
-      <w:bookmarkStart w:id="3" w:name="Projects"/>
-      <w:bookmarkEnd w:id="3"/>
     </w:p>
     <w:p/>
     <w:p>
@@ -737,7 +742,19 @@
         <w:rPr>
           <w:b/>
         </w:rPr>
-        <w:t xml:space="preserve">                   </w:t>
+        <w:t xml:space="preserve">                 </w:t>
+      </w:r>
+      <w:r>
+        <w:rPr>
+          <w:b/>
+        </w:rPr>
+        <w:t xml:space="preserve"> </w:t>
+      </w:r>
+      <w:r>
+        <w:rPr>
+          <w:b/>
+        </w:rPr>
+        <w:t xml:space="preserve">  </w:t>
       </w:r>
       <w:r>
         <w:rPr>
@@ -806,18 +823,40 @@
         <w:t>onvolutional Neural Network</w:t>
       </w:r>
       <w:r>
+        <w:t xml:space="preserve"> (CNN)</w:t>
+      </w:r>
+      <w:r>
         <w:t xml:space="preserve"> usi</w:t>
       </w:r>
       <w:r>
         <w:t>ng T</w:t>
       </w:r>
       <w:r>
-        <w:t>ensorflow environment and Keras and p</w:t>
+        <w:t>enso</w:t>
+      </w:r>
+      <w:r>
+        <w:t>r</w:t>
+      </w:r>
+      <w:bookmarkStart w:id="3" w:name="_GoBack"/>
+      <w:bookmarkEnd w:id="3"/>
+      <w:r>
+        <w:t xml:space="preserve">flow environment and </w:t>
+      </w:r>
+      <w:proofErr w:type="spellStart"/>
+      <w:r>
+        <w:t>Keras</w:t>
+      </w:r>
+      <w:proofErr w:type="spellEnd"/>
+      <w:r>
+        <w:t>. P</w:t>
       </w:r>
       <w:r>
         <w:t xml:space="preserve">rogrammed </w:t>
       </w:r>
       <w:r>
+        <w:t xml:space="preserve">the </w:t>
+      </w:r>
+      <w:r>
         <w:t xml:space="preserve">CNN </w:t>
       </w:r>
       <w:r>
@@ -843,6 +882,135 @@
       </w:r>
       <w:r>
         <w:t>nd observed it in real-time.</w:t>
+      </w:r>
+    </w:p>
+    <w:p>
+      <w:r>
+        <w:t xml:space="preserve"> </w:t>
+      </w:r>
+    </w:p>
+    <w:p>
+      <w:pPr>
+        <w:jc w:val="both"/>
+        <w:rPr>
+          <w:b/>
+        </w:rPr>
+      </w:pPr>
+      <w:r>
+        <w:rPr>
+          <w:b/>
+        </w:rPr>
+        <w:t>Facial Key</w:t>
+      </w:r>
+      <w:r>
+        <w:rPr>
+          <w:b/>
+        </w:rPr>
+        <w:t xml:space="preserve"> </w:t>
+      </w:r>
+      <w:proofErr w:type="gramStart"/>
+      <w:r>
+        <w:rPr>
+          <w:b/>
+        </w:rPr>
+        <w:t>point</w:t>
+      </w:r>
+      <w:proofErr w:type="gramEnd"/>
+      <w:r>
+        <w:rPr>
+          <w:b/>
+        </w:rPr>
+        <w:t xml:space="preserve"> Detection                                                                                                                              </w:t>
+      </w:r>
+      <w:r>
+        <w:rPr>
+          <w:b/>
+        </w:rPr>
+        <w:t xml:space="preserve"> </w:t>
+      </w:r>
+      <w:r>
+        <w:rPr>
+          <w:b/>
+        </w:rPr>
+        <w:t>WPI</w:t>
+      </w:r>
+    </w:p>
+    <w:p>
+      <w:pPr>
+        <w:jc w:val="both"/>
+      </w:pPr>
+      <w:r>
+        <w:t>Computer Vision / Deep Learning</w:t>
+      </w:r>
+      <w:r>
+        <w:t xml:space="preserve">                                                                            </w:t>
+      </w:r>
+      <w:r>
+        <w:t xml:space="preserve">                                </w:t>
+      </w:r>
+      <w:r>
+        <w:t xml:space="preserve"> </w:t>
+      </w:r>
+      <w:r>
+        <w:t xml:space="preserve"> </w:t>
+      </w:r>
+      <w:r>
+        <w:t xml:space="preserve"> </w:t>
+      </w:r>
+      <w:r>
+        <w:t>July 2018</w:t>
+      </w:r>
+    </w:p>
+    <w:p>
+      <w:pPr>
+        <w:pStyle w:val="ListParagraph"/>
+        <w:numPr>
+          <w:ilvl w:val="0"/>
+          <w:numId w:val="5"/>
+        </w:numPr>
+      </w:pPr>
+      <w:r>
+        <w:t>Designed an algorithm to detect 68 key</w:t>
+      </w:r>
+      <w:r>
+        <w:t xml:space="preserve"> </w:t>
+      </w:r>
+      <w:r>
+        <w:t>points on a face (to identify features such as eyebrows,</w:t>
+      </w:r>
+      <w:r>
+        <w:t xml:space="preserve"> eyes, nose, lips and facial co</w:t>
+      </w:r>
+      <w:r>
+        <w:t xml:space="preserve">ntour) by applying computer vision and deep learning techniques. Applied various transformations on the image dataset and trained a CNN using </w:t>
+      </w:r>
+      <w:proofErr w:type="spellStart"/>
+      <w:r>
+        <w:t>PyTorch</w:t>
+      </w:r>
+      <w:proofErr w:type="spellEnd"/>
+      <w:r>
+        <w:t>.</w:t>
+      </w:r>
+    </w:p>
+    <w:p>
+      <w:pPr>
+        <w:pStyle w:val="ListParagraph"/>
+        <w:numPr>
+          <w:ilvl w:val="0"/>
+          <w:numId w:val="5"/>
+        </w:numPr>
+      </w:pPr>
+      <w:r>
+        <w:t xml:space="preserve">Requirements: </w:t>
+      </w:r>
+      <w:proofErr w:type="spellStart"/>
+      <w:r>
+        <w:t>PyTorch</w:t>
+      </w:r>
+      <w:proofErr w:type="spellEnd"/>
+      <w:r>
+        <w:t>, Python, OpenCV.</w:t>
       </w:r>
     </w:p>
     <w:p>
@@ -978,7 +1146,13 @@
         <w:t>controller on a</w:t>
       </w:r>
       <w:r>
-        <w:t xml:space="preserve"> R</w:t>
+        <w:t xml:space="preserve"> </w:t>
+      </w:r>
+      <w:r>
+        <w:t xml:space="preserve">2-link </w:t>
+      </w:r>
+      <w:r>
+        <w:t>R</w:t>
       </w:r>
       <w:r>
         <w:t>obotic arm to ca</w:t>
@@ -992,14 +1166,26 @@
       <w:r>
         <w:t xml:space="preserve"> unknown masses while maintaining its desired path.</w:t>
       </w:r>
-      <w:r>
-        <w:t xml:space="preserve"> </w:t>
+    </w:p>
+    <w:p>
+      <w:pPr>
+        <w:pStyle w:val="ListParagraph"/>
+        <w:numPr>
+          <w:ilvl w:val="0"/>
+          <w:numId w:val="6"/>
+        </w:numPr>
+      </w:pPr>
+      <w:r>
+        <w:t xml:space="preserve">Applied Fourier Series to eliminate the need of linear parameterization of the model, thus resulting in a simplified and much more efficient performance. </w:t>
       </w:r>
       <w:r>
         <w:t>Implemented</w:t>
       </w:r>
       <w:r>
-        <w:t xml:space="preserve"> the project on MATLAB.</w:t>
+        <w:t xml:space="preserve"> the controller</w:t>
+      </w:r>
+      <w:r>
+        <w:t xml:space="preserve"> on MATLAB.</w:t>
       </w:r>
     </w:p>
     <w:p/>
@@ -1176,9 +1362,11 @@
       <w:r>
         <w:t xml:space="preserve">riate minimum grasping force </w:t>
       </w:r>
+      <w:proofErr w:type="gramStart"/>
       <w:r>
         <w:t>in order to</w:t>
       </w:r>
+      <w:proofErr w:type="gramEnd"/>
       <w:r>
         <w:t xml:space="preserve"> </w:t>
       </w:r>
@@ -1230,13 +1418,55 @@
         <w:rPr>
           <w:b/>
         </w:rPr>
-        <w:t xml:space="preserve">Face detection using Deep learning                                                                              </w:t>
-      </w:r>
-      <w:r>
-        <w:rPr>
-          <w:b/>
-        </w:rPr>
-        <w:t xml:space="preserve">                                </w:t>
+        <w:t xml:space="preserve">Robotic Control of Surgical Laser Waveguide </w:t>
+      </w:r>
+      <w:r>
+        <w:rPr>
+          <w:b/>
+        </w:rPr>
+        <w:t>using</w:t>
+      </w:r>
+      <w:r>
+        <w:rPr>
+          <w:b/>
+        </w:rPr>
+        <w:t xml:space="preserve"> ABB IRB120 Robot</w:t>
+      </w:r>
+      <w:r>
+        <w:rPr>
+          <w:b/>
+        </w:rPr>
+        <w:t xml:space="preserve"> </w:t>
+      </w:r>
+      <w:r>
+        <w:rPr>
+          <w:b/>
+        </w:rPr>
+        <w:t xml:space="preserve"> </w:t>
+      </w:r>
+      <w:r>
+        <w:rPr>
+          <w:b/>
+        </w:rPr>
+        <w:t xml:space="preserve">           </w:t>
+      </w:r>
+      <w:r>
+        <w:rPr>
+          <w:b/>
+        </w:rPr>
+        <w:t xml:space="preserve">                       </w:t>
+      </w:r>
+      <w:r>
+        <w:rPr>
+          <w:b/>
+        </w:rPr>
+        <w:t xml:space="preserve">             </w:t>
+      </w:r>
+      <w:r>
+        <w:rPr>
+          <w:b/>
+        </w:rPr>
+        <w:t xml:space="preserve"> </w:t>
       </w:r>
       <w:r>
         <w:rPr>
@@ -1250,19 +1480,34 @@
         <w:jc w:val="both"/>
       </w:pPr>
       <w:r>
-        <w:t>Deep learning</w:t>
+        <w:t>Robot</w:t>
+      </w:r>
+      <w:r>
+        <w:t xml:space="preserve"> </w:t>
+      </w:r>
+      <w:r>
+        <w:t>Dynamics</w:t>
       </w:r>
       <w:r>
         <w:t xml:space="preserve">                                                                                </w:t>
       </w:r>
       <w:r>
-        <w:t xml:space="preserve">                                                    </w:t>
-      </w:r>
-      <w:r>
-        <w:t xml:space="preserve"> </w:t>
-      </w:r>
-      <w:r>
-        <w:t xml:space="preserve"> October 2017</w:t>
+        <w:t xml:space="preserve">                              </w:t>
+      </w:r>
+      <w:r>
+        <w:t>February</w:t>
+      </w:r>
+      <w:r>
+        <w:t xml:space="preserve"> </w:t>
+      </w:r>
+      <w:r>
+        <w:t>2018</w:t>
+      </w:r>
+      <w:r>
+        <w:t xml:space="preserve">- </w:t>
+      </w:r>
+      <w:r>
+        <w:t>April 2018</w:t>
       </w:r>
     </w:p>
     <w:p>
@@ -1274,13 +1519,117 @@
         </w:numPr>
       </w:pPr>
       <w:r>
-        <w:t xml:space="preserve">Implemented a supervised deep learning algorithm to learn features of </w:t>
-      </w:r>
-      <w:r>
-        <w:t>different faces and detect them and t</w:t>
-      </w:r>
-      <w:r>
-        <w:t xml:space="preserve">ested the algorithm using live feed from the web cam. </w:t>
+        <w:t xml:space="preserve">Performed </w:t>
+      </w:r>
+      <w:r>
+        <w:t>d</w:t>
+      </w:r>
+      <w:r>
+        <w:t>ynamic model</w:t>
+      </w:r>
+      <w:r>
+        <w:t>ing</w:t>
+      </w:r>
+      <w:r>
+        <w:t xml:space="preserve"> and control </w:t>
+      </w:r>
+      <w:r>
+        <w:t xml:space="preserve">of the </w:t>
+      </w:r>
+      <w:r>
+        <w:t xml:space="preserve">ABB </w:t>
+      </w:r>
+      <w:r>
+        <w:t xml:space="preserve">IRB120 robot mounted with a laser waveguide, to follow </w:t>
+      </w:r>
+      <w:r>
+        <w:t>certain trajectories and carry out</w:t>
+      </w:r>
+      <w:r>
+        <w:t xml:space="preserve"> tissue ablation.</w:t>
+      </w:r>
+      <w:r>
+        <w:t xml:space="preserve"> Developed a Python code for generating trajectories.</w:t>
+      </w:r>
+    </w:p>
+    <w:p>
+      <w:pPr>
+        <w:jc w:val="both"/>
+      </w:pPr>
+    </w:p>
+    <w:p>
+      <w:pPr>
+        <w:jc w:val="both"/>
+        <w:rPr>
+          <w:b/>
+        </w:rPr>
+      </w:pPr>
+      <w:r>
+        <w:rPr>
+          <w:b/>
+        </w:rPr>
+        <w:t xml:space="preserve">Occlusion based Collective transport of concave objects using </w:t>
+      </w:r>
+      <w:proofErr w:type="spellStart"/>
+      <w:r>
+        <w:rPr>
+          <w:b/>
+        </w:rPr>
+        <w:t>Khepera</w:t>
+      </w:r>
+      <w:proofErr w:type="spellEnd"/>
+      <w:r>
+        <w:rPr>
+          <w:b/>
+        </w:rPr>
+        <w:t xml:space="preserve"> IV</w:t>
+      </w:r>
+      <w:r>
+        <w:rPr>
+          <w:b/>
+        </w:rPr>
+        <w:t xml:space="preserve"> robots </w:t>
+      </w:r>
+      <w:r>
+        <w:rPr>
+          <w:b/>
+        </w:rPr>
+        <w:t xml:space="preserve">           </w:t>
+      </w:r>
+      <w:r>
+        <w:rPr>
+          <w:b/>
+        </w:rPr>
+        <w:t xml:space="preserve">                   </w:t>
+      </w:r>
+      <w:r>
+        <w:rPr>
+          <w:b/>
+        </w:rPr>
+        <w:t>WPI</w:t>
+      </w:r>
+    </w:p>
+    <w:p>
+      <w:pPr>
+        <w:jc w:val="both"/>
+      </w:pPr>
+      <w:r>
+        <w:t>Swarm Intelligence</w:t>
+      </w:r>
+      <w:r>
+        <w:t xml:space="preserve">                                                                                </w:t>
+      </w:r>
+      <w:r>
+        <w:t xml:space="preserve">                               </w:t>
+      </w:r>
+      <w:r>
+        <w:t>March</w:t>
+      </w:r>
+      <w:r>
+        <w:t xml:space="preserve"> 2018- </w:t>
+      </w:r>
+      <w:r>
+        <w:t>April 2018</w:t>
       </w:r>
     </w:p>
     <w:p>
@@ -1292,228 +1641,6 @@
         </w:numPr>
       </w:pPr>
       <w:r>
-        <w:t>Requirements: Python, OpenCV, Tensorflow, Keras</w:t>
-      </w:r>
-    </w:p>
-    <w:p>
-      <w:pPr>
-        <w:jc w:val="both"/>
-      </w:pPr>
-    </w:p>
-    <w:p>
-      <w:pPr>
-        <w:jc w:val="both"/>
-        <w:rPr>
-          <w:b/>
-        </w:rPr>
-      </w:pPr>
-      <w:r>
-        <w:rPr>
-          <w:b/>
-        </w:rPr>
-        <w:t xml:space="preserve">Robotic Control of Surgical Laser Waveguide </w:t>
-      </w:r>
-      <w:r>
-        <w:rPr>
-          <w:b/>
-        </w:rPr>
-        <w:t>using</w:t>
-      </w:r>
-      <w:r>
-        <w:rPr>
-          <w:b/>
-        </w:rPr>
-        <w:t xml:space="preserve"> ABB IRB120 Robot</w:t>
-      </w:r>
-      <w:r>
-        <w:rPr>
-          <w:b/>
-        </w:rPr>
-        <w:t xml:space="preserve"> </w:t>
-      </w:r>
-      <w:r>
-        <w:rPr>
-          <w:b/>
-        </w:rPr>
-        <w:t xml:space="preserve"> </w:t>
-      </w:r>
-      <w:r>
-        <w:rPr>
-          <w:b/>
-        </w:rPr>
-        <w:t xml:space="preserve">           </w:t>
-      </w:r>
-      <w:r>
-        <w:rPr>
-          <w:b/>
-        </w:rPr>
-        <w:t xml:space="preserve">                       </w:t>
-      </w:r>
-      <w:r>
-        <w:rPr>
-          <w:b/>
-        </w:rPr>
-        <w:t xml:space="preserve">             </w:t>
-      </w:r>
-      <w:r>
-        <w:rPr>
-          <w:b/>
-        </w:rPr>
-        <w:t>WPI</w:t>
-      </w:r>
-    </w:p>
-    <w:p>
-      <w:pPr>
-        <w:jc w:val="both"/>
-      </w:pPr>
-      <w:r>
-        <w:t>Robot</w:t>
-      </w:r>
-      <w:r>
-        <w:t xml:space="preserve"> </w:t>
-      </w:r>
-      <w:r>
-        <w:t>Dynamics</w:t>
-      </w:r>
-      <w:r>
-        <w:t xml:space="preserve">                                                                                </w:t>
-      </w:r>
-      <w:r>
-        <w:t xml:space="preserve">                              </w:t>
-      </w:r>
-      <w:r>
-        <w:t>February</w:t>
-      </w:r>
-      <w:r>
-        <w:t xml:space="preserve"> </w:t>
-      </w:r>
-      <w:r>
-        <w:t>2018</w:t>
-      </w:r>
-      <w:r>
-        <w:t xml:space="preserve">- </w:t>
-      </w:r>
-      <w:r>
-        <w:t>April 2018</w:t>
-      </w:r>
-    </w:p>
-    <w:p>
-      <w:pPr>
-        <w:pStyle w:val="ListParagraph"/>
-        <w:numPr>
-          <w:ilvl w:val="0"/>
-          <w:numId w:val="5"/>
-        </w:numPr>
-      </w:pPr>
-      <w:r>
-        <w:t xml:space="preserve">Performed </w:t>
-      </w:r>
-      <w:r>
-        <w:t>d</w:t>
-      </w:r>
-      <w:r>
-        <w:t>ynamic model</w:t>
-      </w:r>
-      <w:r>
-        <w:t>ing</w:t>
-      </w:r>
-      <w:r>
-        <w:t xml:space="preserve"> and control </w:t>
-      </w:r>
-      <w:r>
-        <w:t xml:space="preserve">of the </w:t>
-      </w:r>
-      <w:r>
-        <w:t xml:space="preserve">ABB </w:t>
-      </w:r>
-      <w:r>
-        <w:t xml:space="preserve">IRB120 robot mounted with a laser waveguide, to follow </w:t>
-      </w:r>
-      <w:r>
-        <w:t>certain trajectories and carry out</w:t>
-      </w:r>
-      <w:r>
-        <w:t xml:space="preserve"> tissue ablation.</w:t>
-      </w:r>
-      <w:r>
-        <w:t xml:space="preserve"> Developed a Python code for generating trajectories.</w:t>
-      </w:r>
-    </w:p>
-    <w:p>
-      <w:pPr>
-        <w:jc w:val="both"/>
-      </w:pPr>
-    </w:p>
-    <w:p>
-      <w:pPr>
-        <w:jc w:val="both"/>
-        <w:rPr>
-          <w:b/>
-        </w:rPr>
-      </w:pPr>
-      <w:r>
-        <w:rPr>
-          <w:b/>
-        </w:rPr>
-        <w:t>Occlusion based Collective transport of concave objects using Khepera IV</w:t>
-      </w:r>
-      <w:r>
-        <w:rPr>
-          <w:b/>
-        </w:rPr>
-        <w:t xml:space="preserve"> robots </w:t>
-      </w:r>
-      <w:r>
-        <w:rPr>
-          <w:b/>
-        </w:rPr>
-        <w:t xml:space="preserve">           </w:t>
-      </w:r>
-      <w:r>
-        <w:rPr>
-          <w:b/>
-        </w:rPr>
-        <w:t xml:space="preserve">                   </w:t>
-      </w:r>
-      <w:r>
-        <w:rPr>
-          <w:b/>
-        </w:rPr>
-        <w:t>WPI</w:t>
-      </w:r>
-    </w:p>
-    <w:p>
-      <w:pPr>
-        <w:jc w:val="both"/>
-      </w:pPr>
-      <w:r>
-        <w:t>Swarm Intelligence</w:t>
-      </w:r>
-      <w:r>
-        <w:t xml:space="preserve">                                                                                </w:t>
-      </w:r>
-      <w:r>
-        <w:t xml:space="preserve">                               </w:t>
-      </w:r>
-      <w:r>
-        <w:t>March</w:t>
-      </w:r>
-      <w:r>
-        <w:t xml:space="preserve"> 2018- </w:t>
-      </w:r>
-      <w:r>
-        <w:t>April 2018</w:t>
-      </w:r>
-    </w:p>
-    <w:p>
-      <w:pPr>
-        <w:pStyle w:val="ListParagraph"/>
-        <w:numPr>
-          <w:ilvl w:val="0"/>
-          <w:numId w:val="5"/>
-        </w:numPr>
-      </w:pPr>
-      <w:r>
         <w:t>D</w:t>
       </w:r>
       <w:r>
@@ -1529,7 +1656,15 @@
         <w:t>s</w:t>
       </w:r>
       <w:r>
-        <w:t xml:space="preserve"> using Khepera IV </w:t>
+        <w:t xml:space="preserve"> using </w:t>
+      </w:r>
+      <w:proofErr w:type="spellStart"/>
+      <w:r>
+        <w:t>Khepera</w:t>
+      </w:r>
+      <w:proofErr w:type="spellEnd"/>
+      <w:r>
+        <w:t xml:space="preserve"> IV </w:t>
       </w:r>
       <w:r>
         <w:t>robots</w:t>
@@ -1539,21 +1674,6 @@
       </w:r>
       <w:r>
         <w:t>trategy on the object.</w:t>
-      </w:r>
-    </w:p>
-    <w:p>
-      <w:pPr>
-        <w:pStyle w:val="ListParagraph"/>
-        <w:numPr>
-          <w:ilvl w:val="0"/>
-          <w:numId w:val="5"/>
-        </w:numPr>
-      </w:pPr>
-      <w:r>
-        <w:t>Requirements: ARGOS, Buzz</w:t>
-      </w:r>
-      <w:r>
-        <w:t xml:space="preserve">. </w:t>
       </w:r>
     </w:p>
     <w:p>

--- a/documents/resume.docx
+++ b/documents/resume.docx
@@ -23,8 +23,10 @@
         <w:jc w:val="center"/>
       </w:pPr>
       <w:r>
-        <w:t>36 Lee Street, Worcester, MA, 01602</w:t>
-      </w:r>
+        <w:t>159 Highland Street, Apt 3, Worcester, MA 01609</w:t>
+      </w:r>
+      <w:bookmarkStart w:id="0" w:name="_GoBack"/>
+      <w:bookmarkEnd w:id="0"/>
       <w:r>
         <w:t xml:space="preserve"> </w:t>
       </w:r>
@@ -62,8 +64,8 @@
           <w:t>www.linkedin.com/in/animesh-nema/</w:t>
         </w:r>
       </w:hyperlink>
-      <w:bookmarkStart w:id="0" w:name="Objective"/>
-      <w:bookmarkEnd w:id="0"/>
+      <w:bookmarkStart w:id="1" w:name="Objective"/>
+      <w:bookmarkEnd w:id="1"/>
     </w:p>
     <w:p>
       <w:pPr>
@@ -76,8 +78,8 @@
           <w:u w:val="single"/>
         </w:rPr>
       </w:pPr>
-      <w:bookmarkStart w:id="1" w:name="Education"/>
-      <w:bookmarkEnd w:id="1"/>
+      <w:bookmarkStart w:id="2" w:name="Education"/>
+      <w:bookmarkEnd w:id="2"/>
       <w:r>
         <w:rPr>
           <w:b/>
@@ -280,322 +282,317 @@
         <w:rPr>
           <w:b/>
         </w:rPr>
-        <w:t xml:space="preserve">Sri </w:t>
+        <w:t xml:space="preserve">Sri Ramaswamy Memorial University </w:t>
+      </w:r>
+      <w:r>
+        <w:rPr>
+          <w:b/>
+        </w:rPr>
+        <w:t>(</w:t>
+      </w:r>
+      <w:proofErr w:type="gramStart"/>
+      <w:r>
+        <w:rPr>
+          <w:b/>
+        </w:rPr>
+        <w:t xml:space="preserve">SRM)  </w:t>
+      </w:r>
+      <w:r>
+        <w:rPr>
+          <w:b/>
+        </w:rPr>
+        <w:t xml:space="preserve"> </w:t>
+      </w:r>
+      <w:proofErr w:type="gramEnd"/>
+      <w:r>
+        <w:rPr>
+          <w:b/>
+        </w:rPr>
+        <w:t xml:space="preserve">                                   </w:t>
+      </w:r>
+      <w:r>
+        <w:rPr>
+          <w:b/>
+        </w:rPr>
+        <w:t xml:space="preserve"> </w:t>
+      </w:r>
+      <w:r>
+        <w:rPr>
+          <w:b/>
+        </w:rPr>
+        <w:t xml:space="preserve">                         </w:t>
+      </w:r>
+      <w:r>
+        <w:rPr>
+          <w:b/>
+        </w:rPr>
+        <w:t xml:space="preserve"> </w:t>
+      </w:r>
+      <w:r>
+        <w:rPr>
+          <w:b/>
+        </w:rPr>
+        <w:t xml:space="preserve">          </w:t>
+      </w:r>
+      <w:r>
+        <w:rPr>
+          <w:b/>
+        </w:rPr>
+        <w:t xml:space="preserve"> </w:t>
+      </w:r>
+      <w:r>
+        <w:rPr>
+          <w:b/>
+        </w:rPr>
+        <w:t>Tamil</w:t>
+      </w:r>
+      <w:r>
+        <w:rPr>
+          <w:b/>
+        </w:rPr>
+        <w:t xml:space="preserve"> Nadu, India</w:t>
+      </w:r>
+    </w:p>
+    <w:p>
+      <w:r>
+        <w:t xml:space="preserve"> </w:t>
+      </w:r>
+      <w:r>
+        <w:t xml:space="preserve">Bachelor of Technology in Mechanical Engineering, CGPA- </w:t>
+      </w:r>
+      <w:r>
+        <w:t>3.71/4</w:t>
+      </w:r>
+      <w:r>
+        <w:t xml:space="preserve"> </w:t>
+      </w:r>
+      <w:r>
+        <w:t xml:space="preserve">    </w:t>
+      </w:r>
+      <w:r>
+        <w:t xml:space="preserve">                      </w:t>
+      </w:r>
+      <w:r>
+        <w:t xml:space="preserve">                     </w:t>
+      </w:r>
+      <w:r>
+        <w:t xml:space="preserve">     </w:t>
+      </w:r>
+      <w:r>
+        <w:t xml:space="preserve">   </w:t>
+      </w:r>
+      <w:r>
+        <w:t xml:space="preserve"> </w:t>
+      </w:r>
+      <w:r>
+        <w:t xml:space="preserve"> </w:t>
+      </w:r>
+      <w:r>
+        <w:t>May 2017</w:t>
+      </w:r>
+    </w:p>
+    <w:p>
+      <w:pPr>
+        <w:rPr>
+          <w:b/>
+        </w:rPr>
+      </w:pPr>
+    </w:p>
+    <w:p>
+      <w:r>
+        <w:rPr>
+          <w:b/>
+        </w:rPr>
+        <w:t>Related Courses</w:t>
+      </w:r>
+      <w:r>
+        <w:rPr>
+          <w:b/>
+        </w:rPr>
+        <w:t>:</w:t>
+      </w:r>
+      <w:r>
+        <w:t xml:space="preserve"> </w:t>
+      </w:r>
+      <w:r>
+        <w:t>Deep L</w:t>
+      </w:r>
+      <w:r>
+        <w:t>earning, Computer Vision</w:t>
+      </w:r>
+      <w:r>
+        <w:t xml:space="preserve">, </w:t>
+      </w:r>
+      <w:r>
+        <w:t>Robot D</w:t>
+      </w:r>
+      <w:r>
+        <w:t xml:space="preserve">ynamics, </w:t>
+      </w:r>
+      <w:r>
+        <w:t>Robot C</w:t>
+      </w:r>
+      <w:r>
+        <w:t>ontrols</w:t>
+      </w:r>
+      <w:r>
+        <w:t xml:space="preserve">, </w:t>
+      </w:r>
+      <w:r>
+        <w:t>Swarm</w:t>
+      </w:r>
+      <w:r>
+        <w:t xml:space="preserve"> Intelligence, </w:t>
+      </w:r>
+      <w:r>
+        <w:t xml:space="preserve">Motion Planning*, </w:t>
+      </w:r>
+      <w:r>
+        <w:t>Foundations of Robotics, Smart Materials</w:t>
+      </w:r>
+      <w:r>
+        <w:t>.</w:t>
+      </w:r>
+    </w:p>
+    <w:p>
+      <w:r>
+        <w:t>*To be completed by December</w:t>
+      </w:r>
+      <w:r>
+        <w:t xml:space="preserve"> 2018</w:t>
+      </w:r>
+    </w:p>
+    <w:p/>
+    <w:p>
+      <w:pPr>
+        <w:rPr>
+          <w:u w:val="single"/>
+        </w:rPr>
+      </w:pPr>
+      <w:r>
+        <w:rPr>
+          <w:b/>
+          <w:u w:val="single"/>
+        </w:rPr>
+        <w:t>Skills</w:t>
+      </w:r>
+      <w:r>
+        <w:rPr>
+          <w:u w:val="single"/>
+        </w:rPr>
+        <w:t xml:space="preserve">                        </w:t>
+      </w:r>
+      <w:r>
+        <w:rPr>
+          <w:u w:val="single"/>
+        </w:rPr>
+        <w:t xml:space="preserve">   </w:t>
+      </w:r>
+      <w:r>
+        <w:rPr>
+          <w:u w:val="single"/>
+        </w:rPr>
+        <w:t xml:space="preserve">    </w:t>
+      </w:r>
+      <w:r>
+        <w:rPr>
+          <w:u w:val="single"/>
+        </w:rPr>
+        <w:t xml:space="preserve">  </w:t>
+      </w:r>
+      <w:r>
+        <w:rPr>
+          <w:u w:val="single"/>
+        </w:rPr>
+        <w:t xml:space="preserve">                                                                                                                                        </w:t>
+      </w:r>
+      <w:r>
+        <w:rPr>
+          <w:u w:val="single"/>
+        </w:rPr>
+        <w:t xml:space="preserve">   </w:t>
+      </w:r>
+    </w:p>
+    <w:p>
+      <w:r>
+        <w:t xml:space="preserve"> </w:t>
+      </w:r>
+      <w:r>
+        <w:rPr>
+          <w:b/>
+        </w:rPr>
+        <w:t>Programming Skills</w:t>
+      </w:r>
+      <w:r>
+        <w:rPr>
+          <w:b/>
+        </w:rPr>
+        <w:t>:</w:t>
+      </w:r>
+      <w:r>
+        <w:t xml:space="preserve"> </w:t>
+      </w:r>
+      <w:r>
+        <w:t>Python,</w:t>
+      </w:r>
+      <w:r>
+        <w:t xml:space="preserve"> MATLAB,</w:t>
+      </w:r>
+      <w:r>
+        <w:t xml:space="preserve"> </w:t>
+      </w:r>
+      <w:r>
+        <w:t xml:space="preserve">C++, </w:t>
+      </w:r>
+      <w:r>
+        <w:t>Buzz</w:t>
+      </w:r>
+    </w:p>
+    <w:p>
+      <w:r>
+        <w:rPr>
+          <w:b/>
+        </w:rPr>
+        <w:t xml:space="preserve"> </w:t>
+      </w:r>
+      <w:r>
+        <w:rPr>
+          <w:b/>
+        </w:rPr>
+        <w:t>Software Skills:</w:t>
+      </w:r>
+      <w:r>
+        <w:t xml:space="preserve"> </w:t>
+      </w:r>
+      <w:r>
+        <w:t>CATIA, SolidWorks,</w:t>
+      </w:r>
+      <w:r>
+        <w:t xml:space="preserve"> </w:t>
       </w:r>
       <w:proofErr w:type="spellStart"/>
       <w:r>
-        <w:rPr>
-          <w:b/>
-        </w:rPr>
-        <w:t>Ramaswamy</w:t>
+        <w:t>PyTorch</w:t>
       </w:r>
       <w:proofErr w:type="spellEnd"/>
       <w:r>
-        <w:rPr>
-          <w:b/>
-        </w:rPr>
-        <w:t xml:space="preserve"> Memorial University </w:t>
-      </w:r>
-      <w:r>
-        <w:rPr>
-          <w:b/>
-        </w:rPr>
-        <w:t>(</w:t>
-      </w:r>
-      <w:proofErr w:type="gramStart"/>
-      <w:r>
-        <w:rPr>
-          <w:b/>
-        </w:rPr>
-        <w:t xml:space="preserve">SRM)  </w:t>
-      </w:r>
-      <w:r>
-        <w:rPr>
-          <w:b/>
-        </w:rPr>
-        <w:t xml:space="preserve"> </w:t>
-      </w:r>
-      <w:proofErr w:type="gramEnd"/>
-      <w:r>
-        <w:rPr>
-          <w:b/>
-        </w:rPr>
-        <w:t xml:space="preserve">                                   </w:t>
-      </w:r>
-      <w:r>
-        <w:rPr>
-          <w:b/>
-        </w:rPr>
-        <w:t xml:space="preserve"> </w:t>
-      </w:r>
-      <w:r>
-        <w:rPr>
-          <w:b/>
-        </w:rPr>
-        <w:t xml:space="preserve">                         </w:t>
-      </w:r>
-      <w:r>
-        <w:rPr>
-          <w:b/>
-        </w:rPr>
-        <w:t xml:space="preserve"> </w:t>
-      </w:r>
-      <w:r>
-        <w:rPr>
-          <w:b/>
-        </w:rPr>
-        <w:t xml:space="preserve">          </w:t>
-      </w:r>
-      <w:r>
-        <w:rPr>
-          <w:b/>
-        </w:rPr>
-        <w:t xml:space="preserve"> </w:t>
-      </w:r>
-      <w:r>
-        <w:rPr>
-          <w:b/>
-        </w:rPr>
-        <w:t>Tamil</w:t>
-      </w:r>
-      <w:r>
-        <w:rPr>
-          <w:b/>
-        </w:rPr>
-        <w:t xml:space="preserve"> Nadu, India</w:t>
-      </w:r>
-    </w:p>
-    <w:p>
-      <w:r>
-        <w:t xml:space="preserve"> </w:t>
-      </w:r>
-      <w:r>
-        <w:t xml:space="preserve">Bachelor of Technology in Mechanical Engineering, CGPA- </w:t>
-      </w:r>
-      <w:r>
-        <w:t>3.71/4</w:t>
-      </w:r>
-      <w:r>
-        <w:t xml:space="preserve"> </w:t>
-      </w:r>
-      <w:r>
-        <w:t xml:space="preserve">    </w:t>
-      </w:r>
-      <w:r>
-        <w:t xml:space="preserve">                      </w:t>
-      </w:r>
-      <w:r>
-        <w:t xml:space="preserve">                     </w:t>
-      </w:r>
-      <w:r>
-        <w:t xml:space="preserve">     </w:t>
-      </w:r>
-      <w:r>
-        <w:t xml:space="preserve">   </w:t>
-      </w:r>
-      <w:r>
-        <w:t xml:space="preserve"> </w:t>
-      </w:r>
-      <w:r>
-        <w:t xml:space="preserve"> </w:t>
-      </w:r>
-      <w:r>
-        <w:t>May 2017</w:t>
-      </w:r>
-    </w:p>
-    <w:p>
-      <w:pPr>
-        <w:rPr>
-          <w:b/>
-        </w:rPr>
-      </w:pPr>
-    </w:p>
-    <w:p>
-      <w:r>
-        <w:rPr>
-          <w:b/>
-        </w:rPr>
-        <w:t>Related Courses</w:t>
-      </w:r>
-      <w:r>
-        <w:rPr>
-          <w:b/>
-        </w:rPr>
-        <w:t>:</w:t>
-      </w:r>
-      <w:r>
-        <w:t xml:space="preserve"> </w:t>
-      </w:r>
-      <w:r>
-        <w:t>Deep L</w:t>
-      </w:r>
-      <w:r>
-        <w:t xml:space="preserve">earning, Computer Vision*, </w:t>
-      </w:r>
-      <w:r>
-        <w:t>Robot D</w:t>
-      </w:r>
-      <w:r>
-        <w:t xml:space="preserve">ynamics, </w:t>
-      </w:r>
-      <w:r>
-        <w:t>Robot C</w:t>
-      </w:r>
-      <w:r>
-        <w:t>ontrols</w:t>
-      </w:r>
-      <w:r>
         <w:t xml:space="preserve">, </w:t>
       </w:r>
       <w:r>
-        <w:t>Swarm</w:t>
-      </w:r>
-      <w:r>
-        <w:t xml:space="preserve"> Intelligence, </w:t>
-      </w:r>
-      <w:r>
-        <w:t>Foundations of Robotics, Smart Materials</w:t>
-      </w:r>
-      <w:r>
-        <w:t>.</w:t>
-      </w:r>
-    </w:p>
-    <w:p>
-      <w:r>
-        <w:t>*To be completed by August 2018</w:t>
-      </w:r>
-    </w:p>
-    <w:p/>
-    <w:p>
-      <w:pPr>
-        <w:rPr>
-          <w:u w:val="single"/>
-        </w:rPr>
-      </w:pPr>
-      <w:r>
-        <w:rPr>
-          <w:b/>
-          <w:u w:val="single"/>
-        </w:rPr>
-        <w:t>Skills</w:t>
-      </w:r>
-      <w:r>
-        <w:rPr>
-          <w:u w:val="single"/>
-        </w:rPr>
-        <w:t xml:space="preserve">                        </w:t>
-      </w:r>
-      <w:r>
-        <w:rPr>
-          <w:u w:val="single"/>
-        </w:rPr>
-        <w:t xml:space="preserve">   </w:t>
-      </w:r>
-      <w:r>
-        <w:rPr>
-          <w:u w:val="single"/>
-        </w:rPr>
-        <w:t xml:space="preserve">    </w:t>
-      </w:r>
-      <w:r>
-        <w:rPr>
-          <w:u w:val="single"/>
-        </w:rPr>
-        <w:t xml:space="preserve">  </w:t>
-      </w:r>
-      <w:r>
-        <w:rPr>
-          <w:u w:val="single"/>
-        </w:rPr>
-        <w:t xml:space="preserve">                                                                                                                                        </w:t>
-      </w:r>
-      <w:r>
-        <w:rPr>
-          <w:u w:val="single"/>
-        </w:rPr>
-        <w:t xml:space="preserve">   </w:t>
-      </w:r>
-    </w:p>
-    <w:p>
-      <w:r>
-        <w:t xml:space="preserve"> </w:t>
-      </w:r>
-      <w:r>
-        <w:rPr>
-          <w:b/>
-        </w:rPr>
-        <w:t>Programming Skills</w:t>
-      </w:r>
-      <w:r>
-        <w:rPr>
-          <w:b/>
-        </w:rPr>
-        <w:t>:</w:t>
-      </w:r>
-      <w:r>
-        <w:t xml:space="preserve"> </w:t>
-      </w:r>
-      <w:r>
-        <w:t>Python,</w:t>
-      </w:r>
-      <w:r>
-        <w:t xml:space="preserve"> MATLAB,</w:t>
-      </w:r>
-      <w:r>
-        <w:t xml:space="preserve"> </w:t>
-      </w:r>
-      <w:r>
-        <w:t xml:space="preserve">C++, </w:t>
-      </w:r>
-      <w:r>
-        <w:t>Buzz</w:t>
-      </w:r>
-    </w:p>
-    <w:p>
-      <w:r>
-        <w:rPr>
-          <w:b/>
-        </w:rPr>
-        <w:t xml:space="preserve"> </w:t>
-      </w:r>
-      <w:r>
-        <w:rPr>
-          <w:b/>
-        </w:rPr>
-        <w:t>Software Skills:</w:t>
-      </w:r>
-      <w:r>
-        <w:t xml:space="preserve"> </w:t>
-      </w:r>
-      <w:r>
-        <w:t>CATIA, SolidWorks,</w:t>
-      </w:r>
-      <w:r>
-        <w:t xml:space="preserve"> </w:t>
+        <w:t>Tensor</w:t>
+      </w:r>
+      <w:r>
+        <w:t xml:space="preserve"> </w:t>
+      </w:r>
+      <w:r>
+        <w:t xml:space="preserve">Flow, </w:t>
       </w:r>
       <w:proofErr w:type="spellStart"/>
       <w:r>
-        <w:t>PyTorch</w:t>
+        <w:t>Keras</w:t>
       </w:r>
       <w:proofErr w:type="spellEnd"/>
       <w:r>
-        <w:t xml:space="preserve">, </w:t>
-      </w:r>
-      <w:r>
-        <w:t>Tensor</w:t>
-      </w:r>
-      <w:r>
-        <w:t xml:space="preserve"> </w:t>
-      </w:r>
-      <w:r>
-        <w:t xml:space="preserve">Flow, </w:t>
-      </w:r>
-      <w:proofErr w:type="spellStart"/>
-      <w:r>
-        <w:t>Keras</w:t>
-      </w:r>
-      <w:proofErr w:type="spellEnd"/>
-      <w:r>
         <w:t>,</w:t>
       </w:r>
       <w:r>
@@ -610,8 +607,8 @@
       <w:r>
         <w:t xml:space="preserve"> </w:t>
       </w:r>
-      <w:bookmarkStart w:id="2" w:name="Projects"/>
-      <w:bookmarkEnd w:id="2"/>
+      <w:bookmarkStart w:id="3" w:name="Projects"/>
+      <w:bookmarkEnd w:id="3"/>
     </w:p>
     <w:p/>
     <w:p>
@@ -829,18 +826,21 @@
         <w:t xml:space="preserve"> usi</w:t>
       </w:r>
       <w:r>
-        <w:t>ng T</w:t>
+        <w:t xml:space="preserve">ng </w:t>
+      </w:r>
+      <w:proofErr w:type="spellStart"/>
+      <w:r>
+        <w:t>T</w:t>
       </w:r>
       <w:r>
         <w:t>enso</w:t>
       </w:r>
       <w:r>
-        <w:t>r</w:t>
-      </w:r>
-      <w:bookmarkStart w:id="3" w:name="_GoBack"/>
-      <w:bookmarkEnd w:id="3"/>
-      <w:r>
-        <w:t xml:space="preserve">flow environment and </w:t>
+        <w:t>rflow</w:t>
+      </w:r>
+      <w:proofErr w:type="spellEnd"/>
+      <w:r>
+        <w:t xml:space="preserve"> environment and </w:t>
       </w:r>
       <w:proofErr w:type="spellStart"/>
       <w:r>
@@ -1774,7 +1774,10 @@
         <w:jc w:val="both"/>
       </w:pPr>
       <w:r>
-        <w:t>Interests:</w:t>
+        <w:t>Achievements</w:t>
+      </w:r>
+      <w:r>
+        <w:t>:</w:t>
       </w:r>
       <w:r>
         <w:t xml:space="preserve"> </w:t>
@@ -1792,10 +1795,7 @@
         <w:t>Reading and writing,</w:t>
       </w:r>
       <w:r>
-        <w:t xml:space="preserve"> Guitar, Piano and Tabla</w:t>
-      </w:r>
-      <w:r>
-        <w:t xml:space="preserve"> (Percussion Instrument).</w:t>
+        <w:t xml:space="preserve"> Guitar, Piano and Tabla.</w:t>
       </w:r>
     </w:p>
     <w:p>

--- a/documents/resume.docx
+++ b/documents/resume.docx
@@ -250,18 +250,13 @@
         <w:t xml:space="preserve">Related Courses: </w:t>
       </w:r>
       <w:r>
-        <w:t xml:space="preserve">Deep Learning, Computer </w:t>
-      </w:r>
-      <w:proofErr w:type="gramStart"/>
-      <w:r>
-        <w:t>Vision</w:t>
-      </w:r>
-      <w:r>
-        <w:t>(</w:t>
-      </w:r>
-      <w:proofErr w:type="gramEnd"/>
-      <w:r>
-        <w:t>Udacity Nanodegree)</w:t>
+        <w:t>Deep Learning, Computer Vision</w:t>
+      </w:r>
+      <w:r>
+        <w:t xml:space="preserve"> </w:t>
+      </w:r>
+      <w:r>
+        <w:t>(Udacity Nanodegree)</w:t>
       </w:r>
       <w:r>
         <w:t>, Robot Dynamics, Robot Controls, Swarm Intelligence, Foundations of Robotics, Smart Materi</w:t>
@@ -455,21 +450,8 @@
       <w:r>
         <w:t xml:space="preserve"> </w:t>
       </w:r>
-      <w:proofErr w:type="spellStart"/>
-      <w:r>
-        <w:t>PyTorch</w:t>
-      </w:r>
-      <w:proofErr w:type="spellEnd"/>
-      <w:r>
-        <w:t xml:space="preserve">, Tensor Flow, </w:t>
-      </w:r>
-      <w:proofErr w:type="spellStart"/>
-      <w:r>
-        <w:t>Keras</w:t>
-      </w:r>
-      <w:proofErr w:type="spellEnd"/>
-      <w:r>
-        <w:t>, OpenCV,</w:t>
+      <w:r>
+        <w:t>PyTorch, Tensor Flow, Keras, OpenCV,</w:t>
       </w:r>
       <w:r>
         <w:t xml:space="preserve"> ROS, Catia</w:t>
@@ -551,26 +533,6 @@
         </w:tabs>
         <w:ind w:left="103" w:right="106"/>
         <w:jc w:val="both"/>
-        <w:rPr>
-          <w:b/>
-        </w:rPr>
-      </w:pPr>
-      <w:r>
-        <w:rPr>
-          <w:b/>
-        </w:rPr>
-        <w:t xml:space="preserve"> </w:t>
-      </w:r>
-    </w:p>
-    <w:p>
-      <w:pPr>
-        <w:tabs>
-          <w:tab w:val="left" w:pos="8399"/>
-          <w:tab w:val="left" w:pos="10689"/>
-          <w:tab w:val="left" w:pos="11143"/>
-        </w:tabs>
-        <w:ind w:left="103" w:right="106"/>
-        <w:jc w:val="both"/>
       </w:pPr>
       <w:r>
         <w:rPr>
@@ -602,13 +564,14 @@
         <w:rPr>
           <w:b/>
         </w:rPr>
-        <w:t>Learning.</w:t>
-      </w:r>
+        <w:t xml:space="preserve">Learning.                   </w:t>
+      </w:r>
+      <w:bookmarkStart w:id="0" w:name="_GoBack"/>
+      <w:bookmarkEnd w:id="0"/>
       <w:r>
         <w:rPr>
           <w:b/>
         </w:rPr>
-        <w:tab/>
         <w:t xml:space="preserve">WPI </w:t>
       </w:r>
       <w:r>
@@ -695,11 +658,9 @@
         </w:rPr>
         <w:t xml:space="preserve"> </w:t>
       </w:r>
-      <w:proofErr w:type="gramStart"/>
       <w:r>
         <w:t>point</w:t>
       </w:r>
-      <w:proofErr w:type="gramEnd"/>
       <w:r>
         <w:rPr>
           <w:spacing w:val="-1"/>
@@ -707,10 +668,9 @@
         <w:t xml:space="preserve"> </w:t>
       </w:r>
       <w:r>
-        <w:t>Detection</w:t>
-      </w:r>
-      <w:r>
-        <w:tab/>
+        <w:t xml:space="preserve">Detection                                                                                                                               </w:t>
+      </w:r>
+      <w:r>
         <w:t>WPI</w:t>
       </w:r>
     </w:p>
@@ -805,13 +765,8 @@
         </w:rPr>
         <w:t xml:space="preserve"> </w:t>
       </w:r>
-      <w:proofErr w:type="spellStart"/>
-      <w:r>
-        <w:t>PyTorch</w:t>
-      </w:r>
-      <w:proofErr w:type="spellEnd"/>
-      <w:r>
-        <w:t>.</w:t>
+      <w:r>
+        <w:t>PyTorch.</w:t>
       </w:r>
     </w:p>
     <w:p>
@@ -924,17 +879,15 @@
       <w:r>
         <w:t xml:space="preserve">plified and much more efficient </w:t>
       </w:r>
-      <w:proofErr w:type="gramStart"/>
       <w:r>
         <w:t>performanc</w:t>
       </w:r>
       <w:r>
-        <w:t>e.</w:t>
+        <w:t>e</w:t>
       </w:r>
       <w:r>
         <w:t>.</w:t>
       </w:r>
-      <w:proofErr w:type="gramEnd"/>
     </w:p>
     <w:p>
       <w:pPr>
@@ -1044,15 +997,7 @@
         <w:ind w:right="190"/>
       </w:pPr>
       <w:r>
-        <w:t xml:space="preserve">Simulated using Gazebo and </w:t>
-      </w:r>
-      <w:proofErr w:type="spellStart"/>
-      <w:r>
-        <w:t>MoveIt</w:t>
-      </w:r>
-      <w:proofErr w:type="spellEnd"/>
-      <w:r>
-        <w:t>.</w:t>
+        <w:t>Simulated using Gazebo and MoveIt.</w:t>
       </w:r>
     </w:p>
     <w:p>
@@ -1288,15 +1233,7 @@
         <w:t xml:space="preserve"> </w:t>
       </w:r>
       <w:r>
-        <w:t xml:space="preserve">sensors (force resistive sensors) to determine appropriate minimum grasping force </w:t>
-      </w:r>
-      <w:proofErr w:type="gramStart"/>
-      <w:r>
-        <w:t>in order to</w:t>
-      </w:r>
-      <w:proofErr w:type="gramEnd"/>
-      <w:r>
-        <w:t xml:space="preserve"> avoid</w:t>
+        <w:t>sensors (force resistive sensors) to determine appropriate minimum grasping force in order to avoid</w:t>
       </w:r>
       <w:r>
         <w:rPr>
@@ -1347,13 +1284,8 @@
         <w:spacing w:line="252" w:lineRule="exact"/>
       </w:pPr>
       <w:r>
-        <w:t xml:space="preserve">Occlusion based Collective transport of concave objects using </w:t>
-      </w:r>
-      <w:proofErr w:type="spellStart"/>
-      <w:r>
-        <w:t>Khepera</w:t>
-      </w:r>
-      <w:proofErr w:type="spellEnd"/>
+        <w:t>Occlusion based Collective transport of concave objects using Khepera</w:t>
+      </w:r>
       <w:r>
         <w:rPr>
           <w:spacing w:val="-12"/>
@@ -1418,15 +1350,7 @@
         <w:ind w:right="249"/>
       </w:pPr>
       <w:r>
-        <w:t xml:space="preserve">Decentralized collective transportation of concave objects using </w:t>
-      </w:r>
-      <w:proofErr w:type="spellStart"/>
-      <w:r>
-        <w:t>Khepera</w:t>
-      </w:r>
-      <w:proofErr w:type="spellEnd"/>
-      <w:r>
-        <w:t xml:space="preserve"> IV robots</w:t>
+        <w:t>Decentralized collective transportation of concave objects using Khepera IV robots</w:t>
       </w:r>
       <w:r>
         <w:t>.</w:t>
@@ -1467,47 +1391,30 @@
     </w:p>
     <w:p>
       <w:pPr>
-        <w:pStyle w:val="ListParagraph"/>
-        <w:tabs>
-          <w:tab w:val="left" w:pos="463"/>
-          <w:tab w:val="left" w:pos="464"/>
-        </w:tabs>
-        <w:spacing w:before="4" w:line="237" w:lineRule="auto"/>
-        <w:ind w:right="249" w:firstLine="0"/>
-      </w:pPr>
-    </w:p>
-    <w:p>
-      <w:pPr>
         <w:pStyle w:val="Heading1"/>
         <w:tabs>
-          <w:tab w:val="left" w:pos="11116"/>
-        </w:tabs>
-        <w:spacing w:before="1"/>
-      </w:pPr>
-      <w:r>
-        <w:rPr>
-          <w:u w:val="single"/>
-        </w:rPr>
-        <w:t>Extra-curricular</w:t>
-      </w:r>
-      <w:r>
-        <w:rPr>
-          <w:spacing w:val="-8"/>
-          <w:u w:val="single"/>
-        </w:rPr>
-        <w:t xml:space="preserve"> </w:t>
-      </w:r>
-      <w:r>
-        <w:rPr>
-          <w:u w:val="single"/>
-        </w:rPr>
-        <w:t>Activities</w:t>
-      </w:r>
-      <w:r>
-        <w:rPr>
-          <w:u w:val="single"/>
-        </w:rPr>
-        <w:tab/>
+          <w:tab w:val="left" w:pos="10533"/>
+        </w:tabs>
+        <w:spacing w:line="252" w:lineRule="exact"/>
+      </w:pPr>
+      <w:r>
+        <w:t xml:space="preserve">Change detection using Visual SLAM.                                                                                                          </w:t>
+      </w:r>
+      <w:r>
+        <w:t>WPI</w:t>
+      </w:r>
+    </w:p>
+    <w:p>
+      <w:pPr>
+        <w:pStyle w:val="BodyText"/>
+        <w:tabs>
+          <w:tab w:val="left" w:pos="8752"/>
+        </w:tabs>
+        <w:spacing w:line="252" w:lineRule="exact"/>
+        <w:ind w:left="103"/>
+      </w:pPr>
+      <w:r>
+        <w:t>Directed Research                                                                                                            September 2018-Present</w:t>
       </w:r>
     </w:p>
     <w:p>
@@ -1521,20 +1428,11 @@
           <w:tab w:val="left" w:pos="463"/>
           <w:tab w:val="left" w:pos="464"/>
         </w:tabs>
-        <w:spacing w:line="237" w:lineRule="auto"/>
-        <w:ind w:right="103"/>
-      </w:pPr>
-      <w:r>
-        <w:t>Co-founded an NGO called "Hind Towards Change" to create awareness and promote sanitation, education, fundamental rights, government schemes</w:t>
-      </w:r>
-      <w:r>
-        <w:rPr>
-          <w:spacing w:val="-5"/>
-        </w:rPr>
-        <w:t xml:space="preserve"> </w:t>
-      </w:r>
-      <w:r>
-        <w:t>etc.</w:t>
+        <w:spacing w:before="4" w:line="237" w:lineRule="auto"/>
+        <w:ind w:right="249"/>
+      </w:pPr>
+      <w:r>
+        <w:t>Carry out Change detection in a previously mapped environment using Visual Slam based approach.</w:t>
       </w:r>
     </w:p>
     <w:p>
@@ -1548,22 +1446,56 @@
           <w:tab w:val="left" w:pos="463"/>
           <w:tab w:val="left" w:pos="464"/>
         </w:tabs>
+        <w:spacing w:before="4" w:line="237" w:lineRule="auto"/>
+        <w:ind w:right="249"/>
+      </w:pPr>
+      <w:r>
+        <w:t>Implement feature descriptor algorithms such as BRIEF, ORB, Optical flow etc to identify features and track them.</w:t>
+      </w:r>
+    </w:p>
+    <w:p>
+      <w:pPr>
+        <w:pStyle w:val="ListParagraph"/>
+        <w:tabs>
+          <w:tab w:val="left" w:pos="463"/>
+          <w:tab w:val="left" w:pos="464"/>
+        </w:tabs>
+        <w:spacing w:before="4" w:line="237" w:lineRule="auto"/>
+        <w:ind w:right="249" w:firstLine="0"/>
+      </w:pPr>
+    </w:p>
+    <w:p>
+      <w:pPr>
+        <w:pStyle w:val="Heading1"/>
+        <w:tabs>
+          <w:tab w:val="left" w:pos="11116"/>
+        </w:tabs>
         <w:spacing w:before="1"/>
-        <w:rPr>
-          <w:szCs w:val="24"/>
-        </w:rPr>
-      </w:pPr>
-      <w:r>
-        <w:t xml:space="preserve">Received awards in sports such as cricket, swimming and </w:t>
-      </w:r>
-      <w:r>
-        <w:t xml:space="preserve">table tennis. Proficient in </w:t>
-      </w:r>
-      <w:r>
-        <w:t>spor</w:t>
-      </w:r>
-      <w:r>
-        <w:t>ts such as badminton and squash.</w:t>
+      </w:pPr>
+      <w:r>
+        <w:rPr>
+          <w:u w:val="single"/>
+        </w:rPr>
+        <w:t>Extra-curricular</w:t>
+      </w:r>
+      <w:r>
+        <w:rPr>
+          <w:spacing w:val="-8"/>
+          <w:u w:val="single"/>
+        </w:rPr>
+        <w:t xml:space="preserve"> </w:t>
+      </w:r>
+      <w:r>
+        <w:rPr>
+          <w:u w:val="single"/>
+        </w:rPr>
+        <w:t>Activities</w:t>
+      </w:r>
+      <w:r>
+        <w:rPr>
+          <w:u w:val="single"/>
+        </w:rPr>
+        <w:tab/>
       </w:r>
     </w:p>
     <w:p>
@@ -1577,26 +1509,69 @@
           <w:tab w:val="left" w:pos="463"/>
           <w:tab w:val="left" w:pos="464"/>
         </w:tabs>
+        <w:spacing w:line="237" w:lineRule="auto"/>
+        <w:ind w:right="103"/>
+      </w:pPr>
+      <w:r>
+        <w:t>Co-founded an NGO called "Hind Towards Change" to create awareness and promote sanitation, education, fundamental rights, government schemes</w:t>
+      </w:r>
+      <w:r>
+        <w:rPr>
+          <w:spacing w:val="-5"/>
+        </w:rPr>
+        <w:t xml:space="preserve"> </w:t>
+      </w:r>
+      <w:r>
+        <w:t>etc.</w:t>
+      </w:r>
+    </w:p>
+    <w:p>
+      <w:pPr>
+        <w:pStyle w:val="ListParagraph"/>
+        <w:numPr>
+          <w:ilvl w:val="0"/>
+          <w:numId w:val="1"/>
+        </w:numPr>
+        <w:tabs>
+          <w:tab w:val="left" w:pos="463"/>
+          <w:tab w:val="left" w:pos="464"/>
+        </w:tabs>
         <w:spacing w:before="1"/>
         <w:rPr>
           <w:szCs w:val="24"/>
         </w:rPr>
       </w:pPr>
       <w:r>
-        <w:t>Part</w:t>
-      </w:r>
-      <w:bookmarkStart w:id="0" w:name="_GoBack"/>
-      <w:bookmarkEnd w:id="0"/>
-      <w:r>
-        <w:t xml:space="preserve"> of the school orchestra and play instruments such as </w:t>
-      </w:r>
-      <w:proofErr w:type="spellStart"/>
-      <w:r>
-        <w:t>tabla</w:t>
-      </w:r>
-      <w:proofErr w:type="spellEnd"/>
-      <w:r>
-        <w:t xml:space="preserve">, piano and guitar. </w:t>
+        <w:t xml:space="preserve">Received awards in sports such as cricket, swimming and </w:t>
+      </w:r>
+      <w:r>
+        <w:t xml:space="preserve">table tennis. Proficient in </w:t>
+      </w:r>
+      <w:r>
+        <w:t>spor</w:t>
+      </w:r>
+      <w:r>
+        <w:t>ts such as badminton and squash.</w:t>
+      </w:r>
+    </w:p>
+    <w:p>
+      <w:pPr>
+        <w:pStyle w:val="ListParagraph"/>
+        <w:numPr>
+          <w:ilvl w:val="0"/>
+          <w:numId w:val="1"/>
+        </w:numPr>
+        <w:tabs>
+          <w:tab w:val="left" w:pos="463"/>
+          <w:tab w:val="left" w:pos="464"/>
+        </w:tabs>
+        <w:spacing w:before="1"/>
+        <w:rPr>
+          <w:szCs w:val="24"/>
+        </w:rPr>
+      </w:pPr>
+      <w:r>
+        <w:t xml:space="preserve">Part of the school orchestra and play instruments such as tabla, piano and guitar. </w:t>
       </w:r>
     </w:p>
     <w:sectPr>

--- a/documents/resume.docx
+++ b/documents/resume.docx
@@ -450,8 +450,21 @@
       <w:r>
         <w:t xml:space="preserve"> </w:t>
       </w:r>
-      <w:r>
-        <w:t>PyTorch, Tensor Flow, Keras, OpenCV,</w:t>
+      <w:proofErr w:type="spellStart"/>
+      <w:r>
+        <w:t>PyTorch</w:t>
+      </w:r>
+      <w:proofErr w:type="spellEnd"/>
+      <w:r>
+        <w:t xml:space="preserve">, Tensor Flow, </w:t>
+      </w:r>
+      <w:proofErr w:type="spellStart"/>
+      <w:r>
+        <w:t>Keras</w:t>
+      </w:r>
+      <w:proofErr w:type="spellEnd"/>
+      <w:r>
+        <w:t>, OpenCV,</w:t>
       </w:r>
       <w:r>
         <w:t xml:space="preserve"> ROS, Catia</w:t>
@@ -533,6 +546,9 @@
         </w:tabs>
         <w:ind w:left="103" w:right="106"/>
         <w:jc w:val="both"/>
+        <w:rPr>
+          <w:b/>
+        </w:rPr>
       </w:pPr>
       <w:r>
         <w:rPr>
@@ -564,16 +580,31 @@
         <w:rPr>
           <w:b/>
         </w:rPr>
-        <w:t xml:space="preserve">Learning.                   </w:t>
-      </w:r>
-      <w:bookmarkStart w:id="0" w:name="_GoBack"/>
-      <w:bookmarkEnd w:id="0"/>
+        <w:t xml:space="preserve">Learning.                          </w:t>
+      </w:r>
       <w:r>
         <w:rPr>
           <w:b/>
         </w:rPr>
         <w:t xml:space="preserve">WPI </w:t>
       </w:r>
+      <w:r>
+        <w:rPr>
+          <w:b/>
+        </w:rPr>
+        <w:t xml:space="preserve"> </w:t>
+      </w:r>
+    </w:p>
+    <w:p>
+      <w:pPr>
+        <w:tabs>
+          <w:tab w:val="left" w:pos="8399"/>
+          <w:tab w:val="left" w:pos="10689"/>
+          <w:tab w:val="left" w:pos="11143"/>
+        </w:tabs>
+        <w:ind w:left="103" w:right="106"/>
+        <w:jc w:val="both"/>
+      </w:pPr>
       <w:r>
         <w:t>Deep</w:t>
       </w:r>
@@ -658,9 +689,11 @@
         </w:rPr>
         <w:t xml:space="preserve"> </w:t>
       </w:r>
+      <w:proofErr w:type="gramStart"/>
       <w:r>
         <w:t>point</w:t>
       </w:r>
+      <w:proofErr w:type="gramEnd"/>
       <w:r>
         <w:rPr>
           <w:spacing w:val="-1"/>
@@ -765,8 +798,13 @@
         </w:rPr>
         <w:t xml:space="preserve"> </w:t>
       </w:r>
-      <w:r>
-        <w:t>PyTorch.</w:t>
+      <w:proofErr w:type="spellStart"/>
+      <w:r>
+        <w:t>PyTorch</w:t>
+      </w:r>
+      <w:proofErr w:type="spellEnd"/>
+      <w:r>
+        <w:t>.</w:t>
       </w:r>
     </w:p>
     <w:p>
@@ -997,7 +1035,15 @@
         <w:ind w:right="190"/>
       </w:pPr>
       <w:r>
-        <w:t>Simulated using Gazebo and MoveIt.</w:t>
+        <w:t xml:space="preserve">Simulated using Gazebo and </w:t>
+      </w:r>
+      <w:proofErr w:type="spellStart"/>
+      <w:r>
+        <w:t>MoveIt</w:t>
+      </w:r>
+      <w:proofErr w:type="spellEnd"/>
+      <w:r>
+        <w:t>.</w:t>
       </w:r>
     </w:p>
     <w:p>
@@ -1018,16 +1064,13 @@
         <w:t xml:space="preserve"> </w:t>
       </w:r>
       <w:r>
-        <w:t>Tactile Sensors.</w:t>
-      </w:r>
-      <w:r>
-        <w:tab/>
+        <w:t>Tactile Sensors.                                                                                   S</w:t>
       </w:r>
       <w:r>
         <w:rPr>
           <w:spacing w:val="-2"/>
         </w:rPr>
-        <w:t>SRM</w:t>
+        <w:t>RM</w:t>
       </w:r>
     </w:p>
     <w:p>
@@ -1233,7 +1276,15 @@
         <w:t xml:space="preserve"> </w:t>
       </w:r>
       <w:r>
-        <w:t>sensors (force resistive sensors) to determine appropriate minimum grasping force in order to avoid</w:t>
+        <w:t xml:space="preserve">sensors (force resistive sensors) to determine appropriate minimum grasping force </w:t>
+      </w:r>
+      <w:proofErr w:type="gramStart"/>
+      <w:r>
+        <w:t>in order to</w:t>
+      </w:r>
+      <w:proofErr w:type="gramEnd"/>
+      <w:r>
+        <w:t xml:space="preserve"> avoid</w:t>
       </w:r>
       <w:r>
         <w:rPr>
@@ -1284,8 +1335,13 @@
         <w:spacing w:line="252" w:lineRule="exact"/>
       </w:pPr>
       <w:r>
-        <w:t>Occlusion based Collective transport of concave objects using Khepera</w:t>
-      </w:r>
+        <w:t xml:space="preserve">Occlusion based Collective transport of concave objects using </w:t>
+      </w:r>
+      <w:proofErr w:type="spellStart"/>
+      <w:r>
+        <w:t>Khepera</w:t>
+      </w:r>
+      <w:proofErr w:type="spellEnd"/>
       <w:r>
         <w:rPr>
           <w:spacing w:val="-12"/>
@@ -1293,10 +1349,14 @@
         <w:t xml:space="preserve"> </w:t>
       </w:r>
       <w:r>
-        <w:t>IV robots</w:t>
-      </w:r>
-      <w:r>
-        <w:tab/>
+        <w:t xml:space="preserve">IV robots                              </w:t>
+      </w:r>
+      <w:r>
+        <w:t xml:space="preserve"> </w:t>
+      </w:r>
+      <w:bookmarkStart w:id="0" w:name="_GoBack"/>
+      <w:bookmarkEnd w:id="0"/>
+      <w:r>
         <w:t>WPI</w:t>
       </w:r>
     </w:p>
@@ -1350,7 +1410,15 @@
         <w:ind w:right="249"/>
       </w:pPr>
       <w:r>
-        <w:t>Decentralized collective transportation of concave objects using Khepera IV robots</w:t>
+        <w:t xml:space="preserve">Decentralized collective transportation of concave objects using </w:t>
+      </w:r>
+      <w:proofErr w:type="spellStart"/>
+      <w:r>
+        <w:t>Khepera</w:t>
+      </w:r>
+      <w:proofErr w:type="spellEnd"/>
+      <w:r>
+        <w:t xml:space="preserve"> IV robots</w:t>
       </w:r>
       <w:r>
         <w:t>.</w:t>
@@ -1398,7 +1466,22 @@
         <w:spacing w:line="252" w:lineRule="exact"/>
       </w:pPr>
       <w:r>
-        <w:t xml:space="preserve">Change detection using Visual SLAM.                                                                                                          </w:t>
+        <w:t xml:space="preserve">Solving </w:t>
+      </w:r>
+      <w:r>
+        <w:t>Relocalization for SLAM using Vision</w:t>
+      </w:r>
+      <w:r>
+        <w:t xml:space="preserve">. </w:t>
+      </w:r>
+      <w:r>
+        <w:t xml:space="preserve">                                                                          </w:t>
+      </w:r>
+      <w:r>
+        <w:t xml:space="preserve">           </w:t>
+      </w:r>
+      <w:r>
+        <w:t xml:space="preserve">     </w:t>
       </w:r>
       <w:r>
         <w:t>WPI</w:t>
@@ -1432,7 +1515,13 @@
         <w:ind w:right="249"/>
       </w:pPr>
       <w:r>
-        <w:t>Carry out Change detection in a previously mapped environment using Visual Slam based approach.</w:t>
+        <w:t xml:space="preserve">Carry out </w:t>
+      </w:r>
+      <w:r>
+        <w:t>Relocalization</w:t>
+      </w:r>
+      <w:r>
+        <w:t xml:space="preserve"> in a previously mapped environment using Visual Slam based approach.</w:t>
       </w:r>
     </w:p>
     <w:p>
@@ -1450,7 +1539,10 @@
         <w:ind w:right="249"/>
       </w:pPr>
       <w:r>
-        <w:t>Implement feature descriptor algorithms such as BRIEF, ORB, Optical flow etc to identify features and track them.</w:t>
+        <w:t>Implement feature descriptor algorithms such as B</w:t>
+      </w:r>
+      <w:r>
+        <w:t>RIEF, ORB, SIFT etc and compare the results with the database to identify a location in the environment.</w:t>
       </w:r>
     </w:p>
     <w:p>
@@ -1571,7 +1663,15 @@
         </w:rPr>
       </w:pPr>
       <w:r>
-        <w:t xml:space="preserve">Part of the school orchestra and play instruments such as tabla, piano and guitar. </w:t>
+        <w:t xml:space="preserve">Part of the school orchestra and play instruments such as </w:t>
+      </w:r>
+      <w:proofErr w:type="spellStart"/>
+      <w:r>
+        <w:t>tabla</w:t>
+      </w:r>
+      <w:proofErr w:type="spellEnd"/>
+      <w:r>
+        <w:t xml:space="preserve">, piano and guitar. </w:t>
       </w:r>
     </w:p>
     <w:sectPr>

--- a/documents/resume.docx
+++ b/documents/resume.docx
@@ -951,10 +951,9 @@
         <w:t xml:space="preserve"> </w:t>
       </w:r>
       <w:r>
-        <w:t>IRB120 Robot</w:t>
-      </w:r>
-      <w:r>
-        <w:tab/>
+        <w:t xml:space="preserve">IRB120 Robot                                                  </w:t>
+      </w:r>
+      <w:r>
         <w:t>WPI</w:t>
       </w:r>
     </w:p>
@@ -981,6 +980,11 @@
       </w:r>
       <w:r>
         <w:tab/>
+      </w:r>
+      <w:r>
+        <w:t xml:space="preserve"> </w:t>
+      </w:r>
+      <w:r>
         <w:t>February 2018- April</w:t>
       </w:r>
       <w:r>
@@ -1055,22 +1059,16 @@
         <w:spacing w:line="252" w:lineRule="exact"/>
       </w:pPr>
       <w:r>
-        <w:t>Three Finger Robotic Gripper with</w:t>
-      </w:r>
-      <w:r>
-        <w:rPr>
-          <w:spacing w:val="-10"/>
-        </w:rPr>
-        <w:t xml:space="preserve"> </w:t>
-      </w:r>
-      <w:r>
-        <w:t>Tactile Sensors.                                                                                   S</w:t>
-      </w:r>
-      <w:r>
-        <w:rPr>
-          <w:spacing w:val="-2"/>
-        </w:rPr>
-        <w:t>RM</w:t>
+        <w:t>Automated Cinematography Motion Planning using Unmanned Aerial Vehicles</w:t>
+      </w:r>
+      <w:r>
+        <w:t xml:space="preserve">                   </w:t>
+      </w:r>
+      <w:r>
+        <w:t xml:space="preserve">                  </w:t>
+      </w:r>
+      <w:r>
+        <w:t>WPI</w:t>
       </w:r>
     </w:p>
     <w:p>
@@ -1083,7 +1081,7 @@
         <w:ind w:left="165"/>
       </w:pPr>
       <w:r>
-        <w:t>Final</w:t>
+        <w:t>Motion Planning                                                                                                                   October 2018-</w:t>
       </w:r>
       <w:r>
         <w:rPr>
@@ -1092,20 +1090,7 @@
         <w:t xml:space="preserve"> </w:t>
       </w:r>
       <w:r>
-        <w:t>Year Project</w:t>
-      </w:r>
-      <w:r>
-        <w:tab/>
-        <w:t>January–May</w:t>
-      </w:r>
-      <w:r>
-        <w:rPr>
-          <w:spacing w:val="-2"/>
-        </w:rPr>
-        <w:t xml:space="preserve"> </w:t>
-      </w:r>
-      <w:r>
-        <w:t>2017</w:t>
+        <w:t>Present</w:t>
       </w:r>
     </w:p>
     <w:p>
@@ -1123,177 +1108,19 @@
         <w:ind w:right="251"/>
       </w:pPr>
       <w:r>
-        <w:t>Manufactured</w:t>
-      </w:r>
-      <w:r>
-        <w:rPr>
-          <w:spacing w:val="-9"/>
-        </w:rPr>
-        <w:t xml:space="preserve"> </w:t>
-      </w:r>
-      <w:r>
-        <w:t>a</w:t>
-      </w:r>
-      <w:r>
-        <w:rPr>
-          <w:spacing w:val="-8"/>
-        </w:rPr>
-        <w:t xml:space="preserve"> </w:t>
-      </w:r>
-      <w:r>
-        <w:t>3-finger</w:t>
-      </w:r>
-      <w:r>
-        <w:rPr>
-          <w:spacing w:val="-7"/>
-        </w:rPr>
-        <w:t xml:space="preserve"> </w:t>
-      </w:r>
-      <w:r>
-        <w:t>robotic</w:t>
-      </w:r>
-      <w:r>
-        <w:rPr>
-          <w:spacing w:val="-9"/>
-        </w:rPr>
-        <w:t xml:space="preserve"> </w:t>
-      </w:r>
-      <w:r>
-        <w:t>gripper</w:t>
-      </w:r>
-      <w:r>
-        <w:rPr>
-          <w:spacing w:val="-4"/>
-        </w:rPr>
-        <w:t xml:space="preserve"> </w:t>
-      </w:r>
-      <w:r>
-        <w:t>via</w:t>
-      </w:r>
-      <w:r>
-        <w:rPr>
-          <w:spacing w:val="-5"/>
-        </w:rPr>
-        <w:t xml:space="preserve"> </w:t>
-      </w:r>
-      <w:r>
-        <w:t>3D</w:t>
-      </w:r>
-      <w:r>
-        <w:rPr>
-          <w:spacing w:val="-7"/>
-        </w:rPr>
-        <w:t xml:space="preserve"> </w:t>
-      </w:r>
-      <w:r>
-        <w:t>printing</w:t>
-      </w:r>
-      <w:r>
-        <w:rPr>
-          <w:spacing w:val="-6"/>
-        </w:rPr>
-        <w:t xml:space="preserve"> </w:t>
-      </w:r>
-      <w:r>
-        <w:t>and</w:t>
-      </w:r>
-      <w:r>
-        <w:rPr>
-          <w:spacing w:val="-8"/>
-        </w:rPr>
-        <w:t xml:space="preserve"> </w:t>
-      </w:r>
-      <w:r>
-        <w:t>tip</w:t>
-      </w:r>
-      <w:r>
-        <w:rPr>
-          <w:spacing w:val="-6"/>
-        </w:rPr>
-        <w:t xml:space="preserve"> </w:t>
-      </w:r>
-      <w:r>
-        <w:t>of</w:t>
-      </w:r>
-      <w:r>
-        <w:rPr>
-          <w:spacing w:val="-7"/>
-        </w:rPr>
-        <w:t xml:space="preserve"> </w:t>
-      </w:r>
-      <w:r>
-        <w:t>the</w:t>
-      </w:r>
-      <w:r>
-        <w:rPr>
-          <w:spacing w:val="-8"/>
-        </w:rPr>
-        <w:t xml:space="preserve"> </w:t>
-      </w:r>
-      <w:r>
-        <w:t>gripper</w:t>
-      </w:r>
-      <w:r>
-        <w:rPr>
-          <w:spacing w:val="-8"/>
-        </w:rPr>
-        <w:t xml:space="preserve"> </w:t>
-      </w:r>
-      <w:r>
-        <w:t>was</w:t>
-      </w:r>
-      <w:r>
-        <w:rPr>
-          <w:spacing w:val="-5"/>
-        </w:rPr>
-        <w:t xml:space="preserve"> </w:t>
-      </w:r>
-      <w:r>
-        <w:t>mounted</w:t>
-      </w:r>
-      <w:r>
-        <w:rPr>
-          <w:spacing w:val="-8"/>
-        </w:rPr>
-        <w:t xml:space="preserve"> </w:t>
-      </w:r>
-      <w:r>
-        <w:t>with</w:t>
-      </w:r>
-      <w:r>
-        <w:rPr>
-          <w:spacing w:val="-5"/>
-        </w:rPr>
-        <w:t xml:space="preserve"> </w:t>
-      </w:r>
-      <w:r>
-        <w:t>tactile</w:t>
-      </w:r>
-      <w:r>
-        <w:rPr>
-          <w:spacing w:val="-5"/>
-        </w:rPr>
-        <w:t xml:space="preserve"> </w:t>
-      </w:r>
-      <w:r>
-        <w:t xml:space="preserve">sensors (force resistive sensors) to determine appropriate minimum grasping force </w:t>
-      </w:r>
-      <w:proofErr w:type="gramStart"/>
-      <w:r>
-        <w:t>in order to</w:t>
-      </w:r>
-      <w:proofErr w:type="gramEnd"/>
-      <w:r>
-        <w:t xml:space="preserve"> avoid</w:t>
-      </w:r>
-      <w:r>
-        <w:rPr>
-          <w:spacing w:val="-13"/>
-        </w:rPr>
-        <w:t xml:space="preserve"> </w:t>
-      </w:r>
-      <w:r>
-        <w:t>slip.</w:t>
+        <w:t xml:space="preserve">Deploy a Motion planner for an Unmanned Aerial Vehicle to perform Automated Cinematography on a subject while </w:t>
+      </w:r>
+      <w:r>
+        <w:t xml:space="preserve">keeping it in the camera frame and </w:t>
+      </w:r>
+      <w:r>
+        <w:t xml:space="preserve">accounting </w:t>
+      </w:r>
+      <w:r>
+        <w:t>for obstacles</w:t>
+      </w:r>
+      <w:r>
+        <w:t>.</w:t>
       </w:r>
     </w:p>
     <w:p>
@@ -1311,19 +1138,13 @@
         <w:ind w:right="251"/>
       </w:pPr>
       <w:r>
-        <w:t>Actuated all the fingers by a single servo motor. Modelled using SolidWorks and programmed using</w:t>
-      </w:r>
-      <w:r>
-        <w:rPr>
-          <w:spacing w:val="-23"/>
-        </w:rPr>
-        <w:t xml:space="preserve"> </w:t>
-      </w:r>
-      <w:r>
-        <w:t>Arduino</w:t>
-      </w:r>
-      <w:r>
-        <w:t>.</w:t>
+        <w:t>Test the results in a simulated environment</w:t>
+      </w:r>
+      <w:r>
+        <w:t xml:space="preserve"> for various kinds of camera shots.</w:t>
+      </w:r>
+      <w:r>
+        <w:t xml:space="preserve"> </w:t>
       </w:r>
     </w:p>
     <w:p>
@@ -1335,28 +1156,17 @@
         <w:spacing w:line="252" w:lineRule="exact"/>
       </w:pPr>
       <w:r>
-        <w:t xml:space="preserve">Occlusion based Collective transport of concave objects using </w:t>
-      </w:r>
-      <w:proofErr w:type="spellStart"/>
-      <w:r>
-        <w:t>Khepera</w:t>
-      </w:r>
-      <w:proofErr w:type="spellEnd"/>
-      <w:r>
-        <w:rPr>
-          <w:spacing w:val="-12"/>
-        </w:rPr>
-        <w:t xml:space="preserve"> </w:t>
-      </w:r>
-      <w:r>
-        <w:t xml:space="preserve">IV robots                              </w:t>
-      </w:r>
-      <w:r>
-        <w:t xml:space="preserve"> </w:t>
+        <w:t xml:space="preserve">Solving Relocalization for SLAM </w:t>
       </w:r>
       <w:bookmarkStart w:id="0" w:name="_GoBack"/>
       <w:bookmarkEnd w:id="0"/>
       <w:r>
+        <w:t xml:space="preserve">using Vision.                                                                                           </w:t>
+      </w:r>
+      <w:r>
+        <w:t xml:space="preserve"> </w:t>
+      </w:r>
+      <w:r>
         <w:t>WPI</w:t>
       </w:r>
     </w:p>
@@ -1370,29 +1180,7 @@
         <w:ind w:left="103"/>
       </w:pPr>
       <w:r>
-        <w:t>Swarm</w:t>
-      </w:r>
-      <w:r>
-        <w:rPr>
-          <w:spacing w:val="-1"/>
-        </w:rPr>
-        <w:t xml:space="preserve"> </w:t>
-      </w:r>
-      <w:r>
-        <w:t>Intelligence</w:t>
-      </w:r>
-      <w:r>
-        <w:tab/>
-        <w:t>March 2018- April</w:t>
-      </w:r>
-      <w:r>
-        <w:rPr>
-          <w:spacing w:val="1"/>
-        </w:rPr>
-        <w:t xml:space="preserve"> </w:t>
-      </w:r>
-      <w:r>
-        <w:t>2018</w:t>
+        <w:t>Directed Research                                                                                                           September 2018-Present</w:t>
       </w:r>
     </w:p>
     <w:p>
@@ -1410,18 +1198,7 @@
         <w:ind w:right="249"/>
       </w:pPr>
       <w:r>
-        <w:t xml:space="preserve">Decentralized collective transportation of concave objects using </w:t>
-      </w:r>
-      <w:proofErr w:type="spellStart"/>
-      <w:r>
-        <w:t>Khepera</w:t>
-      </w:r>
-      <w:proofErr w:type="spellEnd"/>
-      <w:r>
-        <w:t xml:space="preserve"> IV robots</w:t>
-      </w:r>
-      <w:r>
-        <w:t>.</w:t>
+        <w:t>Carry out Relocalization in a previously mapped environment using Visual Slam based approach.</w:t>
       </w:r>
     </w:p>
     <w:p>
@@ -1439,22 +1216,7 @@
         <w:ind w:right="249"/>
       </w:pPr>
       <w:r>
-        <w:t xml:space="preserve">Implemented </w:t>
-      </w:r>
-      <w:r>
-        <w:t>occlusion-based transport strategy on the</w:t>
-      </w:r>
-      <w:r>
-        <w:rPr>
-          <w:spacing w:val="-26"/>
-        </w:rPr>
-        <w:t xml:space="preserve"> </w:t>
-      </w:r>
-      <w:r>
-        <w:t>object and u</w:t>
-      </w:r>
-      <w:r>
-        <w:t>sed Argos simulator and Buzz programming language.</w:t>
+        <w:t>Implement feature descriptor algorithms and compare the results with the database to identify a location in the environment.</w:t>
       </w:r>
     </w:p>
     <w:p>
@@ -1466,22 +1228,19 @@
         <w:spacing w:line="252" w:lineRule="exact"/>
       </w:pPr>
       <w:r>
-        <w:t xml:space="preserve">Solving </w:t>
-      </w:r>
-      <w:r>
-        <w:t>Relocalization for SLAM using Vision</w:t>
-      </w:r>
-      <w:r>
-        <w:t xml:space="preserve">. </w:t>
-      </w:r>
-      <w:r>
-        <w:t xml:space="preserve">                                                                          </w:t>
-      </w:r>
-      <w:r>
-        <w:t xml:space="preserve">           </w:t>
-      </w:r>
-      <w:r>
-        <w:t xml:space="preserve">     </w:t>
+        <w:t>Occlusion based Collective transport of concave objects using Khepera</w:t>
+      </w:r>
+      <w:r>
+        <w:rPr>
+          <w:spacing w:val="-12"/>
+        </w:rPr>
+        <w:t xml:space="preserve"> </w:t>
+      </w:r>
+      <w:r>
+        <w:t xml:space="preserve">IV robots                              </w:t>
+      </w:r>
+      <w:r>
+        <w:t xml:space="preserve"> </w:t>
       </w:r>
       <w:r>
         <w:t>WPI</w:t>
@@ -1497,7 +1256,28 @@
         <w:ind w:left="103"/>
       </w:pPr>
       <w:r>
-        <w:t>Directed Research                                                                                                            September 2018-Present</w:t>
+        <w:t>Swarm</w:t>
+      </w:r>
+      <w:r>
+        <w:rPr>
+          <w:spacing w:val="-1"/>
+        </w:rPr>
+        <w:t xml:space="preserve"> </w:t>
+      </w:r>
+      <w:r>
+        <w:t xml:space="preserve">Intelligence                                                                                                              </w:t>
+      </w:r>
+      <w:r>
+        <w:t>March 2018- April</w:t>
+      </w:r>
+      <w:r>
+        <w:rPr>
+          <w:spacing w:val="1"/>
+        </w:rPr>
+        <w:t xml:space="preserve"> </w:t>
+      </w:r>
+      <w:r>
+        <w:t>2018</w:t>
       </w:r>
     </w:p>
     <w:p>
@@ -1515,13 +1295,10 @@
         <w:ind w:right="249"/>
       </w:pPr>
       <w:r>
-        <w:t xml:space="preserve">Carry out </w:t>
-      </w:r>
-      <w:r>
-        <w:t>Relocalization</w:t>
-      </w:r>
-      <w:r>
-        <w:t xml:space="preserve"> in a previously mapped environment using Visual Slam based approach.</w:t>
+        <w:t>Decentralized collective transportation of concave objects using Khepera IV robots</w:t>
+      </w:r>
+      <w:r>
+        <w:t>.</w:t>
       </w:r>
     </w:p>
     <w:p>
@@ -1539,10 +1316,22 @@
         <w:ind w:right="249"/>
       </w:pPr>
       <w:r>
-        <w:t>Implement feature descriptor algorithms such as B</w:t>
-      </w:r>
-      <w:r>
-        <w:t>RIEF, ORB, SIFT etc and compare the results with the database to identify a location in the environment.</w:t>
+        <w:t xml:space="preserve">Implemented </w:t>
+      </w:r>
+      <w:r>
+        <w:t>occlusion-based transport strategy on the</w:t>
+      </w:r>
+      <w:r>
+        <w:rPr>
+          <w:spacing w:val="-26"/>
+        </w:rPr>
+        <w:t xml:space="preserve"> </w:t>
+      </w:r>
+      <w:r>
+        <w:t>object and u</w:t>
+      </w:r>
+      <w:r>
+        <w:t>sed Argos simulator and Buzz programming language.</w:t>
       </w:r>
     </w:p>
     <w:p>

--- a/documents/resume.docx
+++ b/documents/resume.docx
@@ -582,6 +582,8 @@
         </w:rPr>
         <w:t xml:space="preserve">Learning.                          </w:t>
       </w:r>
+      <w:bookmarkStart w:id="0" w:name="_GoBack"/>
+      <w:bookmarkEnd w:id="0"/>
       <w:r>
         <w:rPr>
           <w:b/>
@@ -1078,10 +1080,19 @@
           <w:tab w:val="left" w:pos="9191"/>
         </w:tabs>
         <w:spacing w:line="252" w:lineRule="exact"/>
-        <w:ind w:left="165"/>
-      </w:pPr>
-      <w:r>
-        <w:t>Motion Planning                                                                                                                   October 2018-</w:t>
+        <w:ind w:left="0"/>
+      </w:pPr>
+      <w:r>
+        <w:t xml:space="preserve">  </w:t>
+      </w:r>
+      <w:r>
+        <w:t xml:space="preserve">Motion Planning                                                                                                                  </w:t>
+      </w:r>
+      <w:r>
+        <w:t xml:space="preserve"> </w:t>
+      </w:r>
+      <w:r>
+        <w:t xml:space="preserve"> October 2018-</w:t>
       </w:r>
       <w:r>
         <w:rPr>
@@ -1156,12 +1167,7 @@
         <w:spacing w:line="252" w:lineRule="exact"/>
       </w:pPr>
       <w:r>
-        <w:t xml:space="preserve">Solving Relocalization for SLAM </w:t>
-      </w:r>
-      <w:bookmarkStart w:id="0" w:name="_GoBack"/>
-      <w:bookmarkEnd w:id="0"/>
-      <w:r>
-        <w:t xml:space="preserve">using Vision.                                                                                           </w:t>
+        <w:t xml:space="preserve">Solving Relocalization for SLAM using Vision.                                                                                           </w:t>
       </w:r>
       <w:r>
         <w:t xml:space="preserve"> </w:t>
@@ -1180,7 +1186,13 @@
         <w:ind w:left="103"/>
       </w:pPr>
       <w:r>
-        <w:t>Directed Research                                                                                                           September 2018-Present</w:t>
+        <w:t xml:space="preserve">Directed Research                                                                                                           </w:t>
+      </w:r>
+      <w:r>
+        <w:t xml:space="preserve"> </w:t>
+      </w:r>
+      <w:r>
+        <w:t>September 2018-Present</w:t>
       </w:r>
     </w:p>
     <w:p>

--- a/documents/resume.docx
+++ b/documents/resume.docx
@@ -5,8 +5,7 @@
     <w:p>
       <w:pPr>
         <w:spacing w:before="64" w:line="460" w:lineRule="exact"/>
-        <w:ind w:left="3803" w:right="3803"/>
-        <w:jc w:val="center"/>
+        <w:ind w:right="3803"/>
         <w:rPr>
           <w:b/>
           <w:sz w:val="44"/>
@@ -450,21 +449,14 @@
       <w:r>
         <w:t xml:space="preserve"> </w:t>
       </w:r>
-      <w:proofErr w:type="spellStart"/>
-      <w:r>
-        <w:t>PyTorch</w:t>
-      </w:r>
-      <w:proofErr w:type="spellEnd"/>
-      <w:r>
-        <w:t xml:space="preserve">, Tensor Flow, </w:t>
-      </w:r>
-      <w:proofErr w:type="spellStart"/>
-      <w:r>
-        <w:t>Keras</w:t>
-      </w:r>
-      <w:proofErr w:type="spellEnd"/>
-      <w:r>
-        <w:t>, OpenCV,</w:t>
+      <w:r>
+        <w:t xml:space="preserve">PyTorch, </w:t>
+      </w:r>
+      <w:r>
+        <w:t>Tensor</w:t>
+      </w:r>
+      <w:r>
+        <w:t>Flow, Keras, OpenCV,</w:t>
       </w:r>
       <w:r>
         <w:t xml:space="preserve"> ROS, Catia</w:t>
@@ -582,8 +574,6 @@
         </w:rPr>
         <w:t xml:space="preserve">Learning.                          </w:t>
       </w:r>
-      <w:bookmarkStart w:id="0" w:name="_GoBack"/>
-      <w:bookmarkEnd w:id="0"/>
       <w:r>
         <w:rPr>
           <w:b/>
@@ -691,11 +681,9 @@
         </w:rPr>
         <w:t xml:space="preserve"> </w:t>
       </w:r>
-      <w:proofErr w:type="gramStart"/>
       <w:r>
         <w:t>point</w:t>
       </w:r>
-      <w:proofErr w:type="gramEnd"/>
       <w:r>
         <w:rPr>
           <w:spacing w:val="-1"/>
@@ -800,73 +788,194 @@
         </w:rPr>
         <w:t xml:space="preserve"> </w:t>
       </w:r>
-      <w:proofErr w:type="spellStart"/>
-      <w:r>
-        <w:t>PyTorch</w:t>
-      </w:r>
-      <w:proofErr w:type="spellEnd"/>
-      <w:r>
+      <w:r>
+        <w:t>PyTorch.</w:t>
+      </w:r>
+      <w:r>
+        <w:rPr>
+          <w:rFonts w:eastAsiaTheme="minorHAnsi"/>
+          <w:b/>
+          <w:bCs/>
+          <w:lang w:val="en-IN"/>
+        </w:rPr>
+        <w:t xml:space="preserve"> </w:t>
+      </w:r>
+    </w:p>
+    <w:p>
+      <w:pPr>
+        <w:widowControl/>
+        <w:adjustRightInd w:val="0"/>
+        <w:rPr>
+          <w:rFonts w:eastAsiaTheme="minorHAnsi"/>
+          <w:b/>
+          <w:bCs/>
+          <w:lang w:val="en-IN"/>
+        </w:rPr>
+      </w:pPr>
+      <w:r>
+        <w:rPr>
+          <w:rFonts w:eastAsiaTheme="minorHAnsi"/>
+          <w:b/>
+          <w:bCs/>
+          <w:lang w:val="en-IN"/>
+        </w:rPr>
+        <w:t xml:space="preserve"> </w:t>
+      </w:r>
+      <w:r>
+        <w:rPr>
+          <w:rFonts w:eastAsiaTheme="minorHAnsi"/>
+          <w:b/>
+          <w:bCs/>
+          <w:lang w:val="en-IN"/>
+        </w:rPr>
+        <w:t>Warfighter Analytics for Smartphone Healthcare</w:t>
+      </w:r>
+      <w:r>
+        <w:rPr>
+          <w:rFonts w:eastAsiaTheme="minorHAnsi"/>
+          <w:b/>
+          <w:bCs/>
+          <w:lang w:val="en-IN"/>
+        </w:rPr>
         <w:t>.</w:t>
       </w:r>
-    </w:p>
-    <w:p>
-      <w:pPr>
-        <w:pStyle w:val="Heading1"/>
-        <w:tabs>
-          <w:tab w:val="left" w:pos="10593"/>
-        </w:tabs>
-        <w:spacing w:line="252" w:lineRule="exact"/>
-      </w:pPr>
-      <w:r>
-        <w:t>Adaptive trajectory Control of a Robotic arm subject to</w:t>
-      </w:r>
-      <w:r>
-        <w:rPr>
-          <w:spacing w:val="-14"/>
-        </w:rPr>
-        <w:t xml:space="preserve"> </w:t>
-      </w:r>
-      <w:r>
-        <w:t>Varying Payloads.</w:t>
-      </w:r>
-      <w:r>
-        <w:tab/>
-        <w:t>WPI</w:t>
-      </w:r>
-    </w:p>
-    <w:p>
-      <w:pPr>
-        <w:pStyle w:val="BodyText"/>
-        <w:tabs>
-          <w:tab w:val="left" w:pos="8788"/>
-        </w:tabs>
-        <w:spacing w:line="252" w:lineRule="exact"/>
-        <w:ind w:left="103"/>
-      </w:pPr>
-      <w:r>
-        <w:t>Robot</w:t>
-      </w:r>
-      <w:r>
-        <w:rPr>
-          <w:spacing w:val="-1"/>
-        </w:rPr>
-        <w:t xml:space="preserve"> </w:t>
-      </w:r>
-      <w:r>
-        <w:t>Controls</w:t>
-      </w:r>
-      <w:r>
-        <w:tab/>
-        <w:t>March 2018- April</w:t>
-      </w:r>
-      <w:r>
-        <w:rPr>
-          <w:spacing w:val="1"/>
-        </w:rPr>
-        <w:t xml:space="preserve"> </w:t>
-      </w:r>
-      <w:r>
-        <w:t>2018</w:t>
+      <w:r>
+        <w:rPr>
+          <w:rFonts w:eastAsiaTheme="minorHAnsi"/>
+          <w:b/>
+          <w:bCs/>
+          <w:lang w:val="en-IN"/>
+        </w:rPr>
+        <w:t xml:space="preserve">    </w:t>
+      </w:r>
+      <w:r>
+        <w:rPr>
+          <w:rFonts w:eastAsiaTheme="minorHAnsi"/>
+          <w:b/>
+          <w:bCs/>
+          <w:lang w:val="en-IN"/>
+        </w:rPr>
+        <w:t xml:space="preserve">                                                                                     WPI</w:t>
+      </w:r>
+    </w:p>
+    <w:p>
+      <w:pPr>
+        <w:widowControl/>
+        <w:adjustRightInd w:val="0"/>
+        <w:rPr>
+          <w:rFonts w:eastAsiaTheme="minorHAnsi"/>
+          <w:lang w:val="en-IN"/>
+        </w:rPr>
+      </w:pPr>
+      <w:r>
+        <w:rPr>
+          <w:rFonts w:eastAsiaTheme="minorHAnsi"/>
+          <w:lang w:val="en-IN"/>
+        </w:rPr>
+        <w:t xml:space="preserve">  </w:t>
+      </w:r>
+      <w:r>
+        <w:rPr>
+          <w:rFonts w:eastAsiaTheme="minorHAnsi"/>
+          <w:lang w:val="en-IN"/>
+        </w:rPr>
+        <w:t xml:space="preserve">DARPA </w:t>
+      </w:r>
+      <w:r>
+        <w:rPr>
+          <w:rFonts w:eastAsiaTheme="minorHAnsi"/>
+          <w:lang w:val="en-IN"/>
+        </w:rPr>
+        <w:t>Research</w:t>
+      </w:r>
+      <w:r>
+        <w:rPr>
+          <w:rFonts w:eastAsiaTheme="minorHAnsi"/>
+          <w:lang w:val="en-IN"/>
+        </w:rPr>
+        <w:t xml:space="preserve"> (Machine </w:t>
+      </w:r>
+      <w:r>
+        <w:rPr>
+          <w:rFonts w:eastAsiaTheme="minorHAnsi"/>
+          <w:lang w:val="en-IN"/>
+        </w:rPr>
+        <w:t>L</w:t>
+      </w:r>
+      <w:r>
+        <w:rPr>
+          <w:rFonts w:eastAsiaTheme="minorHAnsi"/>
+          <w:lang w:val="en-IN"/>
+        </w:rPr>
+        <w:t xml:space="preserve">earning)  </w:t>
+      </w:r>
+      <w:r>
+        <w:rPr>
+          <w:rFonts w:eastAsiaTheme="minorHAnsi"/>
+          <w:lang w:val="en-IN"/>
+        </w:rPr>
+        <w:t xml:space="preserve">                                                 </w:t>
+      </w:r>
+      <w:r>
+        <w:rPr>
+          <w:rFonts w:eastAsiaTheme="minorHAnsi"/>
+          <w:lang w:val="en-IN"/>
+        </w:rPr>
+        <w:t xml:space="preserve">                           </w:t>
+      </w:r>
+      <w:r>
+        <w:rPr>
+          <w:rFonts w:eastAsiaTheme="minorHAnsi"/>
+          <w:lang w:val="en-IN"/>
+        </w:rPr>
+        <w:t xml:space="preserve"> </w:t>
+      </w:r>
+      <w:bookmarkStart w:id="0" w:name="_GoBack"/>
+      <w:bookmarkEnd w:id="0"/>
+      <w:r>
+        <w:rPr>
+          <w:rFonts w:eastAsiaTheme="minorHAnsi"/>
+          <w:lang w:val="en-IN"/>
+        </w:rPr>
+        <w:t>November 2018-Present</w:t>
+      </w:r>
+    </w:p>
+    <w:p>
+      <w:pPr>
+        <w:widowControl/>
+        <w:adjustRightInd w:val="0"/>
+        <w:rPr>
+          <w:rFonts w:eastAsiaTheme="minorHAnsi"/>
+          <w:lang w:val="en-IN"/>
+        </w:rPr>
+      </w:pPr>
+      <w:r>
+        <w:rPr>
+          <w:rFonts w:ascii="SymbolMT" w:eastAsiaTheme="minorHAnsi" w:hAnsi="SymbolMT" w:cs="SymbolMT"/>
+          <w:lang w:val="en-IN"/>
+        </w:rPr>
+        <w:t xml:space="preserve">  • </w:t>
+      </w:r>
+      <w:r>
+        <w:rPr>
+          <w:rFonts w:eastAsiaTheme="minorHAnsi"/>
+          <w:lang w:val="en-IN"/>
+        </w:rPr>
+        <w:t>Extracting and Analysing data from smartphone sensors to carr</w:t>
+      </w:r>
+      <w:r>
+        <w:rPr>
+          <w:rFonts w:eastAsiaTheme="minorHAnsi"/>
+          <w:lang w:val="en-IN"/>
+        </w:rPr>
+        <w:t>y out real-time assessment of a warfighter.</w:t>
+      </w:r>
+      <w:r>
+        <w:rPr>
+          <w:rFonts w:eastAsiaTheme="minorHAnsi"/>
+          <w:lang w:val="en-IN"/>
+        </w:rPr>
+        <w:t xml:space="preserve"> </w:t>
       </w:r>
     </w:p>
     <w:p>
@@ -877,23 +986,73 @@
           <w:numId w:val="1"/>
         </w:numPr>
         <w:tabs>
-          <w:tab w:val="left" w:pos="463"/>
-          <w:tab w:val="left" w:pos="464"/>
-        </w:tabs>
-        <w:spacing w:before="4" w:line="237" w:lineRule="auto"/>
-        <w:ind w:right="889"/>
-      </w:pPr>
-      <w:r>
-        <w:t>Modelled an adaptive trajectory tracking controller on a 2-link Robotic arm to carry objects of unknown masses while maintaining its desired</w:t>
-      </w:r>
-      <w:r>
-        <w:rPr>
-          <w:spacing w:val="-2"/>
-        </w:rPr>
-        <w:t xml:space="preserve"> </w:t>
-      </w:r>
-      <w:r>
-        <w:t>path.</w:t>
+          <w:tab w:val="left" w:pos="284"/>
+        </w:tabs>
+        <w:spacing w:line="237" w:lineRule="auto"/>
+        <w:ind w:left="284" w:right="370" w:hanging="181"/>
+      </w:pPr>
+      <w:r>
+        <w:t>Develop machine learning/deep learning models to predict certain activities such as walking, sleeping etc and detect anomalies that could signal traumatic brain injuries, to help the warfighter recover.</w:t>
+      </w:r>
+    </w:p>
+    <w:p>
+      <w:pPr>
+        <w:pStyle w:val="Heading1"/>
+        <w:tabs>
+          <w:tab w:val="left" w:pos="10593"/>
+        </w:tabs>
+        <w:spacing w:line="252" w:lineRule="exact"/>
+      </w:pPr>
+      <w:r>
+        <w:t>Adaptive trajectory Control of a Robotic arm subject to</w:t>
+      </w:r>
+      <w:r>
+        <w:rPr>
+          <w:spacing w:val="-14"/>
+        </w:rPr>
+        <w:t xml:space="preserve"> </w:t>
+      </w:r>
+      <w:r>
+        <w:t>Varying Payloads.</w:t>
+      </w:r>
+      <w:r>
+        <w:tab/>
+        <w:t>WPI</w:t>
+      </w:r>
+    </w:p>
+    <w:p>
+      <w:pPr>
+        <w:pStyle w:val="BodyText"/>
+        <w:tabs>
+          <w:tab w:val="left" w:pos="8788"/>
+        </w:tabs>
+        <w:spacing w:line="252" w:lineRule="exact"/>
+        <w:ind w:left="103"/>
+      </w:pPr>
+      <w:r>
+        <w:t>Robot</w:t>
+      </w:r>
+      <w:r>
+        <w:rPr>
+          <w:spacing w:val="-1"/>
+        </w:rPr>
+        <w:t xml:space="preserve"> </w:t>
+      </w:r>
+      <w:r>
+        <w:t>Controls</w:t>
+      </w:r>
+      <w:r>
+        <w:tab/>
+        <w:t>March 2018- April</w:t>
+      </w:r>
+      <w:r>
+        <w:rPr>
+          <w:spacing w:val="1"/>
+        </w:rPr>
+        <w:t xml:space="preserve"> </w:t>
+      </w:r>
+      <w:r>
+        <w:t>2018</w:t>
       </w:r>
     </w:p>
     <w:p>
@@ -907,44 +1066,11 @@
           <w:tab w:val="left" w:pos="463"/>
           <w:tab w:val="left" w:pos="464"/>
         </w:tabs>
-        <w:spacing w:line="237" w:lineRule="auto"/>
-        <w:ind w:right="859"/>
-      </w:pPr>
-      <w:r>
-        <w:t xml:space="preserve">Modified the conventional approach, </w:t>
-      </w:r>
-      <w:r>
-        <w:t>resulting in a sim</w:t>
-      </w:r>
-      <w:r>
-        <w:t xml:space="preserve">plified and much more efficient </w:t>
-      </w:r>
-      <w:r>
-        <w:t>performanc</w:t>
-      </w:r>
-      <w:r>
-        <w:t>e</w:t>
-      </w:r>
-      <w:r>
-        <w:t>.</w:t>
-      </w:r>
-    </w:p>
-    <w:p>
-      <w:pPr>
-        <w:pStyle w:val="Heading1"/>
-        <w:tabs>
-          <w:tab w:val="left" w:pos="10583"/>
-        </w:tabs>
-        <w:spacing w:line="252" w:lineRule="exact"/>
-      </w:pPr>
-      <w:r>
-        <w:t xml:space="preserve">Robotic Control of Surgical Laser Waveguide using </w:t>
-      </w:r>
-      <w:r>
-        <w:rPr>
-          <w:spacing w:val="-3"/>
-        </w:rPr>
-        <w:t>ABB</w:t>
+        <w:spacing w:before="4" w:line="237" w:lineRule="auto"/>
+        <w:ind w:right="889"/>
+      </w:pPr>
+      <w:r>
+        <w:t>Modelled an adaptive trajectory tracking controller on a 2-link Robotic arm to carry objects of unknown masses while maintaining its desired</w:t>
       </w:r>
       <w:r>
         <w:rPr>
@@ -953,50 +1079,7 @@
         <w:t xml:space="preserve"> </w:t>
       </w:r>
       <w:r>
-        <w:t xml:space="preserve">IRB120 Robot                                                  </w:t>
-      </w:r>
-      <w:r>
-        <w:t>WPI</w:t>
-      </w:r>
-    </w:p>
-    <w:p>
-      <w:pPr>
-        <w:pStyle w:val="BodyText"/>
-        <w:tabs>
-          <w:tab w:val="left" w:pos="8447"/>
-        </w:tabs>
-        <w:spacing w:line="252" w:lineRule="exact"/>
-        <w:ind w:left="103"/>
-      </w:pPr>
-      <w:r>
-        <w:t>Robot</w:t>
-      </w:r>
-      <w:r>
-        <w:rPr>
-          <w:spacing w:val="-1"/>
-        </w:rPr>
-        <w:t xml:space="preserve"> </w:t>
-      </w:r>
-      <w:r>
-        <w:t>Dynamics</w:t>
-      </w:r>
-      <w:r>
-        <w:tab/>
-      </w:r>
-      <w:r>
-        <w:t xml:space="preserve"> </w:t>
-      </w:r>
-      <w:r>
-        <w:t>February 2018- April</w:t>
-      </w:r>
-      <w:r>
-        <w:rPr>
-          <w:spacing w:val="-4"/>
-        </w:rPr>
-        <w:t xml:space="preserve"> </w:t>
-      </w:r>
-      <w:r>
-        <w:t>2018</w:t>
+        <w:t>path.</w:t>
       </w:r>
     </w:p>
     <w:p>
@@ -1011,19 +1094,95 @@
           <w:tab w:val="left" w:pos="464"/>
         </w:tabs>
         <w:spacing w:line="237" w:lineRule="auto"/>
-        <w:ind w:right="190"/>
-      </w:pPr>
-      <w:r>
-        <w:t>Performed dynamic modeling and control of the ABB IRB120 robot mounted with a laser waveguide, to follow certain trajectories and carry out tissue ablation. Developed a Python code for generating</w:t>
-      </w:r>
-      <w:r>
-        <w:rPr>
-          <w:spacing w:val="-18"/>
-        </w:rPr>
-        <w:t xml:space="preserve"> </w:t>
-      </w:r>
-      <w:r>
-        <w:t>trajectories.</w:t>
+        <w:ind w:right="859"/>
+      </w:pPr>
+      <w:r>
+        <w:t xml:space="preserve">Modified the conventional approach, </w:t>
+      </w:r>
+      <w:r>
+        <w:t>resulting in a sim</w:t>
+      </w:r>
+      <w:r>
+        <w:t xml:space="preserve">plified and much more efficient </w:t>
+      </w:r>
+      <w:r>
+        <w:t>performanc</w:t>
+      </w:r>
+      <w:r>
+        <w:t>e</w:t>
+      </w:r>
+      <w:r>
+        <w:t>.</w:t>
+      </w:r>
+    </w:p>
+    <w:p>
+      <w:pPr>
+        <w:pStyle w:val="Heading1"/>
+        <w:tabs>
+          <w:tab w:val="left" w:pos="10583"/>
+        </w:tabs>
+        <w:spacing w:line="252" w:lineRule="exact"/>
+      </w:pPr>
+      <w:r>
+        <w:t xml:space="preserve">Robotic Control of Surgical Laser Waveguide using </w:t>
+      </w:r>
+      <w:r>
+        <w:rPr>
+          <w:spacing w:val="-3"/>
+        </w:rPr>
+        <w:t>ABB</w:t>
+      </w:r>
+      <w:r>
+        <w:rPr>
+          <w:spacing w:val="-2"/>
+        </w:rPr>
+        <w:t xml:space="preserve"> </w:t>
+      </w:r>
+      <w:r>
+        <w:t xml:space="preserve">IRB120 Robot                                                  </w:t>
+      </w:r>
+      <w:r>
+        <w:t>WPI</w:t>
+      </w:r>
+    </w:p>
+    <w:p>
+      <w:pPr>
+        <w:pStyle w:val="BodyText"/>
+        <w:tabs>
+          <w:tab w:val="left" w:pos="8447"/>
+        </w:tabs>
+        <w:spacing w:line="252" w:lineRule="exact"/>
+        <w:ind w:left="103"/>
+      </w:pPr>
+      <w:r>
+        <w:t>Robot</w:t>
+      </w:r>
+      <w:r>
+        <w:rPr>
+          <w:spacing w:val="-1"/>
+        </w:rPr>
+        <w:t xml:space="preserve"> </w:t>
+      </w:r>
+      <w:r>
+        <w:t>Dynamics</w:t>
+      </w:r>
+      <w:r>
+        <w:tab/>
+      </w:r>
+      <w:r>
+        <w:t xml:space="preserve"> </w:t>
+      </w:r>
+      <w:r>
+        <w:t>February 2018- April</w:t>
+      </w:r>
+      <w:r>
+        <w:rPr>
+          <w:spacing w:val="-4"/>
+        </w:rPr>
+        <w:t xml:space="preserve"> </w:t>
+      </w:r>
+      <w:r>
+        <w:t>2018</w:t>
       </w:r>
     </w:p>
     <w:p>
@@ -1041,67 +1200,16 @@
         <w:ind w:right="190"/>
       </w:pPr>
       <w:r>
-        <w:t xml:space="preserve">Simulated using Gazebo and </w:t>
-      </w:r>
-      <w:proofErr w:type="spellStart"/>
-      <w:r>
-        <w:t>MoveIt</w:t>
-      </w:r>
-      <w:proofErr w:type="spellEnd"/>
-      <w:r>
-        <w:t>.</w:t>
-      </w:r>
-    </w:p>
-    <w:p>
-      <w:pPr>
-        <w:pStyle w:val="Heading1"/>
-        <w:tabs>
-          <w:tab w:val="left" w:pos="10513"/>
-        </w:tabs>
-        <w:spacing w:line="252" w:lineRule="exact"/>
-      </w:pPr>
-      <w:r>
-        <w:t>Automated Cinematography Motion Planning using Unmanned Aerial Vehicles</w:t>
-      </w:r>
-      <w:r>
-        <w:t xml:space="preserve">                   </w:t>
-      </w:r>
-      <w:r>
-        <w:t xml:space="preserve">                  </w:t>
-      </w:r>
-      <w:r>
-        <w:t>WPI</w:t>
-      </w:r>
-    </w:p>
-    <w:p>
-      <w:pPr>
-        <w:pStyle w:val="BodyText"/>
-        <w:tabs>
-          <w:tab w:val="left" w:pos="9191"/>
-        </w:tabs>
-        <w:spacing w:line="252" w:lineRule="exact"/>
-        <w:ind w:left="0"/>
-      </w:pPr>
-      <w:r>
-        <w:t xml:space="preserve">  </w:t>
-      </w:r>
-      <w:r>
-        <w:t xml:space="preserve">Motion Planning                                                                                                                  </w:t>
-      </w:r>
-      <w:r>
-        <w:t xml:space="preserve"> </w:t>
-      </w:r>
-      <w:r>
-        <w:t xml:space="preserve"> October 2018-</w:t>
-      </w:r>
-      <w:r>
-        <w:rPr>
-          <w:spacing w:val="-2"/>
-        </w:rPr>
-        <w:t xml:space="preserve"> </w:t>
-      </w:r>
-      <w:r>
-        <w:t>Present</w:t>
+        <w:t>Performed dynamic modeling and control of the ABB IRB120 robot mounted with a laser waveguide, to follow certain trajectories and carry out tissue ablation. Developed a Python code for generating</w:t>
+      </w:r>
+      <w:r>
+        <w:rPr>
+          <w:spacing w:val="-18"/>
+        </w:rPr>
+        <w:t xml:space="preserve"> </w:t>
+      </w:r>
+      <w:r>
+        <w:t>trajectories.</w:t>
       </w:r>
     </w:p>
     <w:p>
@@ -1115,23 +1223,82 @@
           <w:tab w:val="left" w:pos="463"/>
           <w:tab w:val="left" w:pos="464"/>
         </w:tabs>
+        <w:spacing w:line="237" w:lineRule="auto"/>
+        <w:ind w:right="190"/>
+      </w:pPr>
+      <w:r>
+        <w:t>Simulated using Gazebo and MoveIt.</w:t>
+      </w:r>
+    </w:p>
+    <w:p>
+      <w:pPr>
+        <w:tabs>
+          <w:tab w:val="left" w:pos="463"/>
+          <w:tab w:val="left" w:pos="464"/>
+        </w:tabs>
         <w:spacing w:before="4" w:line="237" w:lineRule="auto"/>
         <w:ind w:right="251"/>
       </w:pPr>
       <w:r>
-        <w:t xml:space="preserve">Deploy a Motion planner for an Unmanned Aerial Vehicle to perform Automated Cinematography on a subject while </w:t>
-      </w:r>
-      <w:r>
-        <w:t xml:space="preserve">keeping it in the camera frame and </w:t>
-      </w:r>
-      <w:r>
-        <w:t xml:space="preserve">accounting </w:t>
-      </w:r>
-      <w:r>
-        <w:t>for obstacles</w:t>
-      </w:r>
-      <w:r>
-        <w:t>.</w:t>
+        <w:rPr>
+          <w:rFonts w:ascii="SymbolMT" w:eastAsiaTheme="minorHAnsi" w:hAnsi="SymbolMT" w:cs="SymbolMT"/>
+          <w:lang w:val="en-IN"/>
+        </w:rPr>
+        <w:t xml:space="preserve">  </w:t>
+      </w:r>
+      <w:r>
+        <w:rPr>
+          <w:rFonts w:ascii="SymbolMT" w:eastAsiaTheme="minorHAnsi" w:hAnsi="SymbolMT" w:cs="SymbolMT"/>
+          <w:lang w:val="en-IN"/>
+        </w:rPr>
+        <w:t xml:space="preserve">• </w:t>
+      </w:r>
+      <w:r>
+        <w:rPr>
+          <w:rFonts w:eastAsiaTheme="minorHAnsi"/>
+          <w:lang w:val="en-IN"/>
+        </w:rPr>
+        <w:t>Actuated all the fingers by a single servo motor, modelled using SolidWorks and programmed using Arduino.</w:t>
+      </w:r>
+      <w:r>
+        <w:t xml:space="preserve"> </w:t>
+      </w:r>
+    </w:p>
+    <w:p>
+      <w:pPr>
+        <w:pStyle w:val="Heading1"/>
+        <w:tabs>
+          <w:tab w:val="left" w:pos="10533"/>
+        </w:tabs>
+        <w:spacing w:line="252" w:lineRule="exact"/>
+      </w:pPr>
+      <w:r>
+        <w:t xml:space="preserve">Solving Relocalization for SLAM using Vision.                                                                                           </w:t>
+      </w:r>
+      <w:r>
+        <w:t xml:space="preserve"> </w:t>
+      </w:r>
+      <w:r>
+        <w:t>WPI</w:t>
+      </w:r>
+    </w:p>
+    <w:p>
+      <w:pPr>
+        <w:pStyle w:val="BodyText"/>
+        <w:tabs>
+          <w:tab w:val="left" w:pos="8752"/>
+        </w:tabs>
+        <w:spacing w:line="252" w:lineRule="exact"/>
+        <w:ind w:left="103"/>
+      </w:pPr>
+      <w:r>
+        <w:t xml:space="preserve">Directed Research                                                                                                           </w:t>
+      </w:r>
+      <w:r>
+        <w:t xml:space="preserve"> </w:t>
+      </w:r>
+      <w:r>
+        <w:t>September 2018-Present</w:t>
       </w:r>
     </w:p>
     <w:p>
@@ -1146,53 +1313,10 @@
           <w:tab w:val="left" w:pos="464"/>
         </w:tabs>
         <w:spacing w:before="4" w:line="237" w:lineRule="auto"/>
-        <w:ind w:right="251"/>
-      </w:pPr>
-      <w:r>
-        <w:t>Test the results in a simulated environment</w:t>
-      </w:r>
-      <w:r>
-        <w:t xml:space="preserve"> for various kinds of camera shots.</w:t>
-      </w:r>
-      <w:r>
-        <w:t xml:space="preserve"> </w:t>
-      </w:r>
-    </w:p>
-    <w:p>
-      <w:pPr>
-        <w:pStyle w:val="Heading1"/>
-        <w:tabs>
-          <w:tab w:val="left" w:pos="10533"/>
-        </w:tabs>
-        <w:spacing w:line="252" w:lineRule="exact"/>
-      </w:pPr>
-      <w:r>
-        <w:t xml:space="preserve">Solving Relocalization for SLAM using Vision.                                                                                           </w:t>
-      </w:r>
-      <w:r>
-        <w:t xml:space="preserve"> </w:t>
-      </w:r>
-      <w:r>
-        <w:t>WPI</w:t>
-      </w:r>
-    </w:p>
-    <w:p>
-      <w:pPr>
-        <w:pStyle w:val="BodyText"/>
-        <w:tabs>
-          <w:tab w:val="left" w:pos="8752"/>
-        </w:tabs>
-        <w:spacing w:line="252" w:lineRule="exact"/>
-        <w:ind w:left="103"/>
-      </w:pPr>
-      <w:r>
-        <w:t xml:space="preserve">Directed Research                                                                                                           </w:t>
-      </w:r>
-      <w:r>
-        <w:t xml:space="preserve"> </w:t>
-      </w:r>
-      <w:r>
-        <w:t>September 2018-Present</w:t>
+        <w:ind w:right="249"/>
+      </w:pPr>
+      <w:r>
+        <w:t>Carry out Relocalization in a previously mapped environment using Visual Slam based approach.</w:t>
       </w:r>
     </w:p>
     <w:p>
@@ -1210,7 +1334,68 @@
         <w:ind w:right="249"/>
       </w:pPr>
       <w:r>
-        <w:t>Carry out Relocalization in a previously mapped environment using Visual Slam based approach.</w:t>
+        <w:t>Implement feature descriptor algorithms and compare the results with the database to identify a location in the environment.</w:t>
+      </w:r>
+    </w:p>
+    <w:p>
+      <w:pPr>
+        <w:pStyle w:val="Heading1"/>
+        <w:tabs>
+          <w:tab w:val="left" w:pos="10533"/>
+        </w:tabs>
+        <w:spacing w:line="252" w:lineRule="exact"/>
+      </w:pPr>
+      <w:r>
+        <w:t>Occlusion based Collective transport of concave objects using Khepera</w:t>
+      </w:r>
+      <w:r>
+        <w:rPr>
+          <w:spacing w:val="-12"/>
+        </w:rPr>
+        <w:t xml:space="preserve"> </w:t>
+      </w:r>
+      <w:r>
+        <w:t xml:space="preserve">IV robots                              </w:t>
+      </w:r>
+      <w:r>
+        <w:t xml:space="preserve"> </w:t>
+      </w:r>
+      <w:r>
+        <w:t>WPI</w:t>
+      </w:r>
+    </w:p>
+    <w:p>
+      <w:pPr>
+        <w:pStyle w:val="BodyText"/>
+        <w:tabs>
+          <w:tab w:val="left" w:pos="8752"/>
+        </w:tabs>
+        <w:spacing w:line="252" w:lineRule="exact"/>
+        <w:ind w:left="103"/>
+      </w:pPr>
+      <w:r>
+        <w:t>Swarm</w:t>
+      </w:r>
+      <w:r>
+        <w:rPr>
+          <w:spacing w:val="-1"/>
+        </w:rPr>
+        <w:t xml:space="preserve"> </w:t>
+      </w:r>
+      <w:r>
+        <w:t xml:space="preserve">Intelligence                                                                                                              </w:t>
+      </w:r>
+      <w:r>
+        <w:t>March 2018- April</w:t>
+      </w:r>
+      <w:r>
+        <w:rPr>
+          <w:spacing w:val="1"/>
+        </w:rPr>
+        <w:t xml:space="preserve"> </w:t>
+      </w:r>
+      <w:r>
+        <w:t>2018</w:t>
       </w:r>
     </w:p>
     <w:p>
@@ -1228,68 +1413,10 @@
         <w:ind w:right="249"/>
       </w:pPr>
       <w:r>
-        <w:t>Implement feature descriptor algorithms and compare the results with the database to identify a location in the environment.</w:t>
-      </w:r>
-    </w:p>
-    <w:p>
-      <w:pPr>
-        <w:pStyle w:val="Heading1"/>
-        <w:tabs>
-          <w:tab w:val="left" w:pos="10533"/>
-        </w:tabs>
-        <w:spacing w:line="252" w:lineRule="exact"/>
-      </w:pPr>
-      <w:r>
-        <w:t>Occlusion based Collective transport of concave objects using Khepera</w:t>
-      </w:r>
-      <w:r>
-        <w:rPr>
-          <w:spacing w:val="-12"/>
-        </w:rPr>
-        <w:t xml:space="preserve"> </w:t>
-      </w:r>
-      <w:r>
-        <w:t xml:space="preserve">IV robots                              </w:t>
-      </w:r>
-      <w:r>
-        <w:t xml:space="preserve"> </w:t>
-      </w:r>
-      <w:r>
-        <w:t>WPI</w:t>
-      </w:r>
-    </w:p>
-    <w:p>
-      <w:pPr>
-        <w:pStyle w:val="BodyText"/>
-        <w:tabs>
-          <w:tab w:val="left" w:pos="8752"/>
-        </w:tabs>
-        <w:spacing w:line="252" w:lineRule="exact"/>
-        <w:ind w:left="103"/>
-      </w:pPr>
-      <w:r>
-        <w:t>Swarm</w:t>
-      </w:r>
-      <w:r>
-        <w:rPr>
-          <w:spacing w:val="-1"/>
-        </w:rPr>
-        <w:t xml:space="preserve"> </w:t>
-      </w:r>
-      <w:r>
-        <w:t xml:space="preserve">Intelligence                                                                                                              </w:t>
-      </w:r>
-      <w:r>
-        <w:t>March 2018- April</w:t>
-      </w:r>
-      <w:r>
-        <w:rPr>
-          <w:spacing w:val="1"/>
-        </w:rPr>
-        <w:t xml:space="preserve"> </w:t>
-      </w:r>
-      <w:r>
-        <w:t>2018</w:t>
+        <w:t>Decentralized collective transportation of concave objects using Khepera IV robots</w:t>
+      </w:r>
+      <w:r>
+        <w:t>.</w:t>
       </w:r>
     </w:p>
     <w:p>
@@ -1307,10 +1434,56 @@
         <w:ind w:right="249"/>
       </w:pPr>
       <w:r>
-        <w:t>Decentralized collective transportation of concave objects using Khepera IV robots</w:t>
-      </w:r>
-      <w:r>
-        <w:t>.</w:t>
+        <w:t xml:space="preserve">Implemented </w:t>
+      </w:r>
+      <w:r>
+        <w:t>occlusion-based transport strategy on the</w:t>
+      </w:r>
+      <w:r>
+        <w:rPr>
+          <w:spacing w:val="-26"/>
+        </w:rPr>
+        <w:t xml:space="preserve"> </w:t>
+      </w:r>
+      <w:r>
+        <w:t>object and u</w:t>
+      </w:r>
+      <w:r>
+        <w:t>sed Argos simulator and Buzz programming language.</w:t>
+      </w:r>
+    </w:p>
+    <w:p>
+      <w:pPr>
+        <w:pStyle w:val="Heading1"/>
+        <w:tabs>
+          <w:tab w:val="left" w:pos="11116"/>
+        </w:tabs>
+        <w:spacing w:before="1"/>
+      </w:pPr>
+      <w:r>
+        <w:rPr>
+          <w:u w:val="single"/>
+        </w:rPr>
+        <w:t>Extra-curricular</w:t>
+      </w:r>
+      <w:r>
+        <w:rPr>
+          <w:spacing w:val="-8"/>
+          <w:u w:val="single"/>
+        </w:rPr>
+        <w:t xml:space="preserve"> </w:t>
+      </w:r>
+      <w:r>
+        <w:rPr>
+          <w:u w:val="single"/>
+        </w:rPr>
+        <w:t>Activities</w:t>
+      </w:r>
+      <w:r>
+        <w:rPr>
+          <w:u w:val="single"/>
+        </w:rPr>
+        <w:tab/>
       </w:r>
     </w:p>
     <w:p>
@@ -1324,71 +1497,20 @@
           <w:tab w:val="left" w:pos="463"/>
           <w:tab w:val="left" w:pos="464"/>
         </w:tabs>
-        <w:spacing w:before="4" w:line="237" w:lineRule="auto"/>
-        <w:ind w:right="249"/>
-      </w:pPr>
-      <w:r>
-        <w:t xml:space="preserve">Implemented </w:t>
-      </w:r>
-      <w:r>
-        <w:t>occlusion-based transport strategy on the</w:t>
-      </w:r>
-      <w:r>
-        <w:rPr>
-          <w:spacing w:val="-26"/>
-        </w:rPr>
-        <w:t xml:space="preserve"> </w:t>
-      </w:r>
-      <w:r>
-        <w:t>object and u</w:t>
-      </w:r>
-      <w:r>
-        <w:t>sed Argos simulator and Buzz programming language.</w:t>
-      </w:r>
-    </w:p>
-    <w:p>
-      <w:pPr>
-        <w:pStyle w:val="ListParagraph"/>
-        <w:tabs>
-          <w:tab w:val="left" w:pos="463"/>
-          <w:tab w:val="left" w:pos="464"/>
-        </w:tabs>
-        <w:spacing w:before="4" w:line="237" w:lineRule="auto"/>
-        <w:ind w:right="249" w:firstLine="0"/>
-      </w:pPr>
-    </w:p>
-    <w:p>
-      <w:pPr>
-        <w:pStyle w:val="Heading1"/>
-        <w:tabs>
-          <w:tab w:val="left" w:pos="11116"/>
-        </w:tabs>
-        <w:spacing w:before="1"/>
-      </w:pPr>
-      <w:r>
-        <w:rPr>
-          <w:u w:val="single"/>
-        </w:rPr>
-        <w:t>Extra-curricular</w:t>
-      </w:r>
-      <w:r>
-        <w:rPr>
-          <w:spacing w:val="-8"/>
-          <w:u w:val="single"/>
-        </w:rPr>
-        <w:t xml:space="preserve"> </w:t>
-      </w:r>
-      <w:r>
-        <w:rPr>
-          <w:u w:val="single"/>
-        </w:rPr>
-        <w:t>Activities</w:t>
-      </w:r>
-      <w:r>
-        <w:rPr>
-          <w:u w:val="single"/>
-        </w:rPr>
-        <w:tab/>
+        <w:spacing w:line="237" w:lineRule="auto"/>
+        <w:ind w:right="103"/>
+      </w:pPr>
+      <w:r>
+        <w:t>Co-founded an NGO called "Hind Towards Change" to create awareness and promote sanitation, education, fundamental rights, government schemes</w:t>
+      </w:r>
+      <w:r>
+        <w:rPr>
+          <w:spacing w:val="-5"/>
+        </w:rPr>
+        <w:t xml:space="preserve"> </w:t>
+      </w:r>
+      <w:r>
+        <w:t>etc.</w:t>
       </w:r>
     </w:p>
     <w:p>
@@ -1402,20 +1524,22 @@
           <w:tab w:val="left" w:pos="463"/>
           <w:tab w:val="left" w:pos="464"/>
         </w:tabs>
-        <w:spacing w:line="237" w:lineRule="auto"/>
-        <w:ind w:right="103"/>
-      </w:pPr>
-      <w:r>
-        <w:t>Co-founded an NGO called "Hind Towards Change" to create awareness and promote sanitation, education, fundamental rights, government schemes</w:t>
-      </w:r>
-      <w:r>
-        <w:rPr>
-          <w:spacing w:val="-5"/>
-        </w:rPr>
-        <w:t xml:space="preserve"> </w:t>
-      </w:r>
-      <w:r>
-        <w:t>etc.</w:t>
+        <w:spacing w:before="1"/>
+        <w:rPr>
+          <w:szCs w:val="24"/>
+        </w:rPr>
+      </w:pPr>
+      <w:r>
+        <w:t xml:space="preserve">Received awards in sports such as cricket, swimming and </w:t>
+      </w:r>
+      <w:r>
+        <w:t xml:space="preserve">table tennis. Proficient in </w:t>
+      </w:r>
+      <w:r>
+        <w:t>spor</w:t>
+      </w:r>
+      <w:r>
+        <w:t>ts such as badminton and squash.</w:t>
       </w:r>
     </w:p>
     <w:p>
@@ -1435,44 +1559,7 @@
         </w:rPr>
       </w:pPr>
       <w:r>
-        <w:t xml:space="preserve">Received awards in sports such as cricket, swimming and </w:t>
-      </w:r>
-      <w:r>
-        <w:t xml:space="preserve">table tennis. Proficient in </w:t>
-      </w:r>
-      <w:r>
-        <w:t>spor</w:t>
-      </w:r>
-      <w:r>
-        <w:t>ts such as badminton and squash.</w:t>
-      </w:r>
-    </w:p>
-    <w:p>
-      <w:pPr>
-        <w:pStyle w:val="ListParagraph"/>
-        <w:numPr>
-          <w:ilvl w:val="0"/>
-          <w:numId w:val="1"/>
-        </w:numPr>
-        <w:tabs>
-          <w:tab w:val="left" w:pos="463"/>
-          <w:tab w:val="left" w:pos="464"/>
-        </w:tabs>
-        <w:spacing w:before="1"/>
-        <w:rPr>
-          <w:szCs w:val="24"/>
-        </w:rPr>
-      </w:pPr>
-      <w:r>
-        <w:t xml:space="preserve">Part of the school orchestra and play instruments such as </w:t>
-      </w:r>
-      <w:proofErr w:type="spellStart"/>
-      <w:r>
-        <w:t>tabla</w:t>
-      </w:r>
-      <w:proofErr w:type="spellEnd"/>
-      <w:r>
-        <w:t xml:space="preserve">, piano and guitar. </w:t>
+        <w:t xml:space="preserve">Part of the school orchestra and play instruments such as tabla, piano and guitar. </w:t>
       </w:r>
     </w:p>
     <w:sectPr>

--- a/documents/resume.docx
+++ b/documents/resume.docx
@@ -55,6 +55,9 @@
       </w:r>
       <w:r>
         <w:t xml:space="preserve"> Apt 3</w:t>
+      </w:r>
+      <w:r>
+        <w:t>,</w:t>
       </w:r>
       <w:r>
         <w:t xml:space="preserve"> Worcest</w:t>
@@ -79,9 +82,8 @@
       <w:r>
         <w:t xml:space="preserve"> </w:t>
       </w:r>
-      <w:r>
-        <w:t xml:space="preserve"> </w:t>
-      </w:r>
+      <w:bookmarkStart w:id="0" w:name="_GoBack"/>
+      <w:bookmarkEnd w:id="0"/>
       <w:r>
         <w:t>774-502-4739</w:t>
       </w:r>
@@ -258,22 +260,25 @@
         <w:t>(Udacity Nanodegree)</w:t>
       </w:r>
       <w:r>
-        <w:t>, Robot Dynamics, Robot Controls, Swarm Intelligence, Foundations of Robotics, Smart Materi</w:t>
-      </w:r>
-      <w:r>
-        <w:t>als, Motion Planning*</w:t>
-      </w:r>
-    </w:p>
-    <w:p>
-      <w:pPr>
-        <w:pStyle w:val="BodyText"/>
-        <w:ind w:left="103" w:firstLine="62"/>
-      </w:pPr>
-      <w:r>
-        <w:t>*To be completed by December</w:t>
-      </w:r>
-      <w:r>
-        <w:t xml:space="preserve"> 2018</w:t>
+        <w:t>, Robot Dynamics, Robot Controls,</w:t>
+      </w:r>
+      <w:r>
+        <w:t xml:space="preserve"> </w:t>
+      </w:r>
+      <w:r>
+        <w:t>Motion Planning</w:t>
+      </w:r>
+      <w:r>
+        <w:t>,</w:t>
+      </w:r>
+      <w:r>
+        <w:t xml:space="preserve"> </w:t>
+      </w:r>
+      <w:r>
+        <w:t>Swarm Intelligence, Foundations of Robotics, Smart Materi</w:t>
+      </w:r>
+      <w:r>
+        <w:t>als</w:t>
       </w:r>
     </w:p>
     <w:p>
@@ -449,14 +454,27 @@
       <w:r>
         <w:t xml:space="preserve"> </w:t>
       </w:r>
-      <w:r>
-        <w:t xml:space="preserve">PyTorch, </w:t>
+      <w:proofErr w:type="spellStart"/>
+      <w:r>
+        <w:t>PyTorch</w:t>
+      </w:r>
+      <w:proofErr w:type="spellEnd"/>
+      <w:r>
+        <w:t xml:space="preserve">, </w:t>
       </w:r>
       <w:r>
         <w:t>Tensor</w:t>
       </w:r>
       <w:r>
-        <w:t>Flow, Keras, OpenCV,</w:t>
+        <w:t xml:space="preserve">Flow, </w:t>
+      </w:r>
+      <w:proofErr w:type="spellStart"/>
+      <w:r>
+        <w:t>Keras</w:t>
+      </w:r>
+      <w:proofErr w:type="spellEnd"/>
+      <w:r>
+        <w:t>, OpenCV,</w:t>
       </w:r>
       <w:r>
         <w:t xml:space="preserve"> ROS, Catia</w:t>
@@ -610,7 +628,9 @@
         <w:t>Learning</w:t>
       </w:r>
       <w:r>
-        <w:tab/>
+        <w:t xml:space="preserve">                                                                                                              </w:t>
+      </w:r>
+      <w:r>
         <w:t>September–December</w:t>
       </w:r>
       <w:r>
@@ -691,7 +711,13 @@
         <w:t xml:space="preserve"> </w:t>
       </w:r>
       <w:r>
-        <w:t xml:space="preserve">Detection                                                                                                                               </w:t>
+        <w:t>Detection</w:t>
+      </w:r>
+      <w:r>
+        <w:t>.</w:t>
+      </w:r>
+      <w:r>
+        <w:t xml:space="preserve">                                                                                                                              </w:t>
       </w:r>
       <w:r>
         <w:t>WPI</w:t>
@@ -728,7 +754,9 @@
         <w:t>Learning</w:t>
       </w:r>
       <w:r>
-        <w:tab/>
+        <w:t xml:space="preserve">                                                                                                              </w:t>
+      </w:r>
+      <w:r>
         <w:t>July</w:t>
       </w:r>
       <w:r>
@@ -788,8 +816,13 @@
         </w:rPr>
         <w:t xml:space="preserve"> </w:t>
       </w:r>
-      <w:r>
-        <w:t>PyTorch.</w:t>
+      <w:proofErr w:type="spellStart"/>
+      <w:r>
+        <w:t>PyTorch</w:t>
+      </w:r>
+      <w:proofErr w:type="spellEnd"/>
+      <w:r>
+        <w:t>.</w:t>
       </w:r>
       <w:r>
         <w:rPr>
@@ -828,7 +861,7 @@
           <w:bCs/>
           <w:lang w:val="en-IN"/>
         </w:rPr>
-        <w:t>Warfighter Analytics for Smartphone Healthcare</w:t>
+        <w:t>War</w:t>
       </w:r>
       <w:r>
         <w:rPr>
@@ -837,7 +870,7 @@
           <w:bCs/>
           <w:lang w:val="en-IN"/>
         </w:rPr>
-        <w:t>.</w:t>
+        <w:t xml:space="preserve"> </w:t>
       </w:r>
       <w:r>
         <w:rPr>
@@ -846,7 +879,7 @@
           <w:bCs/>
           <w:lang w:val="en-IN"/>
         </w:rPr>
-        <w:t xml:space="preserve">    </w:t>
+        <w:t>fighter Analytics for Smartphone Healthcare</w:t>
       </w:r>
       <w:r>
         <w:rPr>
@@ -855,7 +888,25 @@
           <w:bCs/>
           <w:lang w:val="en-IN"/>
         </w:rPr>
-        <w:t xml:space="preserve">                                                                                     WPI</w:t>
+        <w:t>.</w:t>
+      </w:r>
+      <w:r>
+        <w:rPr>
+          <w:rFonts w:eastAsiaTheme="minorHAnsi"/>
+          <w:b/>
+          <w:bCs/>
+          <w:lang w:val="en-IN"/>
+        </w:rPr>
+        <w:t xml:space="preserve">    </w:t>
+      </w:r>
+      <w:r>
+        <w:rPr>
+          <w:rFonts w:eastAsiaTheme="minorHAnsi"/>
+          <w:b/>
+          <w:bCs/>
+          <w:lang w:val="en-IN"/>
+        </w:rPr>
+        <w:t xml:space="preserve">                                                                                    WPI</w:t>
       </w:r>
     </w:p>
     <w:p>
@@ -895,26 +946,28 @@
         </w:rPr>
         <w:t xml:space="preserve"> (Machine </w:t>
       </w:r>
+      <w:proofErr w:type="gramStart"/>
       <w:r>
         <w:rPr>
           <w:rFonts w:eastAsiaTheme="minorHAnsi"/>
           <w:lang w:val="en-IN"/>
         </w:rPr>
-        <w:t>L</w:t>
+        <w:t xml:space="preserve">Learning)  </w:t>
       </w:r>
       <w:r>
         <w:rPr>
           <w:rFonts w:eastAsiaTheme="minorHAnsi"/>
           <w:lang w:val="en-IN"/>
         </w:rPr>
-        <w:t xml:space="preserve">earning)  </w:t>
-      </w:r>
+        <w:t xml:space="preserve"> </w:t>
+      </w:r>
+      <w:proofErr w:type="gramEnd"/>
       <w:r>
         <w:rPr>
           <w:rFonts w:eastAsiaTheme="minorHAnsi"/>
           <w:lang w:val="en-IN"/>
         </w:rPr>
-        <w:t xml:space="preserve">                                                 </w:t>
+        <w:t xml:space="preserve">                                               </w:t>
       </w:r>
       <w:r>
         <w:rPr>
@@ -930,8 +983,6 @@
         </w:rPr>
         <w:t xml:space="preserve"> </w:t>
       </w:r>
-      <w:bookmarkStart w:id="0" w:name="_GoBack"/>
-      <w:bookmarkEnd w:id="0"/>
       <w:r>
         <w:rPr>
           <w:rFonts w:eastAsiaTheme="minorHAnsi"/>
@@ -968,7 +1019,21 @@
           <w:rFonts w:eastAsiaTheme="minorHAnsi"/>
           <w:lang w:val="en-IN"/>
         </w:rPr>
-        <w:t>y out real-time assessment of a warfighter.</w:t>
+        <w:t>y out real-time assessment of a war</w:t>
+      </w:r>
+      <w:r>
+        <w:rPr>
+          <w:rFonts w:eastAsiaTheme="minorHAnsi"/>
+          <w:lang w:val="en-IN"/>
+        </w:rPr>
+        <w:t xml:space="preserve"> </w:t>
+      </w:r>
+      <w:r>
+        <w:rPr>
+          <w:rFonts w:eastAsiaTheme="minorHAnsi"/>
+          <w:lang w:val="en-IN"/>
+        </w:rPr>
+        <w:t>fighter.</w:t>
       </w:r>
       <w:r>
         <w:rPr>
@@ -1042,7 +1107,9 @@
         <w:t>Controls</w:t>
       </w:r>
       <w:r>
-        <w:tab/>
+        <w:t xml:space="preserve">                                                                                                                     </w:t>
+      </w:r>
+      <w:r>
         <w:t>March 2018- April</w:t>
       </w:r>
       <w:r>
@@ -1139,7 +1206,13 @@
         <w:t xml:space="preserve"> </w:t>
       </w:r>
       <w:r>
-        <w:t xml:space="preserve">IRB120 Robot                                                  </w:t>
+        <w:t>IRB120 Robot</w:t>
+      </w:r>
+      <w:r>
+        <w:t>.</w:t>
+      </w:r>
+      <w:r>
+        <w:t xml:space="preserve">                                                 </w:t>
       </w:r>
       <w:r>
         <w:t>WPI</w:t>
@@ -1168,11 +1241,6 @@
       </w:r>
       <w:r>
         <w:tab/>
-      </w:r>
-      <w:r>
-        <w:t xml:space="preserve"> </w:t>
-      </w:r>
-      <w:r>
         <w:t>February 2018- April</w:t>
       </w:r>
       <w:r>
@@ -1227,41 +1295,15 @@
         <w:ind w:right="190"/>
       </w:pPr>
       <w:r>
-        <w:t>Simulated using Gazebo and MoveIt.</w:t>
-      </w:r>
-    </w:p>
-    <w:p>
-      <w:pPr>
-        <w:tabs>
-          <w:tab w:val="left" w:pos="463"/>
-          <w:tab w:val="left" w:pos="464"/>
-        </w:tabs>
-        <w:spacing w:before="4" w:line="237" w:lineRule="auto"/>
-        <w:ind w:right="251"/>
-      </w:pPr>
-      <w:r>
-        <w:rPr>
-          <w:rFonts w:ascii="SymbolMT" w:eastAsiaTheme="minorHAnsi" w:hAnsi="SymbolMT" w:cs="SymbolMT"/>
-          <w:lang w:val="en-IN"/>
-        </w:rPr>
-        <w:t xml:space="preserve">  </w:t>
-      </w:r>
-      <w:r>
-        <w:rPr>
-          <w:rFonts w:ascii="SymbolMT" w:eastAsiaTheme="minorHAnsi" w:hAnsi="SymbolMT" w:cs="SymbolMT"/>
-          <w:lang w:val="en-IN"/>
-        </w:rPr>
-        <w:t xml:space="preserve">• </w:t>
-      </w:r>
-      <w:r>
-        <w:rPr>
-          <w:rFonts w:eastAsiaTheme="minorHAnsi"/>
-          <w:lang w:val="en-IN"/>
-        </w:rPr>
-        <w:t>Actuated all the fingers by a single servo motor, modelled using SolidWorks and programmed using Arduino.</w:t>
-      </w:r>
-      <w:r>
-        <w:t xml:space="preserve"> </w:t>
+        <w:t xml:space="preserve">Simulated using Gazebo and </w:t>
+      </w:r>
+      <w:proofErr w:type="spellStart"/>
+      <w:r>
+        <w:t>MoveIt</w:t>
+      </w:r>
+      <w:proofErr w:type="spellEnd"/>
+      <w:r>
+        <w:t>.</w:t>
       </w:r>
     </w:p>
     <w:p>
@@ -1339,63 +1381,201 @@
     </w:p>
     <w:p>
       <w:pPr>
+        <w:ind w:left="103"/>
+        <w:jc w:val="both"/>
+        <w:rPr>
+          <w:b/>
+        </w:rPr>
+      </w:pPr>
+      <w:r>
+        <w:rPr>
+          <w:b/>
+        </w:rPr>
+        <w:t xml:space="preserve">Three Finger </w:t>
+      </w:r>
+      <w:r>
+        <w:rPr>
+          <w:b/>
+        </w:rPr>
+        <w:t xml:space="preserve">Robotic </w:t>
+      </w:r>
+      <w:r>
+        <w:rPr>
+          <w:b/>
+        </w:rPr>
+        <w:t>Gripper with Tactile Sensors.</w:t>
+      </w:r>
+      <w:r>
+        <w:rPr>
+          <w:b/>
+        </w:rPr>
+        <w:tab/>
+        <w:t xml:space="preserve">                                                    </w:t>
+      </w:r>
+      <w:r>
+        <w:rPr>
+          <w:b/>
+        </w:rPr>
+        <w:t xml:space="preserve">                        </w:t>
+      </w:r>
+      <w:r>
+        <w:rPr>
+          <w:b/>
+        </w:rPr>
+        <w:t xml:space="preserve"> </w:t>
+      </w:r>
+      <w:r>
+        <w:rPr>
+          <w:b/>
+        </w:rPr>
+        <w:t>SRM</w:t>
+      </w:r>
+    </w:p>
+    <w:p>
+      <w:pPr>
+        <w:ind w:left="103"/>
+        <w:jc w:val="both"/>
+      </w:pPr>
+      <w:r>
+        <w:t xml:space="preserve"> </w:t>
+      </w:r>
+      <w:proofErr w:type="spellStart"/>
+      <w:proofErr w:type="gramStart"/>
+      <w:r>
+        <w:t>B.Tech</w:t>
+      </w:r>
+      <w:proofErr w:type="spellEnd"/>
+      <w:proofErr w:type="gramEnd"/>
+      <w:r>
+        <w:t xml:space="preserve"> </w:t>
+      </w:r>
+      <w:r>
+        <w:t>Final Year Project                                                                                                         January–May 2017</w:t>
+      </w:r>
+    </w:p>
+    <w:p>
+      <w:pPr>
+        <w:pStyle w:val="ListParagraph"/>
+        <w:numPr>
+          <w:ilvl w:val="0"/>
+          <w:numId w:val="2"/>
+        </w:numPr>
+        <w:spacing w:before="0"/>
+        <w:ind w:left="463" w:right="144"/>
+      </w:pPr>
+      <w:r>
+        <w:t>M</w:t>
+      </w:r>
+      <w:r>
+        <w:t>odelled</w:t>
+      </w:r>
+      <w:r>
+        <w:t xml:space="preserve"> a 3-finger robotic gripper </w:t>
+      </w:r>
+      <w:r>
+        <w:t xml:space="preserve">using SolidWorks </w:t>
+      </w:r>
+      <w:r>
+        <w:t xml:space="preserve">and </w:t>
+      </w:r>
+      <w:r>
+        <w:t xml:space="preserve">mounted the </w:t>
+      </w:r>
+      <w:r>
+        <w:t xml:space="preserve">tip of the gripper </w:t>
+      </w:r>
+      <w:r>
+        <w:t>w</w:t>
+      </w:r>
+      <w:r>
+        <w:t xml:space="preserve">ith </w:t>
+      </w:r>
+      <w:r>
+        <w:t xml:space="preserve">force resistive sensors </w:t>
+      </w:r>
+      <w:r>
+        <w:t xml:space="preserve">to determine </w:t>
+      </w:r>
+      <w:r>
+        <w:t xml:space="preserve">the </w:t>
+      </w:r>
+      <w:r>
+        <w:t>approp</w:t>
+      </w:r>
+      <w:r>
+        <w:t>riate minimum grasping force</w:t>
+      </w:r>
+      <w:r>
+        <w:t>. Manufactured the parts via 3-D printing.</w:t>
+      </w:r>
+    </w:p>
+    <w:p>
+      <w:pPr>
+        <w:pStyle w:val="ListParagraph"/>
+        <w:numPr>
+          <w:ilvl w:val="0"/>
+          <w:numId w:val="2"/>
+        </w:numPr>
+        <w:spacing w:before="0"/>
+        <w:ind w:left="463"/>
+        <w:jc w:val="both"/>
+      </w:pPr>
+      <w:r>
+        <w:t>Actuated all the fingers by a single servo motor</w:t>
+      </w:r>
+      <w:r>
+        <w:t>,</w:t>
+      </w:r>
+      <w:r>
+        <w:t xml:space="preserve"> </w:t>
+      </w:r>
+      <w:r>
+        <w:t>programmed using Arduino</w:t>
+      </w:r>
+      <w:r>
+        <w:t>.</w:t>
+      </w:r>
+    </w:p>
+    <w:p>
+      <w:pPr>
+        <w:pStyle w:val="ListParagraph"/>
+        <w:spacing w:before="0"/>
+        <w:ind w:firstLine="0"/>
+        <w:jc w:val="both"/>
+      </w:pPr>
+    </w:p>
+    <w:p>
+      <w:pPr>
         <w:pStyle w:val="Heading1"/>
         <w:tabs>
-          <w:tab w:val="left" w:pos="10533"/>
-        </w:tabs>
-        <w:spacing w:line="252" w:lineRule="exact"/>
-      </w:pPr>
-      <w:r>
-        <w:t>Occlusion based Collective transport of concave objects using Khepera</w:t>
-      </w:r>
-      <w:r>
-        <w:rPr>
-          <w:spacing w:val="-12"/>
-        </w:rPr>
-        <w:t xml:space="preserve"> </w:t>
-      </w:r>
-      <w:r>
-        <w:t xml:space="preserve">IV robots                              </w:t>
-      </w:r>
-      <w:r>
-        <w:t xml:space="preserve"> </w:t>
-      </w:r>
-      <w:r>
-        <w:t>WPI</w:t>
-      </w:r>
-    </w:p>
-    <w:p>
-      <w:pPr>
-        <w:pStyle w:val="BodyText"/>
-        <w:tabs>
-          <w:tab w:val="left" w:pos="8752"/>
-        </w:tabs>
-        <w:spacing w:line="252" w:lineRule="exact"/>
-        <w:ind w:left="103"/>
-      </w:pPr>
-      <w:r>
-        <w:t>Swarm</w:t>
-      </w:r>
-      <w:r>
-        <w:rPr>
-          <w:spacing w:val="-1"/>
-        </w:rPr>
-        <w:t xml:space="preserve"> </w:t>
-      </w:r>
-      <w:r>
-        <w:t xml:space="preserve">Intelligence                                                                                                              </w:t>
-      </w:r>
-      <w:r>
-        <w:t>March 2018- April</w:t>
-      </w:r>
-      <w:r>
-        <w:rPr>
-          <w:spacing w:val="1"/>
-        </w:rPr>
-        <w:t xml:space="preserve"> </w:t>
-      </w:r>
-      <w:r>
-        <w:t>2018</w:t>
+          <w:tab w:val="left" w:pos="11116"/>
+        </w:tabs>
+        <w:spacing w:before="1"/>
+      </w:pPr>
+      <w:r>
+        <w:rPr>
+          <w:u w:val="single"/>
+        </w:rPr>
+        <w:t>Extra-curricular</w:t>
+      </w:r>
+      <w:r>
+        <w:rPr>
+          <w:spacing w:val="-8"/>
+          <w:u w:val="single"/>
+        </w:rPr>
+        <w:t xml:space="preserve"> </w:t>
+      </w:r>
+      <w:r>
+        <w:rPr>
+          <w:u w:val="single"/>
+        </w:rPr>
+        <w:t>Activities</w:t>
+      </w:r>
+      <w:r>
+        <w:rPr>
+          <w:u w:val="single"/>
+        </w:rPr>
+        <w:tab/>
       </w:r>
     </w:p>
     <w:p>
@@ -1409,14 +1589,20 @@
           <w:tab w:val="left" w:pos="463"/>
           <w:tab w:val="left" w:pos="464"/>
         </w:tabs>
-        <w:spacing w:before="4" w:line="237" w:lineRule="auto"/>
-        <w:ind w:right="249"/>
-      </w:pPr>
-      <w:r>
-        <w:t>Decentralized collective transportation of concave objects using Khepera IV robots</w:t>
-      </w:r>
-      <w:r>
-        <w:t>.</w:t>
+        <w:spacing w:line="237" w:lineRule="auto"/>
+        <w:ind w:right="103"/>
+      </w:pPr>
+      <w:r>
+        <w:t>Co-founded an NGO called "Hind Towards Change" to create awareness and promote sanitation, education, fundamental rights, government schemes</w:t>
+      </w:r>
+      <w:r>
+        <w:rPr>
+          <w:spacing w:val="-5"/>
+        </w:rPr>
+        <w:t xml:space="preserve"> </w:t>
+      </w:r>
+      <w:r>
+        <w:t>etc.</w:t>
       </w:r>
     </w:p>
     <w:p>
@@ -1430,60 +1616,22 @@
           <w:tab w:val="left" w:pos="463"/>
           <w:tab w:val="left" w:pos="464"/>
         </w:tabs>
-        <w:spacing w:before="4" w:line="237" w:lineRule="auto"/>
-        <w:ind w:right="249"/>
-      </w:pPr>
-      <w:r>
-        <w:t xml:space="preserve">Implemented </w:t>
-      </w:r>
-      <w:r>
-        <w:t>occlusion-based transport strategy on the</w:t>
-      </w:r>
-      <w:r>
-        <w:rPr>
-          <w:spacing w:val="-26"/>
-        </w:rPr>
-        <w:t xml:space="preserve"> </w:t>
-      </w:r>
-      <w:r>
-        <w:t>object and u</w:t>
-      </w:r>
-      <w:r>
-        <w:t>sed Argos simulator and Buzz programming language.</w:t>
-      </w:r>
-    </w:p>
-    <w:p>
-      <w:pPr>
-        <w:pStyle w:val="Heading1"/>
-        <w:tabs>
-          <w:tab w:val="left" w:pos="11116"/>
-        </w:tabs>
         <w:spacing w:before="1"/>
-      </w:pPr>
-      <w:r>
-        <w:rPr>
-          <w:u w:val="single"/>
-        </w:rPr>
-        <w:t>Extra-curricular</w:t>
-      </w:r>
-      <w:r>
-        <w:rPr>
-          <w:spacing w:val="-8"/>
-          <w:u w:val="single"/>
-        </w:rPr>
-        <w:t xml:space="preserve"> </w:t>
-      </w:r>
-      <w:r>
-        <w:rPr>
-          <w:u w:val="single"/>
-        </w:rPr>
-        <w:t>Activities</w:t>
-      </w:r>
-      <w:r>
-        <w:rPr>
-          <w:u w:val="single"/>
-        </w:rPr>
-        <w:tab/>
+        <w:rPr>
+          <w:szCs w:val="24"/>
+        </w:rPr>
+      </w:pPr>
+      <w:r>
+        <w:t xml:space="preserve">Received awards in sports such as cricket, swimming and </w:t>
+      </w:r>
+      <w:r>
+        <w:t xml:space="preserve">table tennis. Proficient in </w:t>
+      </w:r>
+      <w:r>
+        <w:t>spor</w:t>
+      </w:r>
+      <w:r>
+        <w:t>ts such as badminton and squash.</w:t>
       </w:r>
     </w:p>
     <w:p>
@@ -1497,69 +1645,21 @@
           <w:tab w:val="left" w:pos="463"/>
           <w:tab w:val="left" w:pos="464"/>
         </w:tabs>
-        <w:spacing w:line="237" w:lineRule="auto"/>
-        <w:ind w:right="103"/>
-      </w:pPr>
-      <w:r>
-        <w:t>Co-founded an NGO called "Hind Towards Change" to create awareness and promote sanitation, education, fundamental rights, government schemes</w:t>
-      </w:r>
-      <w:r>
-        <w:rPr>
-          <w:spacing w:val="-5"/>
-        </w:rPr>
-        <w:t xml:space="preserve"> </w:t>
-      </w:r>
-      <w:r>
-        <w:t>etc.</w:t>
-      </w:r>
-    </w:p>
-    <w:p>
-      <w:pPr>
-        <w:pStyle w:val="ListParagraph"/>
-        <w:numPr>
-          <w:ilvl w:val="0"/>
-          <w:numId w:val="1"/>
-        </w:numPr>
-        <w:tabs>
-          <w:tab w:val="left" w:pos="463"/>
-          <w:tab w:val="left" w:pos="464"/>
-        </w:tabs>
         <w:spacing w:before="1"/>
         <w:rPr>
           <w:szCs w:val="24"/>
         </w:rPr>
       </w:pPr>
       <w:r>
-        <w:t xml:space="preserve">Received awards in sports such as cricket, swimming and </w:t>
-      </w:r>
-      <w:r>
-        <w:t xml:space="preserve">table tennis. Proficient in </w:t>
-      </w:r>
-      <w:r>
-        <w:t>spor</w:t>
-      </w:r>
-      <w:r>
-        <w:t>ts such as badminton and squash.</w:t>
-      </w:r>
-    </w:p>
-    <w:p>
-      <w:pPr>
-        <w:pStyle w:val="ListParagraph"/>
-        <w:numPr>
-          <w:ilvl w:val="0"/>
-          <w:numId w:val="1"/>
-        </w:numPr>
-        <w:tabs>
-          <w:tab w:val="left" w:pos="463"/>
-          <w:tab w:val="left" w:pos="464"/>
-        </w:tabs>
-        <w:spacing w:before="1"/>
-        <w:rPr>
-          <w:szCs w:val="24"/>
-        </w:rPr>
-      </w:pPr>
-      <w:r>
-        <w:t xml:space="preserve">Part of the school orchestra and play instruments such as tabla, piano and guitar. </w:t>
+        <w:t xml:space="preserve">Part of the school orchestra and play instruments such as </w:t>
+      </w:r>
+      <w:proofErr w:type="spellStart"/>
+      <w:r>
+        <w:t>tabla</w:t>
+      </w:r>
+      <w:proofErr w:type="spellEnd"/>
+      <w:r>
+        <w:t xml:space="preserve">, piano and guitar. </w:t>
       </w:r>
     </w:p>
     <w:sectPr>
@@ -1681,8 +1781,124 @@
       </w:rPr>
     </w:lvl>
   </w:abstractNum>
+  <w:abstractNum w:abstractNumId="1" w15:restartNumberingAfterBreak="0">
+    <w:nsid w:val="5A40092D"/>
+    <w:multiLevelType w:val="hybridMultilevel"/>
+    <w:tmpl w:val="5FEC545A"/>
+    <w:lvl w:ilvl="0" w:tplc="40090001">
+      <w:start w:val="1"/>
+      <w:numFmt w:val="bullet"/>
+      <w:lvlText w:val=""/>
+      <w:lvlJc w:val="left"/>
+      <w:pPr>
+        <w:ind w:left="360" w:hanging="360"/>
+      </w:pPr>
+      <w:rPr>
+        <w:rFonts w:ascii="Symbol" w:hAnsi="Symbol" w:hint="default"/>
+      </w:rPr>
+    </w:lvl>
+    <w:lvl w:ilvl="1" w:tplc="40090003" w:tentative="1">
+      <w:start w:val="1"/>
+      <w:numFmt w:val="bullet"/>
+      <w:lvlText w:val="o"/>
+      <w:lvlJc w:val="left"/>
+      <w:pPr>
+        <w:ind w:left="1080" w:hanging="360"/>
+      </w:pPr>
+      <w:rPr>
+        <w:rFonts w:ascii="Courier New" w:hAnsi="Courier New" w:cs="Courier New" w:hint="default"/>
+      </w:rPr>
+    </w:lvl>
+    <w:lvl w:ilvl="2" w:tplc="40090005" w:tentative="1">
+      <w:start w:val="1"/>
+      <w:numFmt w:val="bullet"/>
+      <w:lvlText w:val=""/>
+      <w:lvlJc w:val="left"/>
+      <w:pPr>
+        <w:ind w:left="1800" w:hanging="360"/>
+      </w:pPr>
+      <w:rPr>
+        <w:rFonts w:ascii="Wingdings" w:hAnsi="Wingdings" w:hint="default"/>
+      </w:rPr>
+    </w:lvl>
+    <w:lvl w:ilvl="3" w:tplc="40090001" w:tentative="1">
+      <w:start w:val="1"/>
+      <w:numFmt w:val="bullet"/>
+      <w:lvlText w:val=""/>
+      <w:lvlJc w:val="left"/>
+      <w:pPr>
+        <w:ind w:left="2520" w:hanging="360"/>
+      </w:pPr>
+      <w:rPr>
+        <w:rFonts w:ascii="Symbol" w:hAnsi="Symbol" w:hint="default"/>
+      </w:rPr>
+    </w:lvl>
+    <w:lvl w:ilvl="4" w:tplc="40090003" w:tentative="1">
+      <w:start w:val="1"/>
+      <w:numFmt w:val="bullet"/>
+      <w:lvlText w:val="o"/>
+      <w:lvlJc w:val="left"/>
+      <w:pPr>
+        <w:ind w:left="3240" w:hanging="360"/>
+      </w:pPr>
+      <w:rPr>
+        <w:rFonts w:ascii="Courier New" w:hAnsi="Courier New" w:cs="Courier New" w:hint="default"/>
+      </w:rPr>
+    </w:lvl>
+    <w:lvl w:ilvl="5" w:tplc="40090005" w:tentative="1">
+      <w:start w:val="1"/>
+      <w:numFmt w:val="bullet"/>
+      <w:lvlText w:val=""/>
+      <w:lvlJc w:val="left"/>
+      <w:pPr>
+        <w:ind w:left="3960" w:hanging="360"/>
+      </w:pPr>
+      <w:rPr>
+        <w:rFonts w:ascii="Wingdings" w:hAnsi="Wingdings" w:hint="default"/>
+      </w:rPr>
+    </w:lvl>
+    <w:lvl w:ilvl="6" w:tplc="40090001" w:tentative="1">
+      <w:start w:val="1"/>
+      <w:numFmt w:val="bullet"/>
+      <w:lvlText w:val=""/>
+      <w:lvlJc w:val="left"/>
+      <w:pPr>
+        <w:ind w:left="4680" w:hanging="360"/>
+      </w:pPr>
+      <w:rPr>
+        <w:rFonts w:ascii="Symbol" w:hAnsi="Symbol" w:hint="default"/>
+      </w:rPr>
+    </w:lvl>
+    <w:lvl w:ilvl="7" w:tplc="40090003" w:tentative="1">
+      <w:start w:val="1"/>
+      <w:numFmt w:val="bullet"/>
+      <w:lvlText w:val="o"/>
+      <w:lvlJc w:val="left"/>
+      <w:pPr>
+        <w:ind w:left="5400" w:hanging="360"/>
+      </w:pPr>
+      <w:rPr>
+        <w:rFonts w:ascii="Courier New" w:hAnsi="Courier New" w:cs="Courier New" w:hint="default"/>
+      </w:rPr>
+    </w:lvl>
+    <w:lvl w:ilvl="8" w:tplc="40090005" w:tentative="1">
+      <w:start w:val="1"/>
+      <w:numFmt w:val="bullet"/>
+      <w:lvlText w:val=""/>
+      <w:lvlJc w:val="left"/>
+      <w:pPr>
+        <w:ind w:left="6120" w:hanging="360"/>
+      </w:pPr>
+      <w:rPr>
+        <w:rFonts w:ascii="Wingdings" w:hAnsi="Wingdings" w:hint="default"/>
+      </w:rPr>
+    </w:lvl>
+  </w:abstractNum>
   <w:num w:numId="1">
     <w:abstractNumId w:val="0"/>
+  </w:num>
+  <w:num w:numId="2">
+    <w:abstractNumId w:val="1"/>
   </w:num>
 </w:numbering>
 </file>
@@ -1886,7 +2102,7 @@
     <w:lsdException w:name="Medium Shading 2 Accent 1" w:uiPriority="64"/>
     <w:lsdException w:name="Medium List 1 Accent 1" w:uiPriority="65"/>
     <w:lsdException w:name="Revision" w:semiHidden="1"/>
-    <w:lsdException w:name="List Paragraph" w:uiPriority="34" w:qFormat="1"/>
+    <w:lsdException w:name="List Paragraph" w:uiPriority="1" w:qFormat="1"/>
     <w:lsdException w:name="Quote" w:uiPriority="29" w:qFormat="1"/>
     <w:lsdException w:name="Intense Quote" w:uiPriority="30" w:qFormat="1"/>
     <w:lsdException w:name="Medium List 2 Accent 1" w:uiPriority="66"/>

--- a/documents/resume.docx
+++ b/documents/resume.docx
@@ -82,8 +82,6 @@
       <w:r>
         <w:t xml:space="preserve"> </w:t>
       </w:r>
-      <w:bookmarkStart w:id="0" w:name="_GoBack"/>
-      <w:bookmarkEnd w:id="0"/>
       <w:r>
         <w:t>774-502-4739</w:t>
       </w:r>
@@ -263,13 +261,7 @@
         <w:t>, Robot Dynamics, Robot Controls,</w:t>
       </w:r>
       <w:r>
-        <w:t xml:space="preserve"> </w:t>
-      </w:r>
-      <w:r>
-        <w:t>Motion Planning</w:t>
-      </w:r>
-      <w:r>
-        <w:t>,</w:t>
+        <w:t xml:space="preserve"> Motion Planning,</w:t>
       </w:r>
       <w:r>
         <w:t xml:space="preserve"> </w:t>
@@ -370,8 +362,11 @@
     <w:p>
       <w:pPr>
         <w:pStyle w:val="BodyText"/>
+        <w:tabs>
+          <w:tab w:val="left" w:pos="10158"/>
+        </w:tabs>
         <w:spacing w:before="1"/>
-        <w:ind w:left="0"/>
+        <w:ind w:left="165"/>
       </w:pPr>
     </w:p>
     <w:p>
@@ -460,7 +455,10 @@
       </w:r>
       <w:proofErr w:type="spellEnd"/>
       <w:r>
-        <w:t xml:space="preserve">, </w:t>
+        <w:t>,</w:t>
+      </w:r>
+      <w:r>
+        <w:t xml:space="preserve"> </w:t>
       </w:r>
       <w:r>
         <w:t>Tensor</w:t>
@@ -501,146 +499,140 @@
     <w:p>
       <w:pPr>
         <w:pStyle w:val="BodyText"/>
+        <w:spacing w:line="249" w:lineRule="exact"/>
         <w:ind w:left="0"/>
-      </w:pPr>
-    </w:p>
-    <w:p>
-      <w:pPr>
-        <w:tabs>
-          <w:tab w:val="left" w:pos="8399"/>
-          <w:tab w:val="left" w:pos="10689"/>
-          <w:tab w:val="left" w:pos="11143"/>
-        </w:tabs>
-        <w:ind w:left="103" w:right="106"/>
-        <w:jc w:val="both"/>
+        <w:rPr>
+          <w:b/>
+        </w:rPr>
+      </w:pPr>
+      <w:r>
+        <w:rPr>
+          <w:b/>
+        </w:rPr>
+        <w:t xml:space="preserve">  </w:t>
+      </w:r>
+    </w:p>
+    <w:p>
+      <w:pPr>
+        <w:tabs>
+          <w:tab w:val="left" w:pos="11164"/>
+        </w:tabs>
+        <w:spacing w:line="242" w:lineRule="auto"/>
+        <w:ind w:left="165" w:right="104" w:hanging="63"/>
+        <w:rPr>
+          <w:b/>
+        </w:rPr>
+      </w:pPr>
+      <w:r>
         <w:rPr>
           <w:b/>
           <w:u w:val="single"/>
         </w:rPr>
-      </w:pPr>
+        <w:t>Work Experience</w:t>
+      </w:r>
       <w:r>
         <w:rPr>
           <w:b/>
           <w:u w:val="single"/>
         </w:rPr>
-        <w:t>Projects</w:t>
-      </w:r>
-      <w:r>
-        <w:rPr>
-          <w:b/>
-          <w:u w:val="single"/>
-        </w:rPr>
         <w:tab/>
       </w:r>
       <w:r>
         <w:rPr>
           <w:b/>
-          <w:u w:val="single"/>
-        </w:rPr>
-        <w:tab/>
-      </w:r>
-      <w:r>
-        <w:rPr>
-          <w:b/>
-          <w:u w:val="single"/>
-        </w:rPr>
-        <w:tab/>
-      </w:r>
-    </w:p>
-    <w:p>
-      <w:pPr>
-        <w:tabs>
-          <w:tab w:val="left" w:pos="8399"/>
-          <w:tab w:val="left" w:pos="10689"/>
-          <w:tab w:val="left" w:pos="11143"/>
-        </w:tabs>
-        <w:ind w:left="103" w:right="106"/>
-        <w:jc w:val="both"/>
-        <w:rPr>
-          <w:b/>
-        </w:rPr>
-      </w:pPr>
-      <w:r>
-        <w:rPr>
-          <w:b/>
-        </w:rPr>
-        <w:t>Predicting Grade of Road for Autonomous Vehicles Using Supervised</w:t>
-      </w:r>
-      <w:r>
-        <w:rPr>
-          <w:b/>
-          <w:spacing w:val="-14"/>
-        </w:rPr>
-        <w:t xml:space="preserve"> </w:t>
-      </w:r>
-      <w:r>
-        <w:rPr>
-          <w:b/>
-        </w:rPr>
-        <w:t>Deep</w:t>
-      </w:r>
-      <w:r>
-        <w:rPr>
-          <w:b/>
-          <w:spacing w:val="-1"/>
-        </w:rPr>
-        <w:t xml:space="preserve"> </w:t>
-      </w:r>
-      <w:r>
-        <w:rPr>
-          <w:b/>
-        </w:rPr>
-        <w:t xml:space="preserve">Learning.                          </w:t>
-      </w:r>
-      <w:r>
-        <w:rPr>
-          <w:b/>
-        </w:rPr>
-        <w:t xml:space="preserve">WPI </w:t>
-      </w:r>
-      <w:r>
-        <w:rPr>
-          <w:b/>
-        </w:rPr>
-        <w:t xml:space="preserve"> </w:t>
-      </w:r>
-    </w:p>
-    <w:p>
-      <w:pPr>
-        <w:tabs>
-          <w:tab w:val="left" w:pos="8399"/>
-          <w:tab w:val="left" w:pos="10689"/>
-          <w:tab w:val="left" w:pos="11143"/>
-        </w:tabs>
-        <w:ind w:left="103" w:right="106"/>
-        <w:jc w:val="both"/>
-      </w:pPr>
-      <w:r>
-        <w:t>Deep</w:t>
-      </w:r>
-      <w:r>
-        <w:rPr>
-          <w:spacing w:val="-2"/>
-        </w:rPr>
-        <w:t xml:space="preserve"> </w:t>
-      </w:r>
-      <w:r>
-        <w:t>Learning</w:t>
-      </w:r>
-      <w:r>
-        <w:t xml:space="preserve">                                                                                                              </w:t>
-      </w:r>
-      <w:r>
-        <w:t>September–December</w:t>
-      </w:r>
-      <w:r>
-        <w:rPr>
-          <w:spacing w:val="-6"/>
-        </w:rPr>
-        <w:t xml:space="preserve"> </w:t>
-      </w:r>
-      <w:r>
-        <w:t>2017</w:t>
+        </w:rPr>
+        <w:t xml:space="preserve"> </w:t>
+      </w:r>
+    </w:p>
+    <w:p>
+      <w:pPr>
+        <w:widowControl/>
+        <w:adjustRightInd w:val="0"/>
+        <w:rPr>
+          <w:rFonts w:eastAsiaTheme="minorHAnsi"/>
+          <w:b/>
+          <w:bCs/>
+          <w:lang w:val="en-IN"/>
+        </w:rPr>
+      </w:pPr>
+      <w:r>
+        <w:rPr>
+          <w:b/>
+        </w:rPr>
+        <w:t xml:space="preserve">  </w:t>
+      </w:r>
+      <w:r>
+        <w:rPr>
+          <w:rFonts w:eastAsiaTheme="minorHAnsi"/>
+          <w:b/>
+          <w:bCs/>
+          <w:lang w:val="en-IN"/>
+        </w:rPr>
+        <w:t>Research Programmer                                                                                                                        WPI</w:t>
+      </w:r>
+      <w:r>
+        <w:rPr>
+          <w:rFonts w:eastAsiaTheme="minorHAnsi"/>
+          <w:b/>
+          <w:bCs/>
+          <w:lang w:val="en-IN"/>
+        </w:rPr>
+        <w:t xml:space="preserve"> (DARPA)</w:t>
+      </w:r>
+    </w:p>
+    <w:p>
+      <w:pPr>
+        <w:widowControl/>
+        <w:adjustRightInd w:val="0"/>
+        <w:rPr>
+          <w:rFonts w:eastAsiaTheme="minorHAnsi"/>
+          <w:lang w:val="en-IN"/>
+        </w:rPr>
+      </w:pPr>
+      <w:r>
+        <w:rPr>
+          <w:rFonts w:eastAsiaTheme="minorHAnsi"/>
+          <w:lang w:val="en-IN"/>
+        </w:rPr>
+        <w:t xml:space="preserve">  </w:t>
+      </w:r>
+      <w:r>
+        <w:rPr>
+          <w:rFonts w:eastAsiaTheme="minorHAnsi"/>
+          <w:lang w:val="en-IN"/>
+        </w:rPr>
+        <w:t xml:space="preserve">War fighter Analytics for smartphone healthcare                               </w:t>
+      </w:r>
+      <w:r>
+        <w:rPr>
+          <w:rFonts w:eastAsiaTheme="minorHAnsi"/>
+          <w:lang w:val="en-IN"/>
+        </w:rPr>
+        <w:t xml:space="preserve">                                   November 2018-Present</w:t>
+      </w:r>
+    </w:p>
+    <w:p>
+      <w:pPr>
+        <w:widowControl/>
+        <w:adjustRightInd w:val="0"/>
+        <w:rPr>
+          <w:rFonts w:eastAsiaTheme="minorHAnsi"/>
+          <w:lang w:val="en-IN"/>
+        </w:rPr>
+      </w:pPr>
+      <w:r>
+        <w:rPr>
+          <w:rFonts w:ascii="SymbolMT" w:eastAsiaTheme="minorHAnsi" w:hAnsi="SymbolMT" w:cs="SymbolMT"/>
+          <w:lang w:val="en-IN"/>
+        </w:rPr>
+        <w:t xml:space="preserve">  • </w:t>
+      </w:r>
+      <w:r>
+        <w:rPr>
+          <w:rFonts w:eastAsiaTheme="minorHAnsi"/>
+          <w:lang w:val="en-IN"/>
+        </w:rPr>
+        <w:t xml:space="preserve">Extracting and Analysing data from smartphone sensors to carry out real-time assessment of a war fighter. </w:t>
       </w:r>
     </w:p>
     <w:p>
@@ -651,20 +643,164 @@
           <w:numId w:val="1"/>
         </w:numPr>
         <w:tabs>
-          <w:tab w:val="left" w:pos="463"/>
-          <w:tab w:val="left" w:pos="464"/>
-        </w:tabs>
-        <w:spacing w:before="4" w:line="237" w:lineRule="auto"/>
-        <w:ind w:right="895"/>
-      </w:pPr>
-      <w:r>
-        <w:t xml:space="preserve">Built a Convolutional Neural Network and trained it on a labeled dataset </w:t>
-      </w:r>
-      <w:r>
-        <w:t xml:space="preserve">of IMU and GPS readings </w:t>
-      </w:r>
-      <w:r>
-        <w:t>to predict the grade of the road ahead of the autonomous vehicle.</w:t>
+          <w:tab w:val="left" w:pos="284"/>
+        </w:tabs>
+        <w:spacing w:line="237" w:lineRule="auto"/>
+        <w:ind w:left="284" w:right="370" w:hanging="181"/>
+      </w:pPr>
+      <w:r>
+        <w:t>Developing machine learning/deep learning models to predict certain activities such as walking, sleeping etc and detect anomalies that could signal traumatic brain injuries.</w:t>
+      </w:r>
+    </w:p>
+    <w:p>
+      <w:pPr>
+        <w:tabs>
+          <w:tab w:val="left" w:pos="284"/>
+        </w:tabs>
+        <w:spacing w:line="237" w:lineRule="auto"/>
+        <w:ind w:left="103" w:right="370"/>
+      </w:pPr>
+    </w:p>
+    <w:p>
+      <w:pPr>
+        <w:tabs>
+          <w:tab w:val="left" w:pos="8399"/>
+          <w:tab w:val="left" w:pos="10689"/>
+          <w:tab w:val="left" w:pos="11143"/>
+        </w:tabs>
+        <w:ind w:left="103" w:right="106"/>
+        <w:jc w:val="both"/>
+        <w:rPr>
+          <w:b/>
+          <w:u w:val="single"/>
+        </w:rPr>
+      </w:pPr>
+      <w:r>
+        <w:rPr>
+          <w:b/>
+          <w:u w:val="single"/>
+        </w:rPr>
+        <w:t>Projects</w:t>
+      </w:r>
+      <w:r>
+        <w:rPr>
+          <w:b/>
+          <w:u w:val="single"/>
+        </w:rPr>
+        <w:tab/>
+      </w:r>
+      <w:r>
+        <w:rPr>
+          <w:b/>
+          <w:u w:val="single"/>
+        </w:rPr>
+        <w:tab/>
+      </w:r>
+      <w:r>
+        <w:rPr>
+          <w:b/>
+          <w:u w:val="single"/>
+        </w:rPr>
+        <w:tab/>
+      </w:r>
+    </w:p>
+    <w:p>
+      <w:pPr>
+        <w:tabs>
+          <w:tab w:val="left" w:pos="8399"/>
+          <w:tab w:val="left" w:pos="10689"/>
+          <w:tab w:val="left" w:pos="11143"/>
+        </w:tabs>
+        <w:ind w:left="103" w:right="106"/>
+        <w:jc w:val="both"/>
+        <w:rPr>
+          <w:b/>
+        </w:rPr>
+      </w:pPr>
+      <w:r>
+        <w:rPr>
+          <w:b/>
+        </w:rPr>
+        <w:t>Predicting Grade of Road for Autonomous Vehicles Using Supervised</w:t>
+      </w:r>
+      <w:r>
+        <w:rPr>
+          <w:b/>
+          <w:spacing w:val="-14"/>
+        </w:rPr>
+        <w:t xml:space="preserve"> </w:t>
+      </w:r>
+      <w:r>
+        <w:rPr>
+          <w:b/>
+        </w:rPr>
+        <w:t>Deep</w:t>
+      </w:r>
+      <w:r>
+        <w:rPr>
+          <w:b/>
+          <w:spacing w:val="-1"/>
+        </w:rPr>
+        <w:t xml:space="preserve"> </w:t>
+      </w:r>
+      <w:r>
+        <w:rPr>
+          <w:b/>
+        </w:rPr>
+        <w:t xml:space="preserve">Learning.                          </w:t>
+      </w:r>
+      <w:r>
+        <w:rPr>
+          <w:b/>
+        </w:rPr>
+        <w:t xml:space="preserve">WPI </w:t>
+      </w:r>
+      <w:r>
+        <w:rPr>
+          <w:b/>
+        </w:rPr>
+        <w:t xml:space="preserve"> </w:t>
+      </w:r>
+    </w:p>
+    <w:p>
+      <w:pPr>
+        <w:tabs>
+          <w:tab w:val="left" w:pos="8399"/>
+          <w:tab w:val="left" w:pos="10689"/>
+          <w:tab w:val="left" w:pos="11143"/>
+        </w:tabs>
+        <w:ind w:left="103" w:right="106"/>
+        <w:jc w:val="both"/>
+      </w:pPr>
+      <w:r>
+        <w:t>Deep</w:t>
+      </w:r>
+      <w:r>
+        <w:rPr>
+          <w:spacing w:val="-2"/>
+        </w:rPr>
+        <w:t xml:space="preserve"> </w:t>
+      </w:r>
+      <w:r>
+        <w:t>Learning</w:t>
+      </w:r>
+      <w:r>
+        <w:t xml:space="preserve">                                                                                                              </w:t>
+      </w:r>
+      <w:r>
+        <w:t xml:space="preserve"> </w:t>
+      </w:r>
+      <w:r>
+        <w:t>September–December</w:t>
+      </w:r>
+      <w:r>
+        <w:rPr>
+          <w:spacing w:val="-6"/>
+        </w:rPr>
+        <w:t xml:space="preserve"> </w:t>
+      </w:r>
+      <w:r>
+        <w:t>2017</w:t>
       </w:r>
     </w:p>
     <w:p>
@@ -682,91 +818,13 @@
         <w:ind w:right="895"/>
       </w:pPr>
       <w:r>
-        <w:t>Carried out video parsing, data filtering and data augmentation. Analyzed the performance of the model by observing the real-time video implementation of the results.</w:t>
-      </w:r>
-    </w:p>
-    <w:p>
-      <w:pPr>
-        <w:pStyle w:val="Heading1"/>
-        <w:tabs>
-          <w:tab w:val="left" w:pos="10621"/>
-        </w:tabs>
-      </w:pPr>
-      <w:r>
-        <w:t>Facial Key</w:t>
-      </w:r>
-      <w:r>
-        <w:rPr>
-          <w:spacing w:val="-3"/>
-        </w:rPr>
-        <w:t xml:space="preserve"> </w:t>
-      </w:r>
-      <w:r>
-        <w:t>point</w:t>
-      </w:r>
-      <w:r>
-        <w:rPr>
-          <w:spacing w:val="-1"/>
-        </w:rPr>
-        <w:t xml:space="preserve"> </w:t>
-      </w:r>
-      <w:r>
-        <w:t>Detection</w:t>
-      </w:r>
-      <w:r>
-        <w:t>.</w:t>
-      </w:r>
-      <w:r>
-        <w:t xml:space="preserve">                                                                                                                              </w:t>
-      </w:r>
-      <w:r>
-        <w:t>WPI</w:t>
-      </w:r>
-    </w:p>
-    <w:p>
-      <w:pPr>
-        <w:pStyle w:val="BodyText"/>
-        <w:tabs>
-          <w:tab w:val="left" w:pos="10146"/>
-        </w:tabs>
-        <w:spacing w:before="2"/>
-        <w:ind w:left="103"/>
-      </w:pPr>
-      <w:r>
-        <w:t>Computer Vision /</w:t>
-      </w:r>
-      <w:r>
-        <w:rPr>
-          <w:spacing w:val="-2"/>
-        </w:rPr>
-        <w:t xml:space="preserve"> </w:t>
-      </w:r>
-      <w:r>
-        <w:t>Deep</w:t>
-      </w:r>
-      <w:r>
-        <w:rPr>
-          <w:spacing w:val="-3"/>
-        </w:rPr>
-        <w:t xml:space="preserve"> </w:t>
-      </w:r>
-      <w:r>
-        <w:t>Learning</w:t>
-      </w:r>
-      <w:r>
-        <w:t xml:space="preserve">                                                                                                              </w:t>
-      </w:r>
-      <w:r>
-        <w:t>July</w:t>
-      </w:r>
-      <w:r>
-        <w:rPr>
-          <w:spacing w:val="-2"/>
-        </w:rPr>
-        <w:t xml:space="preserve"> </w:t>
-      </w:r>
-      <w:r>
-        <w:t>2018</w:t>
+        <w:t xml:space="preserve">Built a Convolutional Neural Network and trained it on a labeled dataset </w:t>
+      </w:r>
+      <w:r>
+        <w:t xml:space="preserve">of IMU and GPS readings </w:t>
+      </w:r>
+      <w:r>
+        <w:t>to predict the grade of the road ahead of the autonomous vehicle.</w:t>
       </w:r>
     </w:p>
     <w:p>
@@ -780,11 +838,95 @@
           <w:tab w:val="left" w:pos="463"/>
           <w:tab w:val="left" w:pos="464"/>
         </w:tabs>
-        <w:spacing w:line="237" w:lineRule="auto"/>
-        <w:ind w:right="370"/>
-      </w:pPr>
-      <w:r>
-        <w:t xml:space="preserve">Designed an algorithm to detect 68 key points on a face (to identify features such as eyebrows, eyes, nose, lips and facial contour) by applying computer vision and deep learning techniques. </w:t>
+        <w:spacing w:before="4" w:line="237" w:lineRule="auto"/>
+        <w:ind w:right="895"/>
+      </w:pPr>
+      <w:r>
+        <w:t>Carried out video parsing, data filtering and data augmentation. Analyzed the performance of the model by observing the real-time video implementation of the results.</w:t>
+      </w:r>
+    </w:p>
+    <w:p>
+      <w:pPr>
+        <w:pStyle w:val="Heading1"/>
+        <w:tabs>
+          <w:tab w:val="left" w:pos="10621"/>
+        </w:tabs>
+      </w:pPr>
+      <w:r>
+        <w:t>Facial Key</w:t>
+      </w:r>
+      <w:r>
+        <w:rPr>
+          <w:spacing w:val="-3"/>
+        </w:rPr>
+        <w:t xml:space="preserve"> </w:t>
+      </w:r>
+      <w:r>
+        <w:t>point</w:t>
+      </w:r>
+      <w:r>
+        <w:rPr>
+          <w:spacing w:val="-1"/>
+        </w:rPr>
+        <w:t xml:space="preserve"> </w:t>
+      </w:r>
+      <w:r>
+        <w:t>Detection</w:t>
+      </w:r>
+      <w:r>
+        <w:t>.</w:t>
+      </w:r>
+      <w:r>
+        <w:t xml:space="preserve">                                                                                                                              </w:t>
+      </w:r>
+      <w:r>
+        <w:t>WPI</w:t>
+      </w:r>
+    </w:p>
+    <w:p>
+      <w:pPr>
+        <w:pStyle w:val="BodyText"/>
+        <w:tabs>
+          <w:tab w:val="left" w:pos="10146"/>
+        </w:tabs>
+        <w:spacing w:before="2"/>
+        <w:ind w:left="103"/>
+      </w:pPr>
+      <w:r>
+        <w:t>Computer Vision /</w:t>
+      </w:r>
+      <w:r>
+        <w:rPr>
+          <w:spacing w:val="-2"/>
+        </w:rPr>
+        <w:t xml:space="preserve"> </w:t>
+      </w:r>
+      <w:r>
+        <w:t>Deep</w:t>
+      </w:r>
+      <w:r>
+        <w:rPr>
+          <w:spacing w:val="-3"/>
+        </w:rPr>
+        <w:t xml:space="preserve"> </w:t>
+      </w:r>
+      <w:r>
+        <w:t>Learning</w:t>
+      </w:r>
+      <w:r>
+        <w:t xml:space="preserve">                                                                                                              </w:t>
+      </w:r>
+      <w:r>
+        <w:t>July</w:t>
+      </w:r>
+      <w:r>
+        <w:rPr>
+          <w:spacing w:val="-2"/>
+        </w:rPr>
+        <w:t xml:space="preserve"> </w:t>
+      </w:r>
+      <w:r>
+        <w:t>2018</w:t>
       </w:r>
     </w:p>
     <w:p>
@@ -802,245 +944,7 @@
         <w:ind w:right="370"/>
       </w:pPr>
       <w:r>
-        <w:t xml:space="preserve">Applied various transformations </w:t>
-      </w:r>
-      <w:r>
-        <w:t>on the image dataset and developed</w:t>
-      </w:r>
-      <w:r>
-        <w:t xml:space="preserve"> a CNN using</w:t>
-      </w:r>
-      <w:r>
-        <w:rPr>
-          <w:spacing w:val="-5"/>
-        </w:rPr>
-        <w:t xml:space="preserve"> </w:t>
-      </w:r>
-      <w:proofErr w:type="spellStart"/>
-      <w:r>
-        <w:t>PyTorch</w:t>
-      </w:r>
-      <w:proofErr w:type="spellEnd"/>
-      <w:r>
-        <w:t>.</w:t>
-      </w:r>
-      <w:r>
-        <w:rPr>
-          <w:rFonts w:eastAsiaTheme="minorHAnsi"/>
-          <w:b/>
-          <w:bCs/>
-          <w:lang w:val="en-IN"/>
-        </w:rPr>
-        <w:t xml:space="preserve"> </w:t>
-      </w:r>
-    </w:p>
-    <w:p>
-      <w:pPr>
-        <w:widowControl/>
-        <w:adjustRightInd w:val="0"/>
-        <w:rPr>
-          <w:rFonts w:eastAsiaTheme="minorHAnsi"/>
-          <w:b/>
-          <w:bCs/>
-          <w:lang w:val="en-IN"/>
-        </w:rPr>
-      </w:pPr>
-      <w:r>
-        <w:rPr>
-          <w:rFonts w:eastAsiaTheme="minorHAnsi"/>
-          <w:b/>
-          <w:bCs/>
-          <w:lang w:val="en-IN"/>
-        </w:rPr>
-        <w:t xml:space="preserve"> </w:t>
-      </w:r>
-      <w:r>
-        <w:rPr>
-          <w:rFonts w:eastAsiaTheme="minorHAnsi"/>
-          <w:b/>
-          <w:bCs/>
-          <w:lang w:val="en-IN"/>
-        </w:rPr>
-        <w:t>War</w:t>
-      </w:r>
-      <w:r>
-        <w:rPr>
-          <w:rFonts w:eastAsiaTheme="minorHAnsi"/>
-          <w:b/>
-          <w:bCs/>
-          <w:lang w:val="en-IN"/>
-        </w:rPr>
-        <w:t xml:space="preserve"> </w:t>
-      </w:r>
-      <w:r>
-        <w:rPr>
-          <w:rFonts w:eastAsiaTheme="minorHAnsi"/>
-          <w:b/>
-          <w:bCs/>
-          <w:lang w:val="en-IN"/>
-        </w:rPr>
-        <w:t>fighter Analytics for Smartphone Healthcare</w:t>
-      </w:r>
-      <w:r>
-        <w:rPr>
-          <w:rFonts w:eastAsiaTheme="minorHAnsi"/>
-          <w:b/>
-          <w:bCs/>
-          <w:lang w:val="en-IN"/>
-        </w:rPr>
-        <w:t>.</w:t>
-      </w:r>
-      <w:r>
-        <w:rPr>
-          <w:rFonts w:eastAsiaTheme="minorHAnsi"/>
-          <w:b/>
-          <w:bCs/>
-          <w:lang w:val="en-IN"/>
-        </w:rPr>
-        <w:t xml:space="preserve">    </w:t>
-      </w:r>
-      <w:r>
-        <w:rPr>
-          <w:rFonts w:eastAsiaTheme="minorHAnsi"/>
-          <w:b/>
-          <w:bCs/>
-          <w:lang w:val="en-IN"/>
-        </w:rPr>
-        <w:t xml:space="preserve">                                                                                    WPI</w:t>
-      </w:r>
-    </w:p>
-    <w:p>
-      <w:pPr>
-        <w:widowControl/>
-        <w:adjustRightInd w:val="0"/>
-        <w:rPr>
-          <w:rFonts w:eastAsiaTheme="minorHAnsi"/>
-          <w:lang w:val="en-IN"/>
-        </w:rPr>
-      </w:pPr>
-      <w:r>
-        <w:rPr>
-          <w:rFonts w:eastAsiaTheme="minorHAnsi"/>
-          <w:lang w:val="en-IN"/>
-        </w:rPr>
-        <w:t xml:space="preserve">  </w:t>
-      </w:r>
-      <w:r>
-        <w:rPr>
-          <w:rFonts w:eastAsiaTheme="minorHAnsi"/>
-          <w:lang w:val="en-IN"/>
-        </w:rPr>
-        <w:t xml:space="preserve">DARPA </w:t>
-      </w:r>
-      <w:r>
-        <w:rPr>
-          <w:rFonts w:eastAsiaTheme="minorHAnsi"/>
-          <w:lang w:val="en-IN"/>
-        </w:rPr>
-        <w:t>Research</w:t>
-      </w:r>
-      <w:r>
-        <w:rPr>
-          <w:rFonts w:eastAsiaTheme="minorHAnsi"/>
-          <w:lang w:val="en-IN"/>
-        </w:rPr>
-        <w:t xml:space="preserve"> (Machine </w:t>
-      </w:r>
-      <w:proofErr w:type="gramStart"/>
-      <w:r>
-        <w:rPr>
-          <w:rFonts w:eastAsiaTheme="minorHAnsi"/>
-          <w:lang w:val="en-IN"/>
-        </w:rPr>
-        <w:t xml:space="preserve">Learning)  </w:t>
-      </w:r>
-      <w:r>
-        <w:rPr>
-          <w:rFonts w:eastAsiaTheme="minorHAnsi"/>
-          <w:lang w:val="en-IN"/>
-        </w:rPr>
-        <w:t xml:space="preserve"> </w:t>
-      </w:r>
-      <w:proofErr w:type="gramEnd"/>
-      <w:r>
-        <w:rPr>
-          <w:rFonts w:eastAsiaTheme="minorHAnsi"/>
-          <w:lang w:val="en-IN"/>
-        </w:rPr>
-        <w:t xml:space="preserve">                                               </w:t>
-      </w:r>
-      <w:r>
-        <w:rPr>
-          <w:rFonts w:eastAsiaTheme="minorHAnsi"/>
-          <w:lang w:val="en-IN"/>
-        </w:rPr>
-        <w:t xml:space="preserve">                           </w:t>
-      </w:r>
-      <w:r>
-        <w:rPr>
-          <w:rFonts w:eastAsiaTheme="minorHAnsi"/>
-          <w:lang w:val="en-IN"/>
-        </w:rPr>
-        <w:t xml:space="preserve"> </w:t>
-      </w:r>
-      <w:r>
-        <w:rPr>
-          <w:rFonts w:eastAsiaTheme="minorHAnsi"/>
-          <w:lang w:val="en-IN"/>
-        </w:rPr>
-        <w:t>November 2018-Present</w:t>
-      </w:r>
-    </w:p>
-    <w:p>
-      <w:pPr>
-        <w:widowControl/>
-        <w:adjustRightInd w:val="0"/>
-        <w:rPr>
-          <w:rFonts w:eastAsiaTheme="minorHAnsi"/>
-          <w:lang w:val="en-IN"/>
-        </w:rPr>
-      </w:pPr>
-      <w:r>
-        <w:rPr>
-          <w:rFonts w:ascii="SymbolMT" w:eastAsiaTheme="minorHAnsi" w:hAnsi="SymbolMT" w:cs="SymbolMT"/>
-          <w:lang w:val="en-IN"/>
-        </w:rPr>
-        <w:t xml:space="preserve">  • </w:t>
-      </w:r>
-      <w:r>
-        <w:rPr>
-          <w:rFonts w:eastAsiaTheme="minorHAnsi"/>
-          <w:lang w:val="en-IN"/>
-        </w:rPr>
-        <w:t>Extracting and Analysing data from smartphone sensors to carr</w:t>
-      </w:r>
-      <w:r>
-        <w:rPr>
-          <w:rFonts w:eastAsiaTheme="minorHAnsi"/>
-          <w:lang w:val="en-IN"/>
-        </w:rPr>
-        <w:t>y out real-time assessment of a war</w:t>
-      </w:r>
-      <w:r>
-        <w:rPr>
-          <w:rFonts w:eastAsiaTheme="minorHAnsi"/>
-          <w:lang w:val="en-IN"/>
-        </w:rPr>
-        <w:t xml:space="preserve"> </w:t>
-      </w:r>
-      <w:r>
-        <w:rPr>
-          <w:rFonts w:eastAsiaTheme="minorHAnsi"/>
-          <w:lang w:val="en-IN"/>
-        </w:rPr>
-        <w:t>fighter.</w:t>
-      </w:r>
-      <w:r>
-        <w:rPr>
-          <w:rFonts w:eastAsiaTheme="minorHAnsi"/>
-          <w:lang w:val="en-IN"/>
-        </w:rPr>
-        <w:t xml:space="preserve"> </w:t>
+        <w:t xml:space="preserve">Designed an algorithm to detect 68 key points on a face (to identify features such as eyebrows, eyes, nose, lips and facial contour) by applying computer vision and deep learning techniques. </w:t>
       </w:r>
     </w:p>
     <w:p>
@@ -1051,13 +955,43 @@
           <w:numId w:val="1"/>
         </w:numPr>
         <w:tabs>
-          <w:tab w:val="left" w:pos="284"/>
+          <w:tab w:val="left" w:pos="463"/>
+          <w:tab w:val="left" w:pos="464"/>
         </w:tabs>
         <w:spacing w:line="237" w:lineRule="auto"/>
-        <w:ind w:left="284" w:right="370" w:hanging="181"/>
-      </w:pPr>
-      <w:r>
-        <w:t>Develop machine learning/deep learning models to predict certain activities such as walking, sleeping etc and detect anomalies that could signal traumatic brain injuries, to help the warfighter recover.</w:t>
+        <w:ind w:right="370"/>
+      </w:pPr>
+      <w:r>
+        <w:t xml:space="preserve">Applied various transformations </w:t>
+      </w:r>
+      <w:r>
+        <w:t>on the image dataset and developed</w:t>
+      </w:r>
+      <w:r>
+        <w:t xml:space="preserve"> a CNN using</w:t>
+      </w:r>
+      <w:r>
+        <w:rPr>
+          <w:spacing w:val="-5"/>
+        </w:rPr>
+        <w:t xml:space="preserve"> </w:t>
+      </w:r>
+      <w:proofErr w:type="spellStart"/>
+      <w:r>
+        <w:t>PyTorch</w:t>
+      </w:r>
+      <w:proofErr w:type="spellEnd"/>
+      <w:r>
+        <w:t>.</w:t>
+      </w:r>
+      <w:r>
+        <w:rPr>
+          <w:rFonts w:eastAsiaTheme="minorHAnsi"/>
+          <w:b/>
+          <w:bCs/>
+          <w:lang w:val="en-IN"/>
+        </w:rPr>
+        <w:t xml:space="preserve"> </w:t>
       </w:r>
     </w:p>
     <w:p>
@@ -1212,7 +1146,10 @@
         <w:t>.</w:t>
       </w:r>
       <w:r>
-        <w:t xml:space="preserve">                                                 </w:t>
+        <w:t xml:space="preserve">                                                </w:t>
+      </w:r>
+      <w:r>
+        <w:t xml:space="preserve"> </w:t>
       </w:r>
       <w:r>
         <w:t>WPI</w:t>
@@ -1315,10 +1252,7 @@
         <w:spacing w:line="252" w:lineRule="exact"/>
       </w:pPr>
       <w:r>
-        <w:t xml:space="preserve">Solving Relocalization for SLAM using Vision.                                                                                           </w:t>
-      </w:r>
-      <w:r>
-        <w:t xml:space="preserve"> </w:t>
+        <w:t xml:space="preserve">Automated Aerial Cinematography using an UAV.                                                                                      </w:t>
       </w:r>
       <w:r>
         <w:t>WPI</w:t>
@@ -1334,13 +1268,7 @@
         <w:ind w:left="103"/>
       </w:pPr>
       <w:r>
-        <w:t xml:space="preserve">Directed Research                                                                                                           </w:t>
-      </w:r>
-      <w:r>
-        <w:t xml:space="preserve"> </w:t>
-      </w:r>
-      <w:r>
-        <w:t>September 2018-Present</w:t>
+        <w:t>Motion Planning                                                                                                       October 2018-December 2018</w:t>
       </w:r>
     </w:p>
     <w:p>
@@ -1358,7 +1286,22 @@
         <w:ind w:right="249"/>
       </w:pPr>
       <w:r>
-        <w:t>Carry out Relocalization in a previously mapped environment using Visual Slam based approach.</w:t>
+        <w:t xml:space="preserve">Developed a motion planning </w:t>
+      </w:r>
+      <w:r>
+        <w:t>algorithm</w:t>
+      </w:r>
+      <w:r>
+        <w:t xml:space="preserve"> to </w:t>
+      </w:r>
+      <w:r>
+        <w:t>enable the quadcopter to autonomously traverse in an environment</w:t>
+      </w:r>
+      <w:r>
+        <w:t xml:space="preserve"> and capture scenes</w:t>
+      </w:r>
+      <w:r>
+        <w:t>, while avoiding obstacles.</w:t>
       </w:r>
     </w:p>
     <w:p>
@@ -1376,6 +1319,72 @@
         <w:ind w:right="249"/>
       </w:pPr>
       <w:r>
+        <w:t>Utilized Ros for communication and simulated using Gazebo.</w:t>
+      </w:r>
+      <w:bookmarkStart w:id="0" w:name="_GoBack"/>
+      <w:bookmarkEnd w:id="0"/>
+    </w:p>
+    <w:p>
+      <w:pPr>
+        <w:pStyle w:val="Heading1"/>
+        <w:tabs>
+          <w:tab w:val="left" w:pos="10533"/>
+        </w:tabs>
+        <w:spacing w:line="252" w:lineRule="exact"/>
+      </w:pPr>
+      <w:r>
+        <w:t xml:space="preserve">Solving Relocalization for SLAM using Vision.                                                                                            </w:t>
+      </w:r>
+      <w:r>
+        <w:t>WPI</w:t>
+      </w:r>
+    </w:p>
+    <w:p>
+      <w:pPr>
+        <w:pStyle w:val="BodyText"/>
+        <w:tabs>
+          <w:tab w:val="left" w:pos="8752"/>
+        </w:tabs>
+        <w:spacing w:line="252" w:lineRule="exact"/>
+        <w:ind w:left="103"/>
+      </w:pPr>
+      <w:r>
+        <w:t>Directed Research                                                                                                            September 2018-Present</w:t>
+      </w:r>
+    </w:p>
+    <w:p>
+      <w:pPr>
+        <w:pStyle w:val="ListParagraph"/>
+        <w:numPr>
+          <w:ilvl w:val="0"/>
+          <w:numId w:val="1"/>
+        </w:numPr>
+        <w:tabs>
+          <w:tab w:val="left" w:pos="463"/>
+          <w:tab w:val="left" w:pos="464"/>
+        </w:tabs>
+        <w:spacing w:before="4" w:line="237" w:lineRule="auto"/>
+        <w:ind w:right="249"/>
+      </w:pPr>
+      <w:r>
+        <w:t>Carry out Relocalization in a previously mapped environment using Visual Slam based approach.</w:t>
+      </w:r>
+    </w:p>
+    <w:p>
+      <w:pPr>
+        <w:pStyle w:val="ListParagraph"/>
+        <w:numPr>
+          <w:ilvl w:val="0"/>
+          <w:numId w:val="1"/>
+        </w:numPr>
+        <w:tabs>
+          <w:tab w:val="left" w:pos="463"/>
+          <w:tab w:val="left" w:pos="464"/>
+        </w:tabs>
+        <w:spacing w:before="4" w:line="237" w:lineRule="auto"/>
+        <w:ind w:right="249"/>
+      </w:pPr>
+      <w:r>
         <w:t>Implement feature descriptor algorithms and compare the results with the database to identify a location in the environment.</w:t>
       </w:r>
     </w:p>
@@ -1417,12 +1426,6 @@
           <w:b/>
         </w:rPr>
         <w:t xml:space="preserve">                        </w:t>
-      </w:r>
-      <w:r>
-        <w:rPr>
-          <w:b/>
-        </w:rPr>
-        <w:t xml:space="preserve"> </w:t>
       </w:r>
       <w:r>
         <w:rPr>
@@ -1503,10 +1506,7 @@
         <w:t>approp</w:t>
       </w:r>
       <w:r>
-        <w:t>riate minimum grasping force</w:t>
-      </w:r>
-      <w:r>
-        <w:t>. Manufactured the parts via 3-D printing.</w:t>
+        <w:t>riate minimum grasping force. Manufactured the parts via 3-D printing.</w:t>
       </w:r>
     </w:p>
     <w:p>
@@ -1534,132 +1534,6 @@
       </w:r>
       <w:r>
         <w:t>.</w:t>
-      </w:r>
-    </w:p>
-    <w:p>
-      <w:pPr>
-        <w:pStyle w:val="ListParagraph"/>
-        <w:spacing w:before="0"/>
-        <w:ind w:firstLine="0"/>
-        <w:jc w:val="both"/>
-      </w:pPr>
-    </w:p>
-    <w:p>
-      <w:pPr>
-        <w:pStyle w:val="Heading1"/>
-        <w:tabs>
-          <w:tab w:val="left" w:pos="11116"/>
-        </w:tabs>
-        <w:spacing w:before="1"/>
-      </w:pPr>
-      <w:r>
-        <w:rPr>
-          <w:u w:val="single"/>
-        </w:rPr>
-        <w:t>Extra-curricular</w:t>
-      </w:r>
-      <w:r>
-        <w:rPr>
-          <w:spacing w:val="-8"/>
-          <w:u w:val="single"/>
-        </w:rPr>
-        <w:t xml:space="preserve"> </w:t>
-      </w:r>
-      <w:r>
-        <w:rPr>
-          <w:u w:val="single"/>
-        </w:rPr>
-        <w:t>Activities</w:t>
-      </w:r>
-      <w:r>
-        <w:rPr>
-          <w:u w:val="single"/>
-        </w:rPr>
-        <w:tab/>
-      </w:r>
-    </w:p>
-    <w:p>
-      <w:pPr>
-        <w:pStyle w:val="ListParagraph"/>
-        <w:numPr>
-          <w:ilvl w:val="0"/>
-          <w:numId w:val="1"/>
-        </w:numPr>
-        <w:tabs>
-          <w:tab w:val="left" w:pos="463"/>
-          <w:tab w:val="left" w:pos="464"/>
-        </w:tabs>
-        <w:spacing w:line="237" w:lineRule="auto"/>
-        <w:ind w:right="103"/>
-      </w:pPr>
-      <w:r>
-        <w:t>Co-founded an NGO called "Hind Towards Change" to create awareness and promote sanitation, education, fundamental rights, government schemes</w:t>
-      </w:r>
-      <w:r>
-        <w:rPr>
-          <w:spacing w:val="-5"/>
-        </w:rPr>
-        <w:t xml:space="preserve"> </w:t>
-      </w:r>
-      <w:r>
-        <w:t>etc.</w:t>
-      </w:r>
-    </w:p>
-    <w:p>
-      <w:pPr>
-        <w:pStyle w:val="ListParagraph"/>
-        <w:numPr>
-          <w:ilvl w:val="0"/>
-          <w:numId w:val="1"/>
-        </w:numPr>
-        <w:tabs>
-          <w:tab w:val="left" w:pos="463"/>
-          <w:tab w:val="left" w:pos="464"/>
-        </w:tabs>
-        <w:spacing w:before="1"/>
-        <w:rPr>
-          <w:szCs w:val="24"/>
-        </w:rPr>
-      </w:pPr>
-      <w:r>
-        <w:t xml:space="preserve">Received awards in sports such as cricket, swimming and </w:t>
-      </w:r>
-      <w:r>
-        <w:t xml:space="preserve">table tennis. Proficient in </w:t>
-      </w:r>
-      <w:r>
-        <w:t>spor</w:t>
-      </w:r>
-      <w:r>
-        <w:t>ts such as badminton and squash.</w:t>
-      </w:r>
-    </w:p>
-    <w:p>
-      <w:pPr>
-        <w:pStyle w:val="ListParagraph"/>
-        <w:numPr>
-          <w:ilvl w:val="0"/>
-          <w:numId w:val="1"/>
-        </w:numPr>
-        <w:tabs>
-          <w:tab w:val="left" w:pos="463"/>
-          <w:tab w:val="left" w:pos="464"/>
-        </w:tabs>
-        <w:spacing w:before="1"/>
-        <w:rPr>
-          <w:szCs w:val="24"/>
-        </w:rPr>
-      </w:pPr>
-      <w:r>
-        <w:t xml:space="preserve">Part of the school orchestra and play instruments such as </w:t>
-      </w:r>
-      <w:proofErr w:type="spellStart"/>
-      <w:r>
-        <w:t>tabla</w:t>
-      </w:r>
-      <w:proofErr w:type="spellEnd"/>
-      <w:r>
-        <w:t xml:space="preserve">, piano and guitar. </w:t>
       </w:r>
     </w:p>
     <w:sectPr>

--- a/documents/resume.docx
+++ b/documents/resume.docx
@@ -12,6 +12,8 @@
           <w:szCs w:val="44"/>
         </w:rPr>
       </w:pPr>
+      <w:bookmarkStart w:id="0" w:name="_GoBack"/>
+      <w:bookmarkEnd w:id="0"/>
     </w:p>
     <w:p>
       <w:pPr>
@@ -1319,10 +1321,14 @@
         <w:ind w:right="249"/>
       </w:pPr>
       <w:r>
-        <w:t>Utilized Ros for communication and simulated using Gazebo.</w:t>
-      </w:r>
-      <w:bookmarkStart w:id="0" w:name="_GoBack"/>
-      <w:bookmarkEnd w:id="0"/>
+        <w:t>Utilized R</w:t>
+      </w:r>
+      <w:r>
+        <w:t>OS</w:t>
+      </w:r>
+      <w:r>
+        <w:t xml:space="preserve"> for communication and simulated using Gazebo.</w:t>
+      </w:r>
     </w:p>
     <w:p>
       <w:pPr>

--- a/documents/resume.docx
+++ b/documents/resume.docx
@@ -12,8 +12,6 @@
           <w:szCs w:val="44"/>
         </w:rPr>
       </w:pPr>
-      <w:bookmarkStart w:id="0" w:name="_GoBack"/>
-      <w:bookmarkEnd w:id="0"/>
     </w:p>
     <w:p>
       <w:pPr>
@@ -451,6 +449,15 @@
       <w:r>
         <w:t xml:space="preserve"> </w:t>
       </w:r>
+      <w:r>
+        <w:t>ROS</w:t>
+      </w:r>
+      <w:r>
+        <w:t xml:space="preserve"> </w:t>
+      </w:r>
+      <w:r>
+        <w:t xml:space="preserve">, </w:t>
+      </w:r>
       <w:proofErr w:type="spellStart"/>
       <w:r>
         <w:t>PyTorch</w:t>
@@ -477,19 +484,27 @@
         <w:t>, OpenCV,</w:t>
       </w:r>
       <w:r>
-        <w:t xml:space="preserve"> ROS, Catia</w:t>
+        <w:t xml:space="preserve"> Catia</w:t>
       </w:r>
       <w:r>
         <w:t>,</w:t>
       </w:r>
       <w:r>
-        <w:t xml:space="preserve"> Latex,</w:t>
-      </w:r>
-      <w:r>
-        <w:t xml:space="preserve"> SolidWorks, </w:t>
-      </w:r>
-      <w:r>
-        <w:t>Microsoft Office,</w:t>
+        <w:t xml:space="preserve"> </w:t>
+      </w:r>
+      <w:proofErr w:type="spellStart"/>
+      <w:r>
+        <w:t>scikit</w:t>
+      </w:r>
+      <w:proofErr w:type="spellEnd"/>
+      <w:r>
+        <w:t>-learn</w:t>
+      </w:r>
+      <w:r>
+        <w:t>,</w:t>
+      </w:r>
+      <w:r>
+        <w:t xml:space="preserve"> SolidWorks,</w:t>
       </w:r>
       <w:r>
         <w:t xml:space="preserve"> </w:t>
@@ -497,6 +512,11 @@
       <w:r>
         <w:t>Argos</w:t>
       </w:r>
+      <w:r>
+        <w:t>, Latex</w:t>
+      </w:r>
+      <w:bookmarkStart w:id="0" w:name="_GoBack"/>
+      <w:bookmarkEnd w:id="0"/>
     </w:p>
     <w:p>
       <w:pPr>

--- a/documents/resume.docx
+++ b/documents/resume.docx
@@ -515,8 +515,6 @@
       <w:r>
         <w:t>, Latex</w:t>
       </w:r>
-      <w:bookmarkStart w:id="0" w:name="_GoBack"/>
-      <w:bookmarkEnd w:id="0"/>
     </w:p>
     <w:p>
       <w:pPr>
@@ -630,7 +628,28 @@
           <w:rFonts w:eastAsiaTheme="minorHAnsi"/>
           <w:lang w:val="en-IN"/>
         </w:rPr>
-        <w:t xml:space="preserve">                                   November 2018-Present</w:t>
+        <w:t xml:space="preserve">                           </w:t>
+      </w:r>
+      <w:r>
+        <w:rPr>
+          <w:rFonts w:eastAsiaTheme="minorHAnsi"/>
+          <w:lang w:val="en-IN"/>
+        </w:rPr>
+        <w:t xml:space="preserve"> </w:t>
+      </w:r>
+      <w:r>
+        <w:rPr>
+          <w:rFonts w:eastAsiaTheme="minorHAnsi"/>
+          <w:lang w:val="en-IN"/>
+        </w:rPr>
+        <w:t>November 2018-</w:t>
+      </w:r>
+      <w:r>
+        <w:rPr>
+          <w:rFonts w:eastAsiaTheme="minorHAnsi"/>
+          <w:lang w:val="en-IN"/>
+        </w:rPr>
+        <w:t>March 2019</w:t>
       </w:r>
     </w:p>
     <w:p>
@@ -728,101 +747,39 @@
     </w:p>
     <w:p>
       <w:pPr>
-        <w:tabs>
-          <w:tab w:val="left" w:pos="8399"/>
-          <w:tab w:val="left" w:pos="10689"/>
-          <w:tab w:val="left" w:pos="11143"/>
-        </w:tabs>
-        <w:ind w:left="103" w:right="106"/>
-        <w:jc w:val="both"/>
-        <w:rPr>
-          <w:b/>
-        </w:rPr>
-      </w:pPr>
-      <w:r>
-        <w:rPr>
-          <w:b/>
-        </w:rPr>
-        <w:t>Predicting Grade of Road for Autonomous Vehicles Using Supervised</w:t>
-      </w:r>
-      <w:r>
-        <w:rPr>
-          <w:b/>
-          <w:spacing w:val="-14"/>
-        </w:rPr>
-        <w:t xml:space="preserve"> </w:t>
-      </w:r>
-      <w:r>
-        <w:rPr>
-          <w:b/>
-        </w:rPr>
-        <w:t>Deep</w:t>
-      </w:r>
-      <w:r>
-        <w:rPr>
-          <w:b/>
-          <w:spacing w:val="-1"/>
-        </w:rPr>
-        <w:t xml:space="preserve"> </w:t>
-      </w:r>
-      <w:r>
-        <w:rPr>
-          <w:b/>
-        </w:rPr>
-        <w:t xml:space="preserve">Learning.                          </w:t>
-      </w:r>
-      <w:r>
-        <w:rPr>
-          <w:b/>
-        </w:rPr>
-        <w:t xml:space="preserve">WPI </w:t>
-      </w:r>
-      <w:r>
-        <w:rPr>
-          <w:b/>
-        </w:rPr>
-        <w:t xml:space="preserve"> </w:t>
-      </w:r>
-    </w:p>
-    <w:p>
-      <w:pPr>
-        <w:tabs>
-          <w:tab w:val="left" w:pos="8399"/>
-          <w:tab w:val="left" w:pos="10689"/>
-          <w:tab w:val="left" w:pos="11143"/>
-        </w:tabs>
-        <w:ind w:left="103" w:right="106"/>
-        <w:jc w:val="both"/>
-      </w:pPr>
-      <w:r>
-        <w:t>Deep</w:t>
-      </w:r>
-      <w:r>
-        <w:rPr>
-          <w:spacing w:val="-2"/>
-        </w:rPr>
-        <w:t xml:space="preserve"> </w:t>
-      </w:r>
-      <w:r>
-        <w:t>Learning</w:t>
-      </w:r>
-      <w:r>
-        <w:t xml:space="preserve">                                                                                                              </w:t>
-      </w:r>
-      <w:r>
-        <w:t xml:space="preserve"> </w:t>
-      </w:r>
-      <w:r>
-        <w:t>September–December</w:t>
-      </w:r>
-      <w:r>
-        <w:rPr>
-          <w:spacing w:val="-6"/>
-        </w:rPr>
-        <w:t xml:space="preserve"> </w:t>
-      </w:r>
-      <w:r>
-        <w:t>2017</w:t>
+        <w:pStyle w:val="Heading1"/>
+        <w:tabs>
+          <w:tab w:val="left" w:pos="10533"/>
+        </w:tabs>
+        <w:spacing w:line="252" w:lineRule="exact"/>
+      </w:pPr>
+      <w:r>
+        <w:t xml:space="preserve">Visual Odometry based Relocalization using ORB feature descriptor                                                        </w:t>
+      </w:r>
+      <w:r>
+        <w:t>WPI</w:t>
+      </w:r>
+    </w:p>
+    <w:p>
+      <w:pPr>
+        <w:pStyle w:val="BodyText"/>
+        <w:tabs>
+          <w:tab w:val="left" w:pos="8752"/>
+        </w:tabs>
+        <w:spacing w:line="252" w:lineRule="exact"/>
+        <w:ind w:left="103"/>
+      </w:pPr>
+      <w:r>
+        <w:t xml:space="preserve">Directed Research                                                                                                          </w:t>
+      </w:r>
+      <w:r>
+        <w:t xml:space="preserve">     October</w:t>
+      </w:r>
+      <w:r>
+        <w:t xml:space="preserve"> 2018-</w:t>
+      </w:r>
+      <w:r>
+        <w:t>April 2019</w:t>
       </w:r>
     </w:p>
     <w:p>
@@ -837,16 +794,30 @@
           <w:tab w:val="left" w:pos="464"/>
         </w:tabs>
         <w:spacing w:before="4" w:line="237" w:lineRule="auto"/>
-        <w:ind w:right="895"/>
-      </w:pPr>
-      <w:r>
-        <w:t xml:space="preserve">Built a Convolutional Neural Network and trained it on a labeled dataset </w:t>
-      </w:r>
-      <w:r>
-        <w:t xml:space="preserve">of IMU and GPS readings </w:t>
-      </w:r>
-      <w:r>
-        <w:t>to predict the grade of the road ahead of the autonomous vehicle.</w:t>
+        <w:ind w:right="249"/>
+      </w:pPr>
+      <w:r>
+        <w:t xml:space="preserve">Developed a </w:t>
+      </w:r>
+      <w:r>
+        <w:t xml:space="preserve">computationally inexpensive </w:t>
+      </w:r>
+      <w:r>
+        <w:t>relocalization mod</w:t>
+      </w:r>
+      <w:bookmarkStart w:id="0" w:name="_GoBack"/>
+      <w:bookmarkEnd w:id="0"/>
+      <w:r>
+        <w:t>ule for a</w:t>
+      </w:r>
+      <w:r>
+        <w:t xml:space="preserve"> vision-only based system</w:t>
+      </w:r>
+      <w:r>
+        <w:t>, using computer vision techniques</w:t>
+      </w:r>
+      <w:r>
+        <w:t xml:space="preserve"> and a single Kinect camera.</w:t>
       </w:r>
     </w:p>
     <w:p>
@@ -861,94 +832,13 @@
           <w:tab w:val="left" w:pos="464"/>
         </w:tabs>
         <w:spacing w:before="4" w:line="237" w:lineRule="auto"/>
-        <w:ind w:right="895"/>
-      </w:pPr>
-      <w:r>
-        <w:t>Carried out video parsing, data filtering and data augmentation. Analyzed the performance of the model by observing the real-time video implementation of the results.</w:t>
-      </w:r>
-    </w:p>
-    <w:p>
-      <w:pPr>
-        <w:pStyle w:val="Heading1"/>
-        <w:tabs>
-          <w:tab w:val="left" w:pos="10621"/>
-        </w:tabs>
-      </w:pPr>
-      <w:r>
-        <w:t>Facial Key</w:t>
-      </w:r>
-      <w:r>
-        <w:rPr>
-          <w:spacing w:val="-3"/>
-        </w:rPr>
-        <w:t xml:space="preserve"> </w:t>
-      </w:r>
-      <w:r>
-        <w:t>point</w:t>
-      </w:r>
-      <w:r>
-        <w:rPr>
-          <w:spacing w:val="-1"/>
-        </w:rPr>
-        <w:t xml:space="preserve"> </w:t>
-      </w:r>
-      <w:r>
-        <w:t>Detection</w:t>
-      </w:r>
-      <w:r>
-        <w:t>.</w:t>
-      </w:r>
-      <w:r>
-        <w:t xml:space="preserve">                                                                                                                              </w:t>
-      </w:r>
-      <w:r>
-        <w:t>WPI</w:t>
-      </w:r>
-    </w:p>
-    <w:p>
-      <w:pPr>
-        <w:pStyle w:val="BodyText"/>
-        <w:tabs>
-          <w:tab w:val="left" w:pos="10146"/>
-        </w:tabs>
-        <w:spacing w:before="2"/>
-        <w:ind w:left="103"/>
-      </w:pPr>
-      <w:r>
-        <w:t>Computer Vision /</w:t>
-      </w:r>
-      <w:r>
-        <w:rPr>
-          <w:spacing w:val="-2"/>
-        </w:rPr>
-        <w:t xml:space="preserve"> </w:t>
-      </w:r>
-      <w:r>
-        <w:t>Deep</w:t>
-      </w:r>
-      <w:r>
-        <w:rPr>
-          <w:spacing w:val="-3"/>
-        </w:rPr>
-        <w:t xml:space="preserve"> </w:t>
-      </w:r>
-      <w:r>
-        <w:t>Learning</w:t>
-      </w:r>
-      <w:r>
-        <w:t xml:space="preserve">                                                                                                              </w:t>
-      </w:r>
-      <w:r>
-        <w:t>July</w:t>
-      </w:r>
-      <w:r>
-        <w:rPr>
-          <w:spacing w:val="-2"/>
-        </w:rPr>
-        <w:t xml:space="preserve"> </w:t>
-      </w:r>
-      <w:r>
-        <w:t>2018</w:t>
+        <w:ind w:right="249"/>
+      </w:pPr>
+      <w:r>
+        <w:t>Applied ORB feature descriptor to</w:t>
+      </w:r>
+      <w:r>
+        <w:t xml:space="preserve"> identify key points in a scene and find matches from the map.</w:t>
       </w:r>
     </w:p>
     <w:p>
@@ -962,11 +852,110 @@
           <w:tab w:val="left" w:pos="463"/>
           <w:tab w:val="left" w:pos="464"/>
         </w:tabs>
-        <w:spacing w:line="237" w:lineRule="auto"/>
-        <w:ind w:right="370"/>
-      </w:pPr>
-      <w:r>
-        <w:t xml:space="preserve">Designed an algorithm to detect 68 key points on a face (to identify features such as eyebrows, eyes, nose, lips and facial contour) by applying computer vision and deep learning techniques. </w:t>
+        <w:spacing w:before="4" w:line="237" w:lineRule="auto"/>
+        <w:ind w:right="249"/>
+      </w:pPr>
+      <w:r>
+        <w:t>Performed perspective transformation on images to find the relative pose of the camera, for pose estimation.</w:t>
+      </w:r>
+    </w:p>
+    <w:p>
+      <w:pPr>
+        <w:tabs>
+          <w:tab w:val="left" w:pos="8399"/>
+          <w:tab w:val="left" w:pos="10689"/>
+          <w:tab w:val="left" w:pos="11143"/>
+        </w:tabs>
+        <w:ind w:left="103" w:right="106"/>
+        <w:jc w:val="both"/>
+        <w:rPr>
+          <w:b/>
+        </w:rPr>
+      </w:pPr>
+      <w:r>
+        <w:rPr>
+          <w:b/>
+        </w:rPr>
+        <w:t>Predicting Grade of Road for Autonomous Vehicles Using Supervised</w:t>
+      </w:r>
+      <w:r>
+        <w:rPr>
+          <w:b/>
+          <w:spacing w:val="-14"/>
+        </w:rPr>
+        <w:t xml:space="preserve"> </w:t>
+      </w:r>
+      <w:r>
+        <w:rPr>
+          <w:b/>
+        </w:rPr>
+        <w:t>Deep</w:t>
+      </w:r>
+      <w:r>
+        <w:rPr>
+          <w:b/>
+          <w:spacing w:val="-1"/>
+        </w:rPr>
+        <w:t xml:space="preserve"> </w:t>
+      </w:r>
+      <w:r>
+        <w:rPr>
+          <w:b/>
+        </w:rPr>
+        <w:t xml:space="preserve">Learning.                          </w:t>
+      </w:r>
+      <w:r>
+        <w:rPr>
+          <w:b/>
+        </w:rPr>
+        <w:t xml:space="preserve">WPI </w:t>
+      </w:r>
+      <w:r>
+        <w:rPr>
+          <w:b/>
+        </w:rPr>
+        <w:t xml:space="preserve"> </w:t>
+      </w:r>
+    </w:p>
+    <w:p>
+      <w:pPr>
+        <w:tabs>
+          <w:tab w:val="left" w:pos="8399"/>
+          <w:tab w:val="left" w:pos="10689"/>
+          <w:tab w:val="left" w:pos="11143"/>
+        </w:tabs>
+        <w:ind w:left="103" w:right="106"/>
+        <w:jc w:val="both"/>
+      </w:pPr>
+      <w:r>
+        <w:t>Deep</w:t>
+      </w:r>
+      <w:r>
+        <w:rPr>
+          <w:spacing w:val="-2"/>
+        </w:rPr>
+        <w:t xml:space="preserve"> </w:t>
+      </w:r>
+      <w:r>
+        <w:t>Learning</w:t>
+      </w:r>
+      <w:r>
+        <w:t xml:space="preserve">                                                                                                              </w:t>
+      </w:r>
+      <w:r>
+        <w:t xml:space="preserve"> </w:t>
+      </w:r>
+      <w:r>
+        <w:t>September–December</w:t>
+      </w:r>
+      <w:r>
+        <w:rPr>
+          <w:spacing w:val="-6"/>
+        </w:rPr>
+        <w:t xml:space="preserve"> </w:t>
+      </w:r>
+      <w:r>
+        <w:t>2017</w:t>
       </w:r>
     </w:p>
     <w:p>
@@ -980,102 +969,17 @@
           <w:tab w:val="left" w:pos="463"/>
           <w:tab w:val="left" w:pos="464"/>
         </w:tabs>
-        <w:spacing w:line="237" w:lineRule="auto"/>
-        <w:ind w:right="370"/>
-      </w:pPr>
-      <w:r>
-        <w:t xml:space="preserve">Applied various transformations </w:t>
-      </w:r>
-      <w:r>
-        <w:t>on the image dataset and developed</w:t>
-      </w:r>
-      <w:r>
-        <w:t xml:space="preserve"> a CNN using</w:t>
-      </w:r>
-      <w:r>
-        <w:rPr>
-          <w:spacing w:val="-5"/>
-        </w:rPr>
-        <w:t xml:space="preserve"> </w:t>
-      </w:r>
-      <w:proofErr w:type="spellStart"/>
-      <w:r>
-        <w:t>PyTorch</w:t>
-      </w:r>
-      <w:proofErr w:type="spellEnd"/>
-      <w:r>
-        <w:t>.</w:t>
-      </w:r>
-      <w:r>
-        <w:rPr>
-          <w:rFonts w:eastAsiaTheme="minorHAnsi"/>
-          <w:b/>
-          <w:bCs/>
-          <w:lang w:val="en-IN"/>
-        </w:rPr>
-        <w:t xml:space="preserve"> </w:t>
-      </w:r>
-    </w:p>
-    <w:p>
-      <w:pPr>
-        <w:pStyle w:val="Heading1"/>
-        <w:tabs>
-          <w:tab w:val="left" w:pos="10593"/>
-        </w:tabs>
-        <w:spacing w:line="252" w:lineRule="exact"/>
-      </w:pPr>
-      <w:r>
-        <w:t>Adaptive trajectory Control of a Robotic arm subject to</w:t>
-      </w:r>
-      <w:r>
-        <w:rPr>
-          <w:spacing w:val="-14"/>
-        </w:rPr>
-        <w:t xml:space="preserve"> </w:t>
-      </w:r>
-      <w:r>
-        <w:t>Varying Payloads.</w:t>
-      </w:r>
-      <w:r>
-        <w:tab/>
-        <w:t>WPI</w:t>
-      </w:r>
-    </w:p>
-    <w:p>
-      <w:pPr>
-        <w:pStyle w:val="BodyText"/>
-        <w:tabs>
-          <w:tab w:val="left" w:pos="8788"/>
-        </w:tabs>
-        <w:spacing w:line="252" w:lineRule="exact"/>
-        <w:ind w:left="103"/>
-      </w:pPr>
-      <w:r>
-        <w:t>Robot</w:t>
-      </w:r>
-      <w:r>
-        <w:rPr>
-          <w:spacing w:val="-1"/>
-        </w:rPr>
-        <w:t xml:space="preserve"> </w:t>
-      </w:r>
-      <w:r>
-        <w:t>Controls</w:t>
-      </w:r>
-      <w:r>
-        <w:t xml:space="preserve">                                                                                                                     </w:t>
-      </w:r>
-      <w:r>
-        <w:t>March 2018- April</w:t>
-      </w:r>
-      <w:r>
-        <w:rPr>
-          <w:spacing w:val="1"/>
-        </w:rPr>
-        <w:t xml:space="preserve"> </w:t>
-      </w:r>
-      <w:r>
-        <w:t>2018</w:t>
+        <w:spacing w:before="4" w:line="237" w:lineRule="auto"/>
+        <w:ind w:right="895"/>
+      </w:pPr>
+      <w:r>
+        <w:t xml:space="preserve">Built a Convolutional Neural Network and trained it on a labeled dataset </w:t>
+      </w:r>
+      <w:r>
+        <w:t xml:space="preserve">of IMU and GPS readings </w:t>
+      </w:r>
+      <w:r>
+        <w:t>to predict the grade of the road ahead of the autonomous vehicle.</w:t>
       </w:r>
     </w:p>
     <w:p>
@@ -1090,10 +994,61 @@
           <w:tab w:val="left" w:pos="464"/>
         </w:tabs>
         <w:spacing w:before="4" w:line="237" w:lineRule="auto"/>
-        <w:ind w:right="889"/>
-      </w:pPr>
-      <w:r>
-        <w:t>Modelled an adaptive trajectory tracking controller on a 2-link Robotic arm to carry objects of unknown masses while maintaining its desired</w:t>
+        <w:ind w:right="895"/>
+      </w:pPr>
+      <w:r>
+        <w:t>Carried out video parsing, data filtering and data augmentation. Analyzed the performance of the model by observing the real-time video implementation of the results.</w:t>
+      </w:r>
+    </w:p>
+    <w:p>
+      <w:pPr>
+        <w:pStyle w:val="Heading1"/>
+        <w:tabs>
+          <w:tab w:val="left" w:pos="10621"/>
+        </w:tabs>
+      </w:pPr>
+      <w:r>
+        <w:t>Facial Key</w:t>
+      </w:r>
+      <w:r>
+        <w:rPr>
+          <w:spacing w:val="-3"/>
+        </w:rPr>
+        <w:t xml:space="preserve"> </w:t>
+      </w:r>
+      <w:r>
+        <w:t>point</w:t>
+      </w:r>
+      <w:r>
+        <w:rPr>
+          <w:spacing w:val="-1"/>
+        </w:rPr>
+        <w:t xml:space="preserve"> </w:t>
+      </w:r>
+      <w:r>
+        <w:t>Detection</w:t>
+      </w:r>
+      <w:r>
+        <w:t>.</w:t>
+      </w:r>
+      <w:r>
+        <w:t xml:space="preserve">                                                                                                                              </w:t>
+      </w:r>
+      <w:r>
+        <w:t>WPI</w:t>
+      </w:r>
+    </w:p>
+    <w:p>
+      <w:pPr>
+        <w:pStyle w:val="BodyText"/>
+        <w:tabs>
+          <w:tab w:val="left" w:pos="10146"/>
+        </w:tabs>
+        <w:spacing w:before="2"/>
+        <w:ind w:left="103"/>
+      </w:pPr>
+      <w:r>
+        <w:t>Computer Vision /</w:t>
       </w:r>
       <w:r>
         <w:rPr>
@@ -1102,7 +1057,31 @@
         <w:t xml:space="preserve"> </w:t>
       </w:r>
       <w:r>
-        <w:t>path.</w:t>
+        <w:t>Deep</w:t>
+      </w:r>
+      <w:r>
+        <w:rPr>
+          <w:spacing w:val="-3"/>
+        </w:rPr>
+        <w:t xml:space="preserve"> </w:t>
+      </w:r>
+      <w:r>
+        <w:t>Learning</w:t>
+      </w:r>
+      <w:r>
+        <w:t xml:space="preserve">                                                                                                              </w:t>
+      </w:r>
+      <w:r>
+        <w:t>July</w:t>
+      </w:r>
+      <w:r>
+        <w:rPr>
+          <w:spacing w:val="-2"/>
+        </w:rPr>
+        <w:t xml:space="preserve"> </w:t>
+      </w:r>
+      <w:r>
+        <w:t>2018</w:t>
       </w:r>
     </w:p>
     <w:p>
@@ -1117,99 +1096,10 @@
           <w:tab w:val="left" w:pos="464"/>
         </w:tabs>
         <w:spacing w:line="237" w:lineRule="auto"/>
-        <w:ind w:right="859"/>
-      </w:pPr>
-      <w:r>
-        <w:t xml:space="preserve">Modified the conventional approach, </w:t>
-      </w:r>
-      <w:r>
-        <w:t>resulting in a sim</w:t>
-      </w:r>
-      <w:r>
-        <w:t xml:space="preserve">plified and much more efficient </w:t>
-      </w:r>
-      <w:r>
-        <w:t>performanc</w:t>
-      </w:r>
-      <w:r>
-        <w:t>e</w:t>
-      </w:r>
-      <w:r>
-        <w:t>.</w:t>
-      </w:r>
-    </w:p>
-    <w:p>
-      <w:pPr>
-        <w:pStyle w:val="Heading1"/>
-        <w:tabs>
-          <w:tab w:val="left" w:pos="10583"/>
-        </w:tabs>
-        <w:spacing w:line="252" w:lineRule="exact"/>
-      </w:pPr>
-      <w:r>
-        <w:t xml:space="preserve">Robotic Control of Surgical Laser Waveguide using </w:t>
-      </w:r>
-      <w:r>
-        <w:rPr>
-          <w:spacing w:val="-3"/>
-        </w:rPr>
-        <w:t>ABB</w:t>
-      </w:r>
-      <w:r>
-        <w:rPr>
-          <w:spacing w:val="-2"/>
-        </w:rPr>
-        <w:t xml:space="preserve"> </w:t>
-      </w:r>
-      <w:r>
-        <w:t>IRB120 Robot</w:t>
-      </w:r>
-      <w:r>
-        <w:t>.</w:t>
-      </w:r>
-      <w:r>
-        <w:t xml:space="preserve">                                                </w:t>
-      </w:r>
-      <w:r>
-        <w:t xml:space="preserve"> </w:t>
-      </w:r>
-      <w:r>
-        <w:t>WPI</w:t>
-      </w:r>
-    </w:p>
-    <w:p>
-      <w:pPr>
-        <w:pStyle w:val="BodyText"/>
-        <w:tabs>
-          <w:tab w:val="left" w:pos="8447"/>
-        </w:tabs>
-        <w:spacing w:line="252" w:lineRule="exact"/>
-        <w:ind w:left="103"/>
-      </w:pPr>
-      <w:r>
-        <w:t>Robot</w:t>
-      </w:r>
-      <w:r>
-        <w:rPr>
-          <w:spacing w:val="-1"/>
-        </w:rPr>
-        <w:t xml:space="preserve"> </w:t>
-      </w:r>
-      <w:r>
-        <w:t>Dynamics</w:t>
-      </w:r>
-      <w:r>
-        <w:tab/>
-        <w:t>February 2018- April</w:t>
-      </w:r>
-      <w:r>
-        <w:rPr>
-          <w:spacing w:val="-4"/>
-        </w:rPr>
-        <w:t xml:space="preserve"> </w:t>
-      </w:r>
-      <w:r>
-        <w:t>2018</w:t>
+        <w:ind w:right="370"/>
+      </w:pPr>
+      <w:r>
+        <w:t xml:space="preserve">Designed an algorithm to detect 68 key points on a face (to identify features such as eyebrows, eyes, nose, lips and facial contour) by applying computer vision and deep learning techniques. </w:t>
       </w:r>
     </w:p>
     <w:p>
@@ -1224,19 +1114,101 @@
           <w:tab w:val="left" w:pos="464"/>
         </w:tabs>
         <w:spacing w:line="237" w:lineRule="auto"/>
-        <w:ind w:right="190"/>
-      </w:pPr>
-      <w:r>
-        <w:t>Performed dynamic modeling and control of the ABB IRB120 robot mounted with a laser waveguide, to follow certain trajectories and carry out tissue ablation. Developed a Python code for generating</w:t>
-      </w:r>
-      <w:r>
-        <w:rPr>
-          <w:spacing w:val="-18"/>
-        </w:rPr>
-        <w:t xml:space="preserve"> </w:t>
-      </w:r>
-      <w:r>
-        <w:t>trajectories.</w:t>
+        <w:ind w:right="370"/>
+      </w:pPr>
+      <w:r>
+        <w:t xml:space="preserve">Applied various transformations </w:t>
+      </w:r>
+      <w:r>
+        <w:t>on the image dataset and developed</w:t>
+      </w:r>
+      <w:r>
+        <w:t xml:space="preserve"> a CNN using</w:t>
+      </w:r>
+      <w:r>
+        <w:rPr>
+          <w:spacing w:val="-5"/>
+        </w:rPr>
+        <w:t xml:space="preserve"> </w:t>
+      </w:r>
+      <w:proofErr w:type="spellStart"/>
+      <w:r>
+        <w:t>PyTorch</w:t>
+      </w:r>
+      <w:proofErr w:type="spellEnd"/>
+      <w:r>
+        <w:t>.</w:t>
+      </w:r>
+      <w:r>
+        <w:rPr>
+          <w:rFonts w:eastAsiaTheme="minorHAnsi"/>
+          <w:b/>
+          <w:bCs/>
+          <w:lang w:val="en-IN"/>
+        </w:rPr>
+        <w:t xml:space="preserve"> </w:t>
+      </w:r>
+    </w:p>
+    <w:p>
+      <w:pPr>
+        <w:pStyle w:val="Heading1"/>
+        <w:tabs>
+          <w:tab w:val="left" w:pos="10593"/>
+        </w:tabs>
+        <w:spacing w:line="252" w:lineRule="exact"/>
+      </w:pPr>
+      <w:r>
+        <w:t>Adaptive trajectory Control of a Robotic arm subject to</w:t>
+      </w:r>
+      <w:r>
+        <w:rPr>
+          <w:spacing w:val="-14"/>
+        </w:rPr>
+        <w:t xml:space="preserve"> </w:t>
+      </w:r>
+      <w:r>
+        <w:t>Varying Payloads.</w:t>
+      </w:r>
+      <w:r>
+        <w:tab/>
+        <w:t>WPI</w:t>
+      </w:r>
+    </w:p>
+    <w:p>
+      <w:pPr>
+        <w:pStyle w:val="BodyText"/>
+        <w:tabs>
+          <w:tab w:val="left" w:pos="8788"/>
+        </w:tabs>
+        <w:spacing w:line="252" w:lineRule="exact"/>
+        <w:ind w:left="103"/>
+      </w:pPr>
+      <w:r>
+        <w:t>Robot</w:t>
+      </w:r>
+      <w:r>
+        <w:rPr>
+          <w:spacing w:val="-1"/>
+        </w:rPr>
+        <w:t xml:space="preserve"> </w:t>
+      </w:r>
+      <w:r>
+        <w:t>Controls</w:t>
+      </w:r>
+      <w:r>
+        <w:t xml:space="preserve">                                                                                                                     </w:t>
+      </w:r>
+      <w:r>
+        <w:t>March 2018- April</w:t>
+      </w:r>
+      <w:r>
+        <w:rPr>
+          <w:spacing w:val="1"/>
+        </w:rPr>
+        <w:t xml:space="preserve"> </w:t>
+      </w:r>
+      <w:r>
+        <w:t>2018</w:t>
       </w:r>
     </w:p>
     <w:p>
@@ -1250,47 +1222,20 @@
           <w:tab w:val="left" w:pos="463"/>
           <w:tab w:val="left" w:pos="464"/>
         </w:tabs>
-        <w:spacing w:line="237" w:lineRule="auto"/>
-        <w:ind w:right="190"/>
-      </w:pPr>
-      <w:r>
-        <w:t xml:space="preserve">Simulated using Gazebo and </w:t>
-      </w:r>
-      <w:proofErr w:type="spellStart"/>
-      <w:r>
-        <w:t>MoveIt</w:t>
-      </w:r>
-      <w:proofErr w:type="spellEnd"/>
-      <w:r>
-        <w:t>.</w:t>
-      </w:r>
-    </w:p>
-    <w:p>
-      <w:pPr>
-        <w:pStyle w:val="Heading1"/>
-        <w:tabs>
-          <w:tab w:val="left" w:pos="10533"/>
-        </w:tabs>
-        <w:spacing w:line="252" w:lineRule="exact"/>
-      </w:pPr>
-      <w:r>
-        <w:t xml:space="preserve">Automated Aerial Cinematography using an UAV.                                                                                      </w:t>
-      </w:r>
-      <w:r>
-        <w:t>WPI</w:t>
-      </w:r>
-    </w:p>
-    <w:p>
-      <w:pPr>
-        <w:pStyle w:val="BodyText"/>
-        <w:tabs>
-          <w:tab w:val="left" w:pos="8752"/>
-        </w:tabs>
-        <w:spacing w:line="252" w:lineRule="exact"/>
-        <w:ind w:left="103"/>
-      </w:pPr>
-      <w:r>
-        <w:t>Motion Planning                                                                                                       October 2018-December 2018</w:t>
+        <w:spacing w:before="4" w:line="237" w:lineRule="auto"/>
+        <w:ind w:right="889"/>
+      </w:pPr>
+      <w:r>
+        <w:t>Modelled an adaptive trajectory tracking controller on a 2-link Robotic arm to carry objects of unknown masses while maintaining its desired</w:t>
+      </w:r>
+      <w:r>
+        <w:rPr>
+          <w:spacing w:val="-2"/>
+        </w:rPr>
+        <w:t xml:space="preserve"> </w:t>
+      </w:r>
+      <w:r>
+        <w:t>path.</w:t>
       </w:r>
     </w:p>
     <w:p>
@@ -1304,26 +1249,100 @@
           <w:tab w:val="left" w:pos="463"/>
           <w:tab w:val="left" w:pos="464"/>
         </w:tabs>
-        <w:spacing w:before="4" w:line="237" w:lineRule="auto"/>
-        <w:ind w:right="249"/>
-      </w:pPr>
-      <w:r>
-        <w:t xml:space="preserve">Developed a motion planning </w:t>
-      </w:r>
-      <w:r>
-        <w:t>algorithm</w:t>
-      </w:r>
-      <w:r>
-        <w:t xml:space="preserve"> to </w:t>
-      </w:r>
-      <w:r>
-        <w:t>enable the quadcopter to autonomously traverse in an environment</w:t>
-      </w:r>
-      <w:r>
-        <w:t xml:space="preserve"> and capture scenes</w:t>
-      </w:r>
-      <w:r>
-        <w:t>, while avoiding obstacles.</w:t>
+        <w:spacing w:line="237" w:lineRule="auto"/>
+        <w:ind w:right="859"/>
+      </w:pPr>
+      <w:r>
+        <w:t xml:space="preserve">Modified the conventional approach, </w:t>
+      </w:r>
+      <w:r>
+        <w:t>resulting in a sim</w:t>
+      </w:r>
+      <w:r>
+        <w:t xml:space="preserve">plified and much more efficient </w:t>
+      </w:r>
+      <w:r>
+        <w:t>performanc</w:t>
+      </w:r>
+      <w:r>
+        <w:t>e</w:t>
+      </w:r>
+      <w:r>
+        <w:t>.</w:t>
+      </w:r>
+    </w:p>
+    <w:p>
+      <w:pPr>
+        <w:pStyle w:val="Heading1"/>
+        <w:tabs>
+          <w:tab w:val="left" w:pos="10583"/>
+        </w:tabs>
+        <w:spacing w:line="252" w:lineRule="exact"/>
+      </w:pPr>
+      <w:r>
+        <w:t xml:space="preserve">Robotic Control of Surgical Laser Waveguide using </w:t>
+      </w:r>
+      <w:r>
+        <w:rPr>
+          <w:spacing w:val="-3"/>
+        </w:rPr>
+        <w:t>ABB</w:t>
+      </w:r>
+      <w:r>
+        <w:rPr>
+          <w:spacing w:val="-2"/>
+        </w:rPr>
+        <w:t xml:space="preserve"> </w:t>
+      </w:r>
+      <w:r>
+        <w:t>IRB120 Robot</w:t>
+      </w:r>
+      <w:r>
+        <w:t>.</w:t>
+      </w:r>
+      <w:r>
+        <w:t xml:space="preserve">                                                </w:t>
+      </w:r>
+      <w:r>
+        <w:t xml:space="preserve"> </w:t>
+      </w:r>
+      <w:r>
+        <w:t>WPI</w:t>
+      </w:r>
+    </w:p>
+    <w:p>
+      <w:pPr>
+        <w:pStyle w:val="BodyText"/>
+        <w:tabs>
+          <w:tab w:val="left" w:pos="8447"/>
+        </w:tabs>
+        <w:spacing w:line="252" w:lineRule="exact"/>
+        <w:ind w:left="103"/>
+      </w:pPr>
+      <w:r>
+        <w:t>Robot</w:t>
+      </w:r>
+      <w:r>
+        <w:rPr>
+          <w:spacing w:val="-1"/>
+        </w:rPr>
+        <w:t xml:space="preserve"> </w:t>
+      </w:r>
+      <w:r>
+        <w:t>Dynamics</w:t>
+      </w:r>
+      <w:r>
+        <w:tab/>
+        <w:t>February 2018- April</w:t>
+      </w:r>
+      <w:r>
+        <w:rPr>
+          <w:spacing w:val="-4"/>
+        </w:rPr>
+        <w:t xml:space="preserve"> </w:t>
+      </w:r>
+      <w:r>
+        <w:t>2018</w:t>
       </w:r>
     </w:p>
     <w:p>
@@ -1337,45 +1356,20 @@
           <w:tab w:val="left" w:pos="463"/>
           <w:tab w:val="left" w:pos="464"/>
         </w:tabs>
-        <w:spacing w:before="4" w:line="237" w:lineRule="auto"/>
-        <w:ind w:right="249"/>
-      </w:pPr>
-      <w:r>
-        <w:t>Utilized R</w:t>
-      </w:r>
-      <w:r>
-        <w:t>OS</w:t>
-      </w:r>
-      <w:r>
-        <w:t xml:space="preserve"> for communication and simulated using Gazebo.</w:t>
-      </w:r>
-    </w:p>
-    <w:p>
-      <w:pPr>
-        <w:pStyle w:val="Heading1"/>
-        <w:tabs>
-          <w:tab w:val="left" w:pos="10533"/>
-        </w:tabs>
-        <w:spacing w:line="252" w:lineRule="exact"/>
-      </w:pPr>
-      <w:r>
-        <w:t xml:space="preserve">Solving Relocalization for SLAM using Vision.                                                                                            </w:t>
-      </w:r>
-      <w:r>
-        <w:t>WPI</w:t>
-      </w:r>
-    </w:p>
-    <w:p>
-      <w:pPr>
-        <w:pStyle w:val="BodyText"/>
-        <w:tabs>
-          <w:tab w:val="left" w:pos="8752"/>
-        </w:tabs>
-        <w:spacing w:line="252" w:lineRule="exact"/>
-        <w:ind w:left="103"/>
-      </w:pPr>
-      <w:r>
-        <w:t>Directed Research                                                                                                            September 2018-Present</w:t>
+        <w:spacing w:line="237" w:lineRule="auto"/>
+        <w:ind w:right="190"/>
+      </w:pPr>
+      <w:r>
+        <w:t>Performed dynamic modeling and control of the ABB IRB120 robot mounted with a laser waveguide, to follow certain trajectories and carry out tissue ablation. Developed a Python code for generating</w:t>
+      </w:r>
+      <w:r>
+        <w:rPr>
+          <w:spacing w:val="-18"/>
+        </w:rPr>
+        <w:t xml:space="preserve"> </w:t>
+      </w:r>
+      <w:r>
+        <w:t>trajectories.</w:t>
       </w:r>
     </w:p>
     <w:p>
@@ -1389,11 +1383,47 @@
           <w:tab w:val="left" w:pos="463"/>
           <w:tab w:val="left" w:pos="464"/>
         </w:tabs>
-        <w:spacing w:before="4" w:line="237" w:lineRule="auto"/>
-        <w:ind w:right="249"/>
-      </w:pPr>
-      <w:r>
-        <w:t>Carry out Relocalization in a previously mapped environment using Visual Slam based approach.</w:t>
+        <w:spacing w:line="237" w:lineRule="auto"/>
+        <w:ind w:right="190"/>
+      </w:pPr>
+      <w:r>
+        <w:t xml:space="preserve">Simulated using Gazebo and </w:t>
+      </w:r>
+      <w:proofErr w:type="spellStart"/>
+      <w:r>
+        <w:t>MoveIt</w:t>
+      </w:r>
+      <w:proofErr w:type="spellEnd"/>
+      <w:r>
+        <w:t>.</w:t>
+      </w:r>
+    </w:p>
+    <w:p>
+      <w:pPr>
+        <w:pStyle w:val="Heading1"/>
+        <w:tabs>
+          <w:tab w:val="left" w:pos="10533"/>
+        </w:tabs>
+        <w:spacing w:line="252" w:lineRule="exact"/>
+      </w:pPr>
+      <w:r>
+        <w:t xml:space="preserve">Automated Aerial Cinematography using an UAV.                                                                                      </w:t>
+      </w:r>
+      <w:r>
+        <w:t>WPI</w:t>
+      </w:r>
+    </w:p>
+    <w:p>
+      <w:pPr>
+        <w:pStyle w:val="BodyText"/>
+        <w:tabs>
+          <w:tab w:val="left" w:pos="8752"/>
+        </w:tabs>
+        <w:spacing w:line="252" w:lineRule="exact"/>
+        <w:ind w:left="103"/>
+      </w:pPr>
+      <w:r>
+        <w:t>Motion Planning                                                                                                       October 2018-December 2018</w:t>
       </w:r>
     </w:p>
     <w:p>
@@ -1411,7 +1441,46 @@
         <w:ind w:right="249"/>
       </w:pPr>
       <w:r>
-        <w:t>Implement feature descriptor algorithms and compare the results with the database to identify a location in the environment.</w:t>
+        <w:t xml:space="preserve">Developed a motion planning </w:t>
+      </w:r>
+      <w:r>
+        <w:t>algorithm</w:t>
+      </w:r>
+      <w:r>
+        <w:t xml:space="preserve"> to </w:t>
+      </w:r>
+      <w:r>
+        <w:t>enable the quadcopter to autonomously traverse in an environment</w:t>
+      </w:r>
+      <w:r>
+        <w:t xml:space="preserve"> and capture scenes</w:t>
+      </w:r>
+      <w:r>
+        <w:t>, while avoiding obstacles.</w:t>
+      </w:r>
+    </w:p>
+    <w:p>
+      <w:pPr>
+        <w:pStyle w:val="ListParagraph"/>
+        <w:numPr>
+          <w:ilvl w:val="0"/>
+          <w:numId w:val="1"/>
+        </w:numPr>
+        <w:tabs>
+          <w:tab w:val="left" w:pos="463"/>
+          <w:tab w:val="left" w:pos="464"/>
+        </w:tabs>
+        <w:spacing w:before="4" w:line="237" w:lineRule="auto"/>
+        <w:ind w:right="249"/>
+      </w:pPr>
+      <w:r>
+        <w:t>Utilized R</w:t>
+      </w:r>
+      <w:r>
+        <w:t>OS</w:t>
+      </w:r>
+      <w:r>
+        <w:t xml:space="preserve"> for communication and simulated using Gazebo.</w:t>
       </w:r>
     </w:p>
     <w:p>

--- a/documents/resume.docx
+++ b/documents/resume.docx
@@ -449,6 +449,7 @@
       <w:r>
         <w:t xml:space="preserve"> </w:t>
       </w:r>
+      <w:proofErr w:type="gramStart"/>
       <w:r>
         <w:t>ROS</w:t>
       </w:r>
@@ -456,64 +457,67 @@
         <w:t xml:space="preserve"> </w:t>
       </w:r>
       <w:r>
+        <w:t>,</w:t>
+      </w:r>
+      <w:proofErr w:type="gramEnd"/>
+      <w:r>
+        <w:t xml:space="preserve"> </w:t>
+      </w:r>
+      <w:proofErr w:type="spellStart"/>
+      <w:r>
+        <w:t>PyTorch</w:t>
+      </w:r>
+      <w:proofErr w:type="spellEnd"/>
+      <w:r>
+        <w:t>,</w:t>
+      </w:r>
+      <w:r>
+        <w:t xml:space="preserve"> </w:t>
+      </w:r>
+      <w:r>
+        <w:t>Tensor</w:t>
+      </w:r>
+      <w:r>
+        <w:t xml:space="preserve">Flow, </w:t>
+      </w:r>
+      <w:proofErr w:type="spellStart"/>
+      <w:r>
+        <w:t>Keras</w:t>
+      </w:r>
+      <w:proofErr w:type="spellEnd"/>
+      <w:r>
+        <w:t>, OpenCV,</w:t>
+      </w:r>
+      <w:r>
+        <w:t xml:space="preserve"> </w:t>
+      </w:r>
+      <w:proofErr w:type="spellStart"/>
+      <w:r>
+        <w:t>Github</w:t>
+      </w:r>
+      <w:proofErr w:type="spellEnd"/>
+      <w:r>
         <w:t xml:space="preserve">, </w:t>
       </w:r>
       <w:proofErr w:type="spellStart"/>
       <w:r>
-        <w:t>PyTorch</w:t>
+        <w:t>scikit</w:t>
       </w:r>
       <w:proofErr w:type="spellEnd"/>
       <w:r>
-        <w:t>,</w:t>
-      </w:r>
-      <w:r>
-        <w:t xml:space="preserve"> </w:t>
-      </w:r>
-      <w:r>
-        <w:t>Tensor</w:t>
-      </w:r>
-      <w:r>
-        <w:t xml:space="preserve">Flow, </w:t>
-      </w:r>
-      <w:proofErr w:type="spellStart"/>
-      <w:r>
-        <w:t>Keras</w:t>
-      </w:r>
-      <w:proofErr w:type="spellEnd"/>
-      <w:r>
-        <w:t>, OpenCV,</w:t>
-      </w:r>
-      <w:r>
-        <w:t xml:space="preserve"> Catia</w:t>
-      </w:r>
-      <w:r>
-        <w:t>,</w:t>
-      </w:r>
-      <w:r>
-        <w:t xml:space="preserve"> </w:t>
-      </w:r>
-      <w:proofErr w:type="spellStart"/>
-      <w:r>
-        <w:t>scikit</w:t>
-      </w:r>
-      <w:proofErr w:type="spellEnd"/>
-      <w:r>
         <w:t>-learn</w:t>
       </w:r>
       <w:r>
-        <w:t>,</w:t>
-      </w:r>
-      <w:r>
-        <w:t xml:space="preserve"> SolidWorks,</w:t>
-      </w:r>
-      <w:r>
-        <w:t xml:space="preserve"> </w:t>
-      </w:r>
-      <w:r>
-        <w:t>Argos</w:t>
-      </w:r>
-      <w:r>
-        <w:t>, Latex</w:t>
+        <w:t xml:space="preserve"> , </w:t>
+      </w:r>
+      <w:r>
+        <w:t>Catia</w:t>
+      </w:r>
+      <w:r>
+        <w:t>, SolidWorks,</w:t>
+      </w:r>
+      <w:r>
+        <w:t xml:space="preserve"> Latex</w:t>
       </w:r>
     </w:p>
     <w:p>
@@ -803,12 +807,7 @@
         <w:t xml:space="preserve">computationally inexpensive </w:t>
       </w:r>
       <w:r>
-        <w:t>relocalization mod</w:t>
-      </w:r>
-      <w:bookmarkStart w:id="0" w:name="_GoBack"/>
-      <w:bookmarkEnd w:id="0"/>
-      <w:r>
-        <w:t>ule for a</w:t>
+        <w:t>relocalization module for a</w:t>
       </w:r>
       <w:r>
         <w:t xml:space="preserve"> vision-only based system</w:t>
@@ -1522,6 +1521,14 @@
         </w:rPr>
         <w:t xml:space="preserve">                        </w:t>
       </w:r>
+      <w:r>
+        <w:rPr>
+          <w:b/>
+        </w:rPr>
+        <w:t xml:space="preserve"> </w:t>
+      </w:r>
+      <w:bookmarkStart w:id="0" w:name="_GoBack"/>
+      <w:bookmarkEnd w:id="0"/>
       <w:r>
         <w:rPr>
           <w:b/>

--- a/documents/resume.docx
+++ b/documents/resume.docx
@@ -39,31 +39,10 @@
         <w:ind w:left="0"/>
       </w:pPr>
       <w:r>
-        <w:t>1</w:t>
-      </w:r>
-      <w:r>
-        <w:t>5</w:t>
-      </w:r>
-      <w:r>
-        <w:t>9 Highland</w:t>
-      </w:r>
-      <w:r>
-        <w:t xml:space="preserve"> Stree</w:t>
-      </w:r>
-      <w:r>
-        <w:t>t,</w:t>
-      </w:r>
-      <w:r>
-        <w:t xml:space="preserve"> Apt 3</w:t>
-      </w:r>
-      <w:r>
-        <w:t>,</w:t>
-      </w:r>
-      <w:r>
-        <w:t xml:space="preserve"> Worcest</w:t>
-      </w:r>
-      <w:r>
-        <w:t xml:space="preserve">er, MA, 01609          </w:t>
+        <w:t>5 Pacella park drive, Apt 6312, Randolph, MA 02368</w:t>
+      </w:r>
+      <w:r>
+        <w:t xml:space="preserve">          </w:t>
       </w:r>
       <w:hyperlink r:id="rId5" w:history="1">
         <w:r>
@@ -77,10 +56,7 @@
         <w:t xml:space="preserve">                                  </w:t>
       </w:r>
       <w:r>
-        <w:t xml:space="preserve">      </w:t>
-      </w:r>
-      <w:r>
-        <w:t xml:space="preserve"> </w:t>
+        <w:t xml:space="preserve">    </w:t>
       </w:r>
       <w:r>
         <w:t>774-502-4739</w:t>
@@ -449,66 +425,29 @@
       <w:r>
         <w:t xml:space="preserve"> </w:t>
       </w:r>
-      <w:proofErr w:type="gramStart"/>
-      <w:r>
-        <w:t>ROS</w:t>
-      </w:r>
-      <w:r>
-        <w:t xml:space="preserve"> </w:t>
+      <w:r>
+        <w:t xml:space="preserve">ROS, </w:t>
+      </w:r>
+      <w:r>
+        <w:t>PyTorch,</w:t>
+      </w:r>
+      <w:r>
+        <w:t xml:space="preserve"> </w:t>
+      </w:r>
+      <w:r>
+        <w:t>Tensor</w:t>
+      </w:r>
+      <w:r>
+        <w:t>Flow, Keras, OpenC</w:t>
+      </w:r>
+      <w:r>
+        <w:t>V</w:t>
       </w:r>
       <w:r>
         <w:t>,</w:t>
       </w:r>
-      <w:proofErr w:type="gramEnd"/>
-      <w:r>
-        <w:t xml:space="preserve"> </w:t>
-      </w:r>
-      <w:proofErr w:type="spellStart"/>
-      <w:r>
-        <w:t>PyTorch</w:t>
-      </w:r>
-      <w:proofErr w:type="spellEnd"/>
-      <w:r>
-        <w:t>,</w:t>
-      </w:r>
-      <w:r>
-        <w:t xml:space="preserve"> </w:t>
-      </w:r>
-      <w:r>
-        <w:t>Tensor</w:t>
-      </w:r>
-      <w:r>
-        <w:t xml:space="preserve">Flow, </w:t>
-      </w:r>
-      <w:proofErr w:type="spellStart"/>
-      <w:r>
-        <w:t>Keras</w:t>
-      </w:r>
-      <w:proofErr w:type="spellEnd"/>
-      <w:r>
-        <w:t>, OpenCV,</w:t>
-      </w:r>
-      <w:r>
-        <w:t xml:space="preserve"> </w:t>
-      </w:r>
-      <w:proofErr w:type="spellStart"/>
-      <w:r>
-        <w:t>Github</w:t>
-      </w:r>
-      <w:proofErr w:type="spellEnd"/>
-      <w:r>
-        <w:t xml:space="preserve">, </w:t>
-      </w:r>
-      <w:proofErr w:type="spellStart"/>
-      <w:r>
-        <w:t>scikit</w:t>
-      </w:r>
-      <w:proofErr w:type="spellEnd"/>
-      <w:r>
-        <w:t>-learn</w:t>
-      </w:r>
-      <w:r>
-        <w:t xml:space="preserve"> , </w:t>
+      <w:r>
+        <w:t xml:space="preserve"> Github, scikit-learn, </w:t>
       </w:r>
       <w:r>
         <w:t>Catia</w:t>
@@ -592,16 +531,7 @@
           <w:bCs/>
           <w:lang w:val="en-IN"/>
         </w:rPr>
-        <w:t>Research Programmer                                                                                                                        WPI</w:t>
-      </w:r>
-      <w:r>
-        <w:rPr>
-          <w:rFonts w:eastAsiaTheme="minorHAnsi"/>
-          <w:b/>
-          <w:bCs/>
-          <w:lang w:val="en-IN"/>
-        </w:rPr>
-        <w:t xml:space="preserve"> (DARPA)</w:t>
+        <w:t>Robotics Software Engineer                                                                                                              Medrobotics</w:t>
       </w:r>
     </w:p>
     <w:p>
@@ -625,59 +555,198 @@
           <w:rFonts w:eastAsiaTheme="minorHAnsi"/>
           <w:lang w:val="en-IN"/>
         </w:rPr>
-        <w:t xml:space="preserve">War fighter Analytics for smartphone healthcare                               </w:t>
+        <w:t xml:space="preserve">Dynamic </w:t>
       </w:r>
       <w:r>
         <w:rPr>
           <w:rFonts w:eastAsiaTheme="minorHAnsi"/>
           <w:lang w:val="en-IN"/>
         </w:rPr>
-        <w:t xml:space="preserve">                           </w:t>
+        <w:t xml:space="preserve">Modelling of robotic </w:t>
       </w:r>
       <w:r>
         <w:rPr>
           <w:rFonts w:eastAsiaTheme="minorHAnsi"/>
           <w:lang w:val="en-IN"/>
         </w:rPr>
-        <w:t xml:space="preserve"> </w:t>
+        <w:t>arm</w:t>
       </w:r>
       <w:r>
         <w:rPr>
           <w:rFonts w:eastAsiaTheme="minorHAnsi"/>
           <w:lang w:val="en-IN"/>
         </w:rPr>
-        <w:t>November 2018-</w:t>
+        <w:t xml:space="preserve">.                     </w:t>
       </w:r>
       <w:r>
         <w:rPr>
           <w:rFonts w:eastAsiaTheme="minorHAnsi"/>
           <w:lang w:val="en-IN"/>
         </w:rPr>
-        <w:t>March 2019</w:t>
-      </w:r>
-    </w:p>
-    <w:p>
-      <w:pPr>
+        <w:t xml:space="preserve">                               </w:t>
+      </w:r>
+      <w:r>
+        <w:rPr>
+          <w:rFonts w:eastAsiaTheme="minorHAnsi"/>
+          <w:lang w:val="en-IN"/>
+        </w:rPr>
+        <w:t xml:space="preserve">                           </w:t>
+      </w:r>
+      <w:r>
+        <w:rPr>
+          <w:rFonts w:eastAsiaTheme="minorHAnsi"/>
+          <w:lang w:val="en-IN"/>
+        </w:rPr>
+        <w:t xml:space="preserve"> </w:t>
+      </w:r>
+      <w:r>
+        <w:rPr>
+          <w:rFonts w:eastAsiaTheme="minorHAnsi"/>
+          <w:lang w:val="en-IN"/>
+        </w:rPr>
+        <w:t xml:space="preserve">                July 2019</w:t>
+      </w:r>
+      <w:r>
+        <w:rPr>
+          <w:rFonts w:eastAsiaTheme="minorHAnsi"/>
+          <w:lang w:val="en-IN"/>
+        </w:rPr>
+        <w:t>-</w:t>
+      </w:r>
+      <w:r>
+        <w:rPr>
+          <w:rFonts w:eastAsiaTheme="minorHAnsi"/>
+          <w:lang w:val="en-IN"/>
+        </w:rPr>
+        <w:t>Present</w:t>
+      </w:r>
+    </w:p>
+    <w:p>
+      <w:pPr>
+        <w:pStyle w:val="ListParagraph"/>
+        <w:widowControl/>
+        <w:numPr>
+          <w:ilvl w:val="0"/>
+          <w:numId w:val="4"/>
+        </w:numPr>
+        <w:adjustRightInd w:val="0"/>
+      </w:pPr>
+      <w:r>
+        <w:t xml:space="preserve">Worked on modelling and </w:t>
+      </w:r>
+      <w:r>
+        <w:t>control</w:t>
+      </w:r>
+      <w:r>
+        <w:t xml:space="preserve"> of robotic arm</w:t>
+      </w:r>
+      <w:r>
+        <w:t xml:space="preserve"> for performing medical procedures.</w:t>
+      </w:r>
+      <w:bookmarkStart w:id="0" w:name="_GoBack"/>
+      <w:bookmarkEnd w:id="0"/>
+      <w:r>
+        <w:t xml:space="preserve"> </w:t>
+      </w:r>
+    </w:p>
+    <w:p>
+      <w:pPr>
+        <w:pStyle w:val="ListParagraph"/>
         <w:widowControl/>
         <w:adjustRightInd w:val="0"/>
-        <w:rPr>
-          <w:rFonts w:eastAsiaTheme="minorHAnsi"/>
-          <w:lang w:val="en-IN"/>
-        </w:rPr>
-      </w:pPr>
-      <w:r>
-        <w:rPr>
-          <w:rFonts w:ascii="SymbolMT" w:eastAsiaTheme="minorHAnsi" w:hAnsi="SymbolMT" w:cs="SymbolMT"/>
-          <w:lang w:val="en-IN"/>
-        </w:rPr>
-        <w:t xml:space="preserve">  • </w:t>
-      </w:r>
-      <w:r>
-        <w:rPr>
-          <w:rFonts w:eastAsiaTheme="minorHAnsi"/>
-          <w:lang w:val="en-IN"/>
-        </w:rPr>
-        <w:t xml:space="preserve">Extracting and Analysing data from smartphone sensors to carry out real-time assessment of a war fighter. </w:t>
+        <w:ind w:left="465" w:firstLine="0"/>
+      </w:pPr>
+      <w:r>
+        <w:t>Software used: C++.</w:t>
+      </w:r>
+    </w:p>
+    <w:p>
+      <w:pPr>
+        <w:tabs>
+          <w:tab w:val="left" w:pos="284"/>
+        </w:tabs>
+        <w:spacing w:line="237" w:lineRule="auto"/>
+        <w:ind w:left="103" w:right="370"/>
+      </w:pPr>
+    </w:p>
+    <w:p>
+      <w:pPr>
+        <w:tabs>
+          <w:tab w:val="left" w:pos="8399"/>
+          <w:tab w:val="left" w:pos="10689"/>
+          <w:tab w:val="left" w:pos="11143"/>
+        </w:tabs>
+        <w:ind w:left="103" w:right="106"/>
+        <w:jc w:val="both"/>
+        <w:rPr>
+          <w:b/>
+          <w:u w:val="single"/>
+        </w:rPr>
+      </w:pPr>
+      <w:r>
+        <w:rPr>
+          <w:b/>
+          <w:u w:val="single"/>
+        </w:rPr>
+        <w:t>Projects</w:t>
+      </w:r>
+      <w:r>
+        <w:rPr>
+          <w:b/>
+          <w:u w:val="single"/>
+        </w:rPr>
+        <w:tab/>
+      </w:r>
+      <w:r>
+        <w:rPr>
+          <w:b/>
+          <w:u w:val="single"/>
+        </w:rPr>
+        <w:tab/>
+      </w:r>
+      <w:r>
+        <w:rPr>
+          <w:b/>
+          <w:u w:val="single"/>
+        </w:rPr>
+        <w:tab/>
+      </w:r>
+    </w:p>
+    <w:p>
+      <w:pPr>
+        <w:pStyle w:val="Heading1"/>
+        <w:tabs>
+          <w:tab w:val="left" w:pos="10533"/>
+        </w:tabs>
+        <w:spacing w:line="252" w:lineRule="exact"/>
+      </w:pPr>
+      <w:r>
+        <w:t xml:space="preserve">Visual Odometry based Relocalization using ORB feature descriptor                                                        </w:t>
+      </w:r>
+      <w:r>
+        <w:t>WPI</w:t>
+      </w:r>
+    </w:p>
+    <w:p>
+      <w:pPr>
+        <w:pStyle w:val="BodyText"/>
+        <w:tabs>
+          <w:tab w:val="left" w:pos="8752"/>
+        </w:tabs>
+        <w:spacing w:line="252" w:lineRule="exact"/>
+        <w:ind w:left="103"/>
+      </w:pPr>
+      <w:r>
+        <w:t xml:space="preserve">Directed Research                                                                                                          </w:t>
+      </w:r>
+      <w:r>
+        <w:t xml:space="preserve">     October</w:t>
+      </w:r>
+      <w:r>
+        <w:t xml:space="preserve"> 2018-</w:t>
+      </w:r>
+      <w:r>
+        <w:t>April 2019</w:t>
       </w:r>
     </w:p>
     <w:p>
@@ -688,102 +757,29 @@
           <w:numId w:val="1"/>
         </w:numPr>
         <w:tabs>
-          <w:tab w:val="left" w:pos="284"/>
-        </w:tabs>
-        <w:spacing w:line="237" w:lineRule="auto"/>
-        <w:ind w:left="284" w:right="370" w:hanging="181"/>
-      </w:pPr>
-      <w:r>
-        <w:t>Developing machine learning/deep learning models to predict certain activities such as walking, sleeping etc and detect anomalies that could signal traumatic brain injuries.</w:t>
-      </w:r>
-    </w:p>
-    <w:p>
-      <w:pPr>
-        <w:tabs>
-          <w:tab w:val="left" w:pos="284"/>
-        </w:tabs>
-        <w:spacing w:line="237" w:lineRule="auto"/>
-        <w:ind w:left="103" w:right="370"/>
-      </w:pPr>
-    </w:p>
-    <w:p>
-      <w:pPr>
-        <w:tabs>
-          <w:tab w:val="left" w:pos="8399"/>
-          <w:tab w:val="left" w:pos="10689"/>
-          <w:tab w:val="left" w:pos="11143"/>
-        </w:tabs>
-        <w:ind w:left="103" w:right="106"/>
-        <w:jc w:val="both"/>
-        <w:rPr>
-          <w:b/>
-          <w:u w:val="single"/>
-        </w:rPr>
-      </w:pPr>
-      <w:r>
-        <w:rPr>
-          <w:b/>
-          <w:u w:val="single"/>
-        </w:rPr>
-        <w:t>Projects</w:t>
-      </w:r>
-      <w:r>
-        <w:rPr>
-          <w:b/>
-          <w:u w:val="single"/>
-        </w:rPr>
-        <w:tab/>
-      </w:r>
-      <w:r>
-        <w:rPr>
-          <w:b/>
-          <w:u w:val="single"/>
-        </w:rPr>
-        <w:tab/>
-      </w:r>
-      <w:r>
-        <w:rPr>
-          <w:b/>
-          <w:u w:val="single"/>
-        </w:rPr>
-        <w:tab/>
-      </w:r>
-    </w:p>
-    <w:p>
-      <w:pPr>
-        <w:pStyle w:val="Heading1"/>
-        <w:tabs>
-          <w:tab w:val="left" w:pos="10533"/>
-        </w:tabs>
-        <w:spacing w:line="252" w:lineRule="exact"/>
-      </w:pPr>
-      <w:r>
-        <w:t xml:space="preserve">Visual Odometry based Relocalization using ORB feature descriptor                                                        </w:t>
-      </w:r>
-      <w:r>
-        <w:t>WPI</w:t>
-      </w:r>
-    </w:p>
-    <w:p>
-      <w:pPr>
-        <w:pStyle w:val="BodyText"/>
-        <w:tabs>
-          <w:tab w:val="left" w:pos="8752"/>
-        </w:tabs>
-        <w:spacing w:line="252" w:lineRule="exact"/>
-        <w:ind w:left="103"/>
-      </w:pPr>
-      <w:r>
-        <w:t xml:space="preserve">Directed Research                                                                                                          </w:t>
-      </w:r>
-      <w:r>
-        <w:t xml:space="preserve">     October</w:t>
-      </w:r>
-      <w:r>
-        <w:t xml:space="preserve"> 2018-</w:t>
-      </w:r>
-      <w:r>
-        <w:t>April 2019</w:t>
+          <w:tab w:val="left" w:pos="463"/>
+          <w:tab w:val="left" w:pos="464"/>
+        </w:tabs>
+        <w:spacing w:before="4" w:line="237" w:lineRule="auto"/>
+        <w:ind w:right="249"/>
+      </w:pPr>
+      <w:r>
+        <w:t xml:space="preserve">Developed a </w:t>
+      </w:r>
+      <w:r>
+        <w:t xml:space="preserve">computationally inexpensive </w:t>
+      </w:r>
+      <w:r>
+        <w:t>relocalization module for a</w:t>
+      </w:r>
+      <w:r>
+        <w:t xml:space="preserve"> vision-only based system</w:t>
+      </w:r>
+      <w:r>
+        <w:t>, using computer vision techniques</w:t>
+      </w:r>
+      <w:r>
+        <w:t xml:space="preserve"> and a single Kinect camera.</w:t>
       </w:r>
     </w:p>
     <w:p>
@@ -801,22 +797,10 @@
         <w:ind w:right="249"/>
       </w:pPr>
       <w:r>
-        <w:t xml:space="preserve">Developed a </w:t>
-      </w:r>
-      <w:r>
-        <w:t xml:space="preserve">computationally inexpensive </w:t>
-      </w:r>
-      <w:r>
-        <w:t>relocalization module for a</w:t>
-      </w:r>
-      <w:r>
-        <w:t xml:space="preserve"> vision-only based system</w:t>
-      </w:r>
-      <w:r>
-        <w:t>, using computer vision techniques</w:t>
-      </w:r>
-      <w:r>
-        <w:t xml:space="preserve"> and a single Kinect camera.</w:t>
+        <w:t>Applied ORB feature descriptor to</w:t>
+      </w:r>
+      <w:r>
+        <w:t xml:space="preserve"> identify key points in a scene and find matches from the map.</w:t>
       </w:r>
     </w:p>
     <w:p>
@@ -834,10 +818,106 @@
         <w:ind w:right="249"/>
       </w:pPr>
       <w:r>
-        <w:t>Applied ORB feature descriptor to</w:t>
-      </w:r>
-      <w:r>
-        <w:t xml:space="preserve"> identify key points in a scene and find matches from the map.</w:t>
+        <w:t>Performed perspective transformation on images to find the relative pose of the camera, for pose estimation.</w:t>
+      </w:r>
+    </w:p>
+    <w:p>
+      <w:pPr>
+        <w:tabs>
+          <w:tab w:val="left" w:pos="8399"/>
+          <w:tab w:val="left" w:pos="10689"/>
+          <w:tab w:val="left" w:pos="11143"/>
+        </w:tabs>
+        <w:ind w:left="103" w:right="106"/>
+        <w:jc w:val="both"/>
+        <w:rPr>
+          <w:b/>
+        </w:rPr>
+      </w:pPr>
+      <w:r>
+        <w:rPr>
+          <w:b/>
+        </w:rPr>
+        <w:t>Predicting Grade of Road for Autonomous Vehicles Using Supervised</w:t>
+      </w:r>
+      <w:r>
+        <w:rPr>
+          <w:b/>
+          <w:spacing w:val="-14"/>
+        </w:rPr>
+        <w:t xml:space="preserve"> </w:t>
+      </w:r>
+      <w:r>
+        <w:rPr>
+          <w:b/>
+        </w:rPr>
+        <w:t>Deep</w:t>
+      </w:r>
+      <w:r>
+        <w:rPr>
+          <w:b/>
+          <w:spacing w:val="-1"/>
+        </w:rPr>
+        <w:t xml:space="preserve"> </w:t>
+      </w:r>
+      <w:r>
+        <w:rPr>
+          <w:b/>
+        </w:rPr>
+        <w:t xml:space="preserve">Learning.                          </w:t>
+      </w:r>
+      <w:r>
+        <w:rPr>
+          <w:b/>
+        </w:rPr>
+        <w:t xml:space="preserve">WPI </w:t>
+      </w:r>
+      <w:r>
+        <w:rPr>
+          <w:b/>
+        </w:rPr>
+        <w:t xml:space="preserve"> </w:t>
+      </w:r>
+    </w:p>
+    <w:p>
+      <w:pPr>
+        <w:tabs>
+          <w:tab w:val="left" w:pos="8399"/>
+          <w:tab w:val="left" w:pos="10689"/>
+          <w:tab w:val="left" w:pos="11143"/>
+        </w:tabs>
+        <w:ind w:left="103" w:right="106"/>
+        <w:jc w:val="both"/>
+      </w:pPr>
+      <w:r>
+        <w:t>Deep</w:t>
+      </w:r>
+      <w:r>
+        <w:rPr>
+          <w:spacing w:val="-2"/>
+        </w:rPr>
+        <w:t xml:space="preserve"> </w:t>
+      </w:r>
+      <w:r>
+        <w:t>Learning</w:t>
+      </w:r>
+      <w:r>
+        <w:t xml:space="preserve">                                                                                                              </w:t>
+      </w:r>
+      <w:r>
+        <w:t xml:space="preserve"> </w:t>
+      </w:r>
+      <w:r>
+        <w:t>September–December</w:t>
+      </w:r>
+      <w:r>
+        <w:rPr>
+          <w:spacing w:val="-6"/>
+        </w:rPr>
+        <w:t xml:space="preserve"> </w:t>
+      </w:r>
+      <w:r>
+        <w:t>2017</w:t>
       </w:r>
     </w:p>
     <w:p>
@@ -852,109 +932,16 @@
           <w:tab w:val="left" w:pos="464"/>
         </w:tabs>
         <w:spacing w:before="4" w:line="237" w:lineRule="auto"/>
-        <w:ind w:right="249"/>
-      </w:pPr>
-      <w:r>
-        <w:t>Performed perspective transformation on images to find the relative pose of the camera, for pose estimation.</w:t>
-      </w:r>
-    </w:p>
-    <w:p>
-      <w:pPr>
-        <w:tabs>
-          <w:tab w:val="left" w:pos="8399"/>
-          <w:tab w:val="left" w:pos="10689"/>
-          <w:tab w:val="left" w:pos="11143"/>
-        </w:tabs>
-        <w:ind w:left="103" w:right="106"/>
-        <w:jc w:val="both"/>
-        <w:rPr>
-          <w:b/>
-        </w:rPr>
-      </w:pPr>
-      <w:r>
-        <w:rPr>
-          <w:b/>
-        </w:rPr>
-        <w:t>Predicting Grade of Road for Autonomous Vehicles Using Supervised</w:t>
-      </w:r>
-      <w:r>
-        <w:rPr>
-          <w:b/>
-          <w:spacing w:val="-14"/>
-        </w:rPr>
-        <w:t xml:space="preserve"> </w:t>
-      </w:r>
-      <w:r>
-        <w:rPr>
-          <w:b/>
-        </w:rPr>
-        <w:t>Deep</w:t>
-      </w:r>
-      <w:r>
-        <w:rPr>
-          <w:b/>
-          <w:spacing w:val="-1"/>
-        </w:rPr>
-        <w:t xml:space="preserve"> </w:t>
-      </w:r>
-      <w:r>
-        <w:rPr>
-          <w:b/>
-        </w:rPr>
-        <w:t xml:space="preserve">Learning.                          </w:t>
-      </w:r>
-      <w:r>
-        <w:rPr>
-          <w:b/>
-        </w:rPr>
-        <w:t xml:space="preserve">WPI </w:t>
-      </w:r>
-      <w:r>
-        <w:rPr>
-          <w:b/>
-        </w:rPr>
-        <w:t xml:space="preserve"> </w:t>
-      </w:r>
-    </w:p>
-    <w:p>
-      <w:pPr>
-        <w:tabs>
-          <w:tab w:val="left" w:pos="8399"/>
-          <w:tab w:val="left" w:pos="10689"/>
-          <w:tab w:val="left" w:pos="11143"/>
-        </w:tabs>
-        <w:ind w:left="103" w:right="106"/>
-        <w:jc w:val="both"/>
-      </w:pPr>
-      <w:r>
-        <w:t>Deep</w:t>
-      </w:r>
-      <w:r>
-        <w:rPr>
-          <w:spacing w:val="-2"/>
-        </w:rPr>
-        <w:t xml:space="preserve"> </w:t>
-      </w:r>
-      <w:r>
-        <w:t>Learning</w:t>
-      </w:r>
-      <w:r>
-        <w:t xml:space="preserve">                                                                                                              </w:t>
-      </w:r>
-      <w:r>
-        <w:t xml:space="preserve"> </w:t>
-      </w:r>
-      <w:r>
-        <w:t>September–December</w:t>
-      </w:r>
-      <w:r>
-        <w:rPr>
-          <w:spacing w:val="-6"/>
-        </w:rPr>
-        <w:t xml:space="preserve"> </w:t>
-      </w:r>
-      <w:r>
-        <w:t>2017</w:t>
+        <w:ind w:right="895"/>
+      </w:pPr>
+      <w:r>
+        <w:t xml:space="preserve">Built a Convolutional Neural Network and trained it on a labeled dataset </w:t>
+      </w:r>
+      <w:r>
+        <w:t xml:space="preserve">of IMU and GPS readings </w:t>
+      </w:r>
+      <w:r>
+        <w:t>to predict the grade of the road ahead of the autonomous vehicle.</w:t>
       </w:r>
     </w:p>
     <w:p>
@@ -972,13 +959,91 @@
         <w:ind w:right="895"/>
       </w:pPr>
       <w:r>
-        <w:t xml:space="preserve">Built a Convolutional Neural Network and trained it on a labeled dataset </w:t>
-      </w:r>
-      <w:r>
-        <w:t xml:space="preserve">of IMU and GPS readings </w:t>
-      </w:r>
-      <w:r>
-        <w:t>to predict the grade of the road ahead of the autonomous vehicle.</w:t>
+        <w:t>Carried out video parsing, data filtering and data augmentation. Analyzed the performance of the model by observing the real-time video implementation of the results.</w:t>
+      </w:r>
+    </w:p>
+    <w:p>
+      <w:pPr>
+        <w:pStyle w:val="Heading1"/>
+        <w:tabs>
+          <w:tab w:val="left" w:pos="10621"/>
+        </w:tabs>
+      </w:pPr>
+      <w:r>
+        <w:t>Facial Key</w:t>
+      </w:r>
+      <w:r>
+        <w:rPr>
+          <w:spacing w:val="-3"/>
+        </w:rPr>
+        <w:t xml:space="preserve"> </w:t>
+      </w:r>
+      <w:r>
+        <w:t>point</w:t>
+      </w:r>
+      <w:r>
+        <w:rPr>
+          <w:spacing w:val="-1"/>
+        </w:rPr>
+        <w:t xml:space="preserve"> </w:t>
+      </w:r>
+      <w:r>
+        <w:t>Detection</w:t>
+      </w:r>
+      <w:r>
+        <w:t>.</w:t>
+      </w:r>
+      <w:r>
+        <w:t xml:space="preserve">                                                                                                                              </w:t>
+      </w:r>
+      <w:r>
+        <w:t>WPI</w:t>
+      </w:r>
+    </w:p>
+    <w:p>
+      <w:pPr>
+        <w:pStyle w:val="BodyText"/>
+        <w:tabs>
+          <w:tab w:val="left" w:pos="10146"/>
+        </w:tabs>
+        <w:spacing w:before="2"/>
+        <w:ind w:left="103"/>
+      </w:pPr>
+      <w:r>
+        <w:t>Computer Vision /</w:t>
+      </w:r>
+      <w:r>
+        <w:rPr>
+          <w:spacing w:val="-2"/>
+        </w:rPr>
+        <w:t xml:space="preserve"> </w:t>
+      </w:r>
+      <w:r>
+        <w:t>Deep</w:t>
+      </w:r>
+      <w:r>
+        <w:rPr>
+          <w:spacing w:val="-3"/>
+        </w:rPr>
+        <w:t xml:space="preserve"> </w:t>
+      </w:r>
+      <w:r>
+        <w:t>Learning</w:t>
+      </w:r>
+      <w:r>
+        <w:t xml:space="preserve">                                                                                                              </w:t>
+      </w:r>
+      <w:r>
+        <w:t>July</w:t>
+      </w:r>
+      <w:r>
+        <w:rPr>
+          <w:spacing w:val="-2"/>
+        </w:rPr>
+        <w:t xml:space="preserve"> </w:t>
+      </w:r>
+      <w:r>
+        <w:t>2018</w:t>
       </w:r>
     </w:p>
     <w:p>
@@ -992,95 +1057,11 @@
           <w:tab w:val="left" w:pos="463"/>
           <w:tab w:val="left" w:pos="464"/>
         </w:tabs>
-        <w:spacing w:before="4" w:line="237" w:lineRule="auto"/>
-        <w:ind w:right="895"/>
-      </w:pPr>
-      <w:r>
-        <w:t>Carried out video parsing, data filtering and data augmentation. Analyzed the performance of the model by observing the real-time video implementation of the results.</w:t>
-      </w:r>
-    </w:p>
-    <w:p>
-      <w:pPr>
-        <w:pStyle w:val="Heading1"/>
-        <w:tabs>
-          <w:tab w:val="left" w:pos="10621"/>
-        </w:tabs>
-      </w:pPr>
-      <w:r>
-        <w:t>Facial Key</w:t>
-      </w:r>
-      <w:r>
-        <w:rPr>
-          <w:spacing w:val="-3"/>
-        </w:rPr>
-        <w:t xml:space="preserve"> </w:t>
-      </w:r>
-      <w:r>
-        <w:t>point</w:t>
-      </w:r>
-      <w:r>
-        <w:rPr>
-          <w:spacing w:val="-1"/>
-        </w:rPr>
-        <w:t xml:space="preserve"> </w:t>
-      </w:r>
-      <w:r>
-        <w:t>Detection</w:t>
-      </w:r>
-      <w:r>
-        <w:t>.</w:t>
-      </w:r>
-      <w:r>
-        <w:t xml:space="preserve">                                                                                                                              </w:t>
-      </w:r>
-      <w:r>
-        <w:t>WPI</w:t>
-      </w:r>
-    </w:p>
-    <w:p>
-      <w:pPr>
-        <w:pStyle w:val="BodyText"/>
-        <w:tabs>
-          <w:tab w:val="left" w:pos="10146"/>
-        </w:tabs>
-        <w:spacing w:before="2"/>
-        <w:ind w:left="103"/>
-      </w:pPr>
-      <w:r>
-        <w:t>Computer Vision /</w:t>
-      </w:r>
-      <w:r>
-        <w:rPr>
-          <w:spacing w:val="-2"/>
-        </w:rPr>
-        <w:t xml:space="preserve"> </w:t>
-      </w:r>
-      <w:r>
-        <w:t>Deep</w:t>
-      </w:r>
-      <w:r>
-        <w:rPr>
-          <w:spacing w:val="-3"/>
-        </w:rPr>
-        <w:t xml:space="preserve"> </w:t>
-      </w:r>
-      <w:r>
-        <w:t>Learning</w:t>
-      </w:r>
-      <w:r>
-        <w:t xml:space="preserve">                                                                                                              </w:t>
-      </w:r>
-      <w:r>
-        <w:t>July</w:t>
-      </w:r>
-      <w:r>
-        <w:rPr>
-          <w:spacing w:val="-2"/>
-        </w:rPr>
-        <w:t xml:space="preserve"> </w:t>
-      </w:r>
-      <w:r>
-        <w:t>2018</w:t>
+        <w:spacing w:line="237" w:lineRule="auto"/>
+        <w:ind w:right="370"/>
+      </w:pPr>
+      <w:r>
+        <w:t xml:space="preserve">Designed an algorithm to detect 68 key points on a face (to identify features such as eyebrows, eyes, nose, lips and facial contour) by applying computer vision and deep learning techniques. </w:t>
       </w:r>
     </w:p>
     <w:p>
@@ -1098,7 +1079,93 @@
         <w:ind w:right="370"/>
       </w:pPr>
       <w:r>
-        <w:t xml:space="preserve">Designed an algorithm to detect 68 key points on a face (to identify features such as eyebrows, eyes, nose, lips and facial contour) by applying computer vision and deep learning techniques. </w:t>
+        <w:t xml:space="preserve">Applied various transformations </w:t>
+      </w:r>
+      <w:r>
+        <w:t>on the image dataset and developed</w:t>
+      </w:r>
+      <w:r>
+        <w:t xml:space="preserve"> a CNN using</w:t>
+      </w:r>
+      <w:r>
+        <w:rPr>
+          <w:spacing w:val="-5"/>
+        </w:rPr>
+        <w:t xml:space="preserve"> </w:t>
+      </w:r>
+      <w:r>
+        <w:t>PyTorch.</w:t>
+      </w:r>
+      <w:r>
+        <w:rPr>
+          <w:rFonts w:eastAsiaTheme="minorHAnsi"/>
+          <w:b/>
+          <w:bCs/>
+          <w:lang w:val="en-IN"/>
+        </w:rPr>
+        <w:t xml:space="preserve"> </w:t>
+      </w:r>
+    </w:p>
+    <w:p>
+      <w:pPr>
+        <w:pStyle w:val="Heading1"/>
+        <w:tabs>
+          <w:tab w:val="left" w:pos="10593"/>
+        </w:tabs>
+        <w:spacing w:line="252" w:lineRule="exact"/>
+      </w:pPr>
+      <w:r>
+        <w:t>Adaptive trajectory Control of a Robotic arm subject to</w:t>
+      </w:r>
+      <w:r>
+        <w:rPr>
+          <w:spacing w:val="-14"/>
+        </w:rPr>
+        <w:t xml:space="preserve"> </w:t>
+      </w:r>
+      <w:r>
+        <w:t>Varying Payloads.</w:t>
+      </w:r>
+      <w:r>
+        <w:tab/>
+        <w:t>WPI</w:t>
+      </w:r>
+    </w:p>
+    <w:p>
+      <w:pPr>
+        <w:pStyle w:val="BodyText"/>
+        <w:tabs>
+          <w:tab w:val="left" w:pos="8788"/>
+        </w:tabs>
+        <w:spacing w:line="252" w:lineRule="exact"/>
+        <w:ind w:left="103"/>
+      </w:pPr>
+      <w:r>
+        <w:t>Robot</w:t>
+      </w:r>
+      <w:r>
+        <w:rPr>
+          <w:spacing w:val="-1"/>
+        </w:rPr>
+        <w:t xml:space="preserve"> </w:t>
+      </w:r>
+      <w:r>
+        <w:t>Controls</w:t>
+      </w:r>
+      <w:r>
+        <w:t xml:space="preserve">                                                                                                                     </w:t>
+      </w:r>
+      <w:r>
+        <w:t>March 2018- April</w:t>
+      </w:r>
+      <w:r>
+        <w:rPr>
+          <w:spacing w:val="1"/>
+        </w:rPr>
+        <w:t xml:space="preserve"> </w:t>
+      </w:r>
+      <w:r>
+        <w:t>2018</w:t>
       </w:r>
     </w:p>
     <w:p>
@@ -1112,102 +1179,20 @@
           <w:tab w:val="left" w:pos="463"/>
           <w:tab w:val="left" w:pos="464"/>
         </w:tabs>
-        <w:spacing w:line="237" w:lineRule="auto"/>
-        <w:ind w:right="370"/>
-      </w:pPr>
-      <w:r>
-        <w:t xml:space="preserve">Applied various transformations </w:t>
-      </w:r>
-      <w:r>
-        <w:t>on the image dataset and developed</w:t>
-      </w:r>
-      <w:r>
-        <w:t xml:space="preserve"> a CNN using</w:t>
-      </w:r>
-      <w:r>
-        <w:rPr>
-          <w:spacing w:val="-5"/>
-        </w:rPr>
-        <w:t xml:space="preserve"> </w:t>
-      </w:r>
-      <w:proofErr w:type="spellStart"/>
-      <w:r>
-        <w:t>PyTorch</w:t>
-      </w:r>
-      <w:proofErr w:type="spellEnd"/>
-      <w:r>
-        <w:t>.</w:t>
-      </w:r>
-      <w:r>
-        <w:rPr>
-          <w:rFonts w:eastAsiaTheme="minorHAnsi"/>
-          <w:b/>
-          <w:bCs/>
-          <w:lang w:val="en-IN"/>
-        </w:rPr>
-        <w:t xml:space="preserve"> </w:t>
-      </w:r>
-    </w:p>
-    <w:p>
-      <w:pPr>
-        <w:pStyle w:val="Heading1"/>
-        <w:tabs>
-          <w:tab w:val="left" w:pos="10593"/>
-        </w:tabs>
-        <w:spacing w:line="252" w:lineRule="exact"/>
-      </w:pPr>
-      <w:r>
-        <w:t>Adaptive trajectory Control of a Robotic arm subject to</w:t>
-      </w:r>
-      <w:r>
-        <w:rPr>
-          <w:spacing w:val="-14"/>
-        </w:rPr>
-        <w:t xml:space="preserve"> </w:t>
-      </w:r>
-      <w:r>
-        <w:t>Varying Payloads.</w:t>
-      </w:r>
-      <w:r>
-        <w:tab/>
-        <w:t>WPI</w:t>
-      </w:r>
-    </w:p>
-    <w:p>
-      <w:pPr>
-        <w:pStyle w:val="BodyText"/>
-        <w:tabs>
-          <w:tab w:val="left" w:pos="8788"/>
-        </w:tabs>
-        <w:spacing w:line="252" w:lineRule="exact"/>
-        <w:ind w:left="103"/>
-      </w:pPr>
-      <w:r>
-        <w:t>Robot</w:t>
-      </w:r>
-      <w:r>
-        <w:rPr>
-          <w:spacing w:val="-1"/>
-        </w:rPr>
-        <w:t xml:space="preserve"> </w:t>
-      </w:r>
-      <w:r>
-        <w:t>Controls</w:t>
-      </w:r>
-      <w:r>
-        <w:t xml:space="preserve">                                                                                                                     </w:t>
-      </w:r>
-      <w:r>
-        <w:t>March 2018- April</w:t>
-      </w:r>
-      <w:r>
-        <w:rPr>
-          <w:spacing w:val="1"/>
-        </w:rPr>
-        <w:t xml:space="preserve"> </w:t>
-      </w:r>
-      <w:r>
-        <w:t>2018</w:t>
+        <w:spacing w:before="4" w:line="237" w:lineRule="auto"/>
+        <w:ind w:right="889"/>
+      </w:pPr>
+      <w:r>
+        <w:t>Modelled an adaptive trajectory tracking controller on a 2-link Robotic arm to carry objects of unknown masses while maintaining its desired</w:t>
+      </w:r>
+      <w:r>
+        <w:rPr>
+          <w:spacing w:val="-2"/>
+        </w:rPr>
+        <w:t xml:space="preserve"> </w:t>
+      </w:r>
+      <w:r>
+        <w:t>path.</w:t>
       </w:r>
     </w:p>
     <w:p>
@@ -1221,11 +1206,44 @@
           <w:tab w:val="left" w:pos="463"/>
           <w:tab w:val="left" w:pos="464"/>
         </w:tabs>
-        <w:spacing w:before="4" w:line="237" w:lineRule="auto"/>
-        <w:ind w:right="889"/>
-      </w:pPr>
-      <w:r>
-        <w:t>Modelled an adaptive trajectory tracking controller on a 2-link Robotic arm to carry objects of unknown masses while maintaining its desired</w:t>
+        <w:spacing w:line="237" w:lineRule="auto"/>
+        <w:ind w:right="859"/>
+      </w:pPr>
+      <w:r>
+        <w:t xml:space="preserve">Modified the conventional approach, </w:t>
+      </w:r>
+      <w:r>
+        <w:t>resulting in a sim</w:t>
+      </w:r>
+      <w:r>
+        <w:t xml:space="preserve">plified and much more efficient </w:t>
+      </w:r>
+      <w:r>
+        <w:t>performanc</w:t>
+      </w:r>
+      <w:r>
+        <w:t>e</w:t>
+      </w:r>
+      <w:r>
+        <w:t>.</w:t>
+      </w:r>
+    </w:p>
+    <w:p>
+      <w:pPr>
+        <w:pStyle w:val="Heading1"/>
+        <w:tabs>
+          <w:tab w:val="left" w:pos="10583"/>
+        </w:tabs>
+        <w:spacing w:line="252" w:lineRule="exact"/>
+      </w:pPr>
+      <w:r>
+        <w:t xml:space="preserve">Robotic Control of Surgical Laser Waveguide using </w:t>
+      </w:r>
+      <w:r>
+        <w:rPr>
+          <w:spacing w:val="-3"/>
+        </w:rPr>
+        <w:t>ABB</w:t>
       </w:r>
       <w:r>
         <w:rPr>
@@ -1234,7 +1252,54 @@
         <w:t xml:space="preserve"> </w:t>
       </w:r>
       <w:r>
-        <w:t>path.</w:t>
+        <w:t>IRB120 Robot</w:t>
+      </w:r>
+      <w:r>
+        <w:t>.</w:t>
+      </w:r>
+      <w:r>
+        <w:t xml:space="preserve">                                                </w:t>
+      </w:r>
+      <w:r>
+        <w:t xml:space="preserve"> </w:t>
+      </w:r>
+      <w:r>
+        <w:t>WPI</w:t>
+      </w:r>
+    </w:p>
+    <w:p>
+      <w:pPr>
+        <w:pStyle w:val="BodyText"/>
+        <w:tabs>
+          <w:tab w:val="left" w:pos="8447"/>
+        </w:tabs>
+        <w:spacing w:line="252" w:lineRule="exact"/>
+        <w:ind w:left="103"/>
+      </w:pPr>
+      <w:r>
+        <w:t>Robot</w:t>
+      </w:r>
+      <w:r>
+        <w:rPr>
+          <w:spacing w:val="-1"/>
+        </w:rPr>
+        <w:t xml:space="preserve"> </w:t>
+      </w:r>
+      <w:r>
+        <w:t>Dynamics</w:t>
+      </w:r>
+      <w:r>
+        <w:tab/>
+        <w:t>February 2018- April</w:t>
+      </w:r>
+      <w:r>
+        <w:rPr>
+          <w:spacing w:val="-4"/>
+        </w:rPr>
+        <w:t xml:space="preserve"> </w:t>
+      </w:r>
+      <w:r>
+        <w:t>2018</w:t>
       </w:r>
     </w:p>
     <w:p>
@@ -1249,99 +1314,19 @@
           <w:tab w:val="left" w:pos="464"/>
         </w:tabs>
         <w:spacing w:line="237" w:lineRule="auto"/>
-        <w:ind w:right="859"/>
-      </w:pPr>
-      <w:r>
-        <w:t xml:space="preserve">Modified the conventional approach, </w:t>
-      </w:r>
-      <w:r>
-        <w:t>resulting in a sim</w:t>
-      </w:r>
-      <w:r>
-        <w:t xml:space="preserve">plified and much more efficient </w:t>
-      </w:r>
-      <w:r>
-        <w:t>performanc</w:t>
-      </w:r>
-      <w:r>
-        <w:t>e</w:t>
-      </w:r>
-      <w:r>
-        <w:t>.</w:t>
-      </w:r>
-    </w:p>
-    <w:p>
-      <w:pPr>
-        <w:pStyle w:val="Heading1"/>
-        <w:tabs>
-          <w:tab w:val="left" w:pos="10583"/>
-        </w:tabs>
-        <w:spacing w:line="252" w:lineRule="exact"/>
-      </w:pPr>
-      <w:r>
-        <w:t xml:space="preserve">Robotic Control of Surgical Laser Waveguide using </w:t>
-      </w:r>
-      <w:r>
-        <w:rPr>
-          <w:spacing w:val="-3"/>
-        </w:rPr>
-        <w:t>ABB</w:t>
-      </w:r>
-      <w:r>
-        <w:rPr>
-          <w:spacing w:val="-2"/>
-        </w:rPr>
-        <w:t xml:space="preserve"> </w:t>
-      </w:r>
-      <w:r>
-        <w:t>IRB120 Robot</w:t>
-      </w:r>
-      <w:r>
-        <w:t>.</w:t>
-      </w:r>
-      <w:r>
-        <w:t xml:space="preserve">                                                </w:t>
-      </w:r>
-      <w:r>
-        <w:t xml:space="preserve"> </w:t>
-      </w:r>
-      <w:r>
-        <w:t>WPI</w:t>
-      </w:r>
-    </w:p>
-    <w:p>
-      <w:pPr>
-        <w:pStyle w:val="BodyText"/>
-        <w:tabs>
-          <w:tab w:val="left" w:pos="8447"/>
-        </w:tabs>
-        <w:spacing w:line="252" w:lineRule="exact"/>
-        <w:ind w:left="103"/>
-      </w:pPr>
-      <w:r>
-        <w:t>Robot</w:t>
-      </w:r>
-      <w:r>
-        <w:rPr>
-          <w:spacing w:val="-1"/>
-        </w:rPr>
-        <w:t xml:space="preserve"> </w:t>
-      </w:r>
-      <w:r>
-        <w:t>Dynamics</w:t>
-      </w:r>
-      <w:r>
-        <w:tab/>
-        <w:t>February 2018- April</w:t>
-      </w:r>
-      <w:r>
-        <w:rPr>
-          <w:spacing w:val="-4"/>
-        </w:rPr>
-        <w:t xml:space="preserve"> </w:t>
-      </w:r>
-      <w:r>
-        <w:t>2018</w:t>
+        <w:ind w:right="190"/>
+      </w:pPr>
+      <w:r>
+        <w:t>Performed dynamic modeling and control of the ABB IRB120 robot mounted with a laser waveguide, to follow certain trajectories and carry out tissue ablation. Developed a Python code for generating</w:t>
+      </w:r>
+      <w:r>
+        <w:rPr>
+          <w:spacing w:val="-18"/>
+        </w:rPr>
+        <w:t xml:space="preserve"> </w:t>
+      </w:r>
+      <w:r>
+        <w:t>trajectories.</w:t>
       </w:r>
     </w:p>
     <w:p>
@@ -1359,16 +1344,35 @@
         <w:ind w:right="190"/>
       </w:pPr>
       <w:r>
-        <w:t>Performed dynamic modeling and control of the ABB IRB120 robot mounted with a laser waveguide, to follow certain trajectories and carry out tissue ablation. Developed a Python code for generating</w:t>
-      </w:r>
-      <w:r>
-        <w:rPr>
-          <w:spacing w:val="-18"/>
-        </w:rPr>
-        <w:t xml:space="preserve"> </w:t>
-      </w:r>
-      <w:r>
-        <w:t>trajectories.</w:t>
+        <w:t>Simulated using Gazebo and MoveIt.</w:t>
+      </w:r>
+    </w:p>
+    <w:p>
+      <w:pPr>
+        <w:pStyle w:val="Heading1"/>
+        <w:tabs>
+          <w:tab w:val="left" w:pos="10533"/>
+        </w:tabs>
+        <w:spacing w:line="252" w:lineRule="exact"/>
+      </w:pPr>
+      <w:r>
+        <w:t xml:space="preserve">Automated Aerial Cinematography using an UAV.                                                                                      </w:t>
+      </w:r>
+      <w:r>
+        <w:t>WPI</w:t>
+      </w:r>
+    </w:p>
+    <w:p>
+      <w:pPr>
+        <w:pStyle w:val="BodyText"/>
+        <w:tabs>
+          <w:tab w:val="left" w:pos="8752"/>
+        </w:tabs>
+        <w:spacing w:line="252" w:lineRule="exact"/>
+        <w:ind w:left="103"/>
+      </w:pPr>
+      <w:r>
+        <w:t>Motion Planning                                                                                                       October 2018-December 2018</w:t>
       </w:r>
     </w:p>
     <w:p>
@@ -1382,47 +1386,26 @@
           <w:tab w:val="left" w:pos="463"/>
           <w:tab w:val="left" w:pos="464"/>
         </w:tabs>
-        <w:spacing w:line="237" w:lineRule="auto"/>
-        <w:ind w:right="190"/>
-      </w:pPr>
-      <w:r>
-        <w:t xml:space="preserve">Simulated using Gazebo and </w:t>
-      </w:r>
-      <w:proofErr w:type="spellStart"/>
-      <w:r>
-        <w:t>MoveIt</w:t>
-      </w:r>
-      <w:proofErr w:type="spellEnd"/>
-      <w:r>
-        <w:t>.</w:t>
-      </w:r>
-    </w:p>
-    <w:p>
-      <w:pPr>
-        <w:pStyle w:val="Heading1"/>
-        <w:tabs>
-          <w:tab w:val="left" w:pos="10533"/>
-        </w:tabs>
-        <w:spacing w:line="252" w:lineRule="exact"/>
-      </w:pPr>
-      <w:r>
-        <w:t xml:space="preserve">Automated Aerial Cinematography using an UAV.                                                                                      </w:t>
-      </w:r>
-      <w:r>
-        <w:t>WPI</w:t>
-      </w:r>
-    </w:p>
-    <w:p>
-      <w:pPr>
-        <w:pStyle w:val="BodyText"/>
-        <w:tabs>
-          <w:tab w:val="left" w:pos="8752"/>
-        </w:tabs>
-        <w:spacing w:line="252" w:lineRule="exact"/>
-        <w:ind w:left="103"/>
-      </w:pPr>
-      <w:r>
-        <w:t>Motion Planning                                                                                                       October 2018-December 2018</w:t>
+        <w:spacing w:before="4" w:line="237" w:lineRule="auto"/>
+        <w:ind w:right="249"/>
+      </w:pPr>
+      <w:r>
+        <w:t xml:space="preserve">Developed a motion planning </w:t>
+      </w:r>
+      <w:r>
+        <w:t>algorithm</w:t>
+      </w:r>
+      <w:r>
+        <w:t xml:space="preserve"> to </w:t>
+      </w:r>
+      <w:r>
+        <w:t>enable the quadcopter to autonomously traverse in an environment</w:t>
+      </w:r>
+      <w:r>
+        <w:t xml:space="preserve"> and capture scenes</w:t>
+      </w:r>
+      <w:r>
+        <w:t>, while avoiding obstacles.</w:t>
       </w:r>
     </w:p>
     <w:p>
@@ -1440,39 +1423,6 @@
         <w:ind w:right="249"/>
       </w:pPr>
       <w:r>
-        <w:t xml:space="preserve">Developed a motion planning </w:t>
-      </w:r>
-      <w:r>
-        <w:t>algorithm</w:t>
-      </w:r>
-      <w:r>
-        <w:t xml:space="preserve"> to </w:t>
-      </w:r>
-      <w:r>
-        <w:t>enable the quadcopter to autonomously traverse in an environment</w:t>
-      </w:r>
-      <w:r>
-        <w:t xml:space="preserve"> and capture scenes</w:t>
-      </w:r>
-      <w:r>
-        <w:t>, while avoiding obstacles.</w:t>
-      </w:r>
-    </w:p>
-    <w:p>
-      <w:pPr>
-        <w:pStyle w:val="ListParagraph"/>
-        <w:numPr>
-          <w:ilvl w:val="0"/>
-          <w:numId w:val="1"/>
-        </w:numPr>
-        <w:tabs>
-          <w:tab w:val="left" w:pos="463"/>
-          <w:tab w:val="left" w:pos="464"/>
-        </w:tabs>
-        <w:spacing w:before="4" w:line="237" w:lineRule="auto"/>
-        <w:ind w:right="249"/>
-      </w:pPr>
-      <w:r>
         <w:t>Utilized R</w:t>
       </w:r>
       <w:r>
@@ -1527,8 +1477,6 @@
         </w:rPr>
         <w:t xml:space="preserve"> </w:t>
       </w:r>
-      <w:bookmarkStart w:id="0" w:name="_GoBack"/>
-      <w:bookmarkEnd w:id="0"/>
       <w:r>
         <w:rPr>
           <w:b/>
@@ -1542,17 +1490,7 @@
         <w:jc w:val="both"/>
       </w:pPr>
       <w:r>
-        <w:t xml:space="preserve"> </w:t>
-      </w:r>
-      <w:proofErr w:type="spellStart"/>
-      <w:proofErr w:type="gramStart"/>
-      <w:r>
-        <w:t>B.Tech</w:t>
-      </w:r>
-      <w:proofErr w:type="spellEnd"/>
-      <w:proofErr w:type="gramEnd"/>
-      <w:r>
-        <w:t xml:space="preserve"> </w:t>
+        <w:t xml:space="preserve"> B.Tech </w:t>
       </w:r>
       <w:r>
         <w:t>Final Year Project                                                                                                         January–May 2017</w:t>
@@ -1758,6 +1696,231 @@
     </w:lvl>
   </w:abstractNum>
   <w:abstractNum w:abstractNumId="1" w15:restartNumberingAfterBreak="0">
+    <w:nsid w:val="3DB04C6C"/>
+    <w:multiLevelType w:val="hybridMultilevel"/>
+    <w:tmpl w:val="2BAE2748"/>
+    <w:lvl w:ilvl="0" w:tplc="04090001">
+      <w:start w:val="1"/>
+      <w:numFmt w:val="bullet"/>
+      <w:lvlText w:val=""/>
+      <w:lvlJc w:val="left"/>
+      <w:pPr>
+        <w:ind w:left="824" w:hanging="360"/>
+      </w:pPr>
+      <w:rPr>
+        <w:rFonts w:ascii="Symbol" w:hAnsi="Symbol" w:hint="default"/>
+      </w:rPr>
+    </w:lvl>
+    <w:lvl w:ilvl="1" w:tplc="04090003" w:tentative="1">
+      <w:start w:val="1"/>
+      <w:numFmt w:val="bullet"/>
+      <w:lvlText w:val="o"/>
+      <w:lvlJc w:val="left"/>
+      <w:pPr>
+        <w:ind w:left="1544" w:hanging="360"/>
+      </w:pPr>
+      <w:rPr>
+        <w:rFonts w:ascii="Courier New" w:hAnsi="Courier New" w:cs="Courier New" w:hint="default"/>
+      </w:rPr>
+    </w:lvl>
+    <w:lvl w:ilvl="2" w:tplc="04090005" w:tentative="1">
+      <w:start w:val="1"/>
+      <w:numFmt w:val="bullet"/>
+      <w:lvlText w:val=""/>
+      <w:lvlJc w:val="left"/>
+      <w:pPr>
+        <w:ind w:left="2264" w:hanging="360"/>
+      </w:pPr>
+      <w:rPr>
+        <w:rFonts w:ascii="Wingdings" w:hAnsi="Wingdings" w:hint="default"/>
+      </w:rPr>
+    </w:lvl>
+    <w:lvl w:ilvl="3" w:tplc="04090001" w:tentative="1">
+      <w:start w:val="1"/>
+      <w:numFmt w:val="bullet"/>
+      <w:lvlText w:val=""/>
+      <w:lvlJc w:val="left"/>
+      <w:pPr>
+        <w:ind w:left="2984" w:hanging="360"/>
+      </w:pPr>
+      <w:rPr>
+        <w:rFonts w:ascii="Symbol" w:hAnsi="Symbol" w:hint="default"/>
+      </w:rPr>
+    </w:lvl>
+    <w:lvl w:ilvl="4" w:tplc="04090003" w:tentative="1">
+      <w:start w:val="1"/>
+      <w:numFmt w:val="bullet"/>
+      <w:lvlText w:val="o"/>
+      <w:lvlJc w:val="left"/>
+      <w:pPr>
+        <w:ind w:left="3704" w:hanging="360"/>
+      </w:pPr>
+      <w:rPr>
+        <w:rFonts w:ascii="Courier New" w:hAnsi="Courier New" w:cs="Courier New" w:hint="default"/>
+      </w:rPr>
+    </w:lvl>
+    <w:lvl w:ilvl="5" w:tplc="04090005" w:tentative="1">
+      <w:start w:val="1"/>
+      <w:numFmt w:val="bullet"/>
+      <w:lvlText w:val=""/>
+      <w:lvlJc w:val="left"/>
+      <w:pPr>
+        <w:ind w:left="4424" w:hanging="360"/>
+      </w:pPr>
+      <w:rPr>
+        <w:rFonts w:ascii="Wingdings" w:hAnsi="Wingdings" w:hint="default"/>
+      </w:rPr>
+    </w:lvl>
+    <w:lvl w:ilvl="6" w:tplc="04090001" w:tentative="1">
+      <w:start w:val="1"/>
+      <w:numFmt w:val="bullet"/>
+      <w:lvlText w:val=""/>
+      <w:lvlJc w:val="left"/>
+      <w:pPr>
+        <w:ind w:left="5144" w:hanging="360"/>
+      </w:pPr>
+      <w:rPr>
+        <w:rFonts w:ascii="Symbol" w:hAnsi="Symbol" w:hint="default"/>
+      </w:rPr>
+    </w:lvl>
+    <w:lvl w:ilvl="7" w:tplc="04090003" w:tentative="1">
+      <w:start w:val="1"/>
+      <w:numFmt w:val="bullet"/>
+      <w:lvlText w:val="o"/>
+      <w:lvlJc w:val="left"/>
+      <w:pPr>
+        <w:ind w:left="5864" w:hanging="360"/>
+      </w:pPr>
+      <w:rPr>
+        <w:rFonts w:ascii="Courier New" w:hAnsi="Courier New" w:cs="Courier New" w:hint="default"/>
+      </w:rPr>
+    </w:lvl>
+    <w:lvl w:ilvl="8" w:tplc="04090005" w:tentative="1">
+      <w:start w:val="1"/>
+      <w:numFmt w:val="bullet"/>
+      <w:lvlText w:val=""/>
+      <w:lvlJc w:val="left"/>
+      <w:pPr>
+        <w:ind w:left="6584" w:hanging="360"/>
+      </w:pPr>
+      <w:rPr>
+        <w:rFonts w:ascii="Wingdings" w:hAnsi="Wingdings" w:hint="default"/>
+      </w:rPr>
+    </w:lvl>
+  </w:abstractNum>
+  <w:abstractNum w:abstractNumId="2" w15:restartNumberingAfterBreak="0">
+    <w:nsid w:val="3F9277D6"/>
+    <w:multiLevelType w:val="hybridMultilevel"/>
+    <w:tmpl w:val="95902CAA"/>
+    <w:lvl w:ilvl="0" w:tplc="976C7248">
+      <w:numFmt w:val="bullet"/>
+      <w:lvlText w:val="•"/>
+      <w:lvlJc w:val="left"/>
+      <w:pPr>
+        <w:ind w:left="465" w:hanging="360"/>
+      </w:pPr>
+      <w:rPr>
+        <w:rFonts w:ascii="SymbolMT" w:eastAsiaTheme="minorHAnsi" w:hAnsi="SymbolMT" w:cs="SymbolMT" w:hint="default"/>
+      </w:rPr>
+    </w:lvl>
+    <w:lvl w:ilvl="1" w:tplc="04090003" w:tentative="1">
+      <w:start w:val="1"/>
+      <w:numFmt w:val="bullet"/>
+      <w:lvlText w:val="o"/>
+      <w:lvlJc w:val="left"/>
+      <w:pPr>
+        <w:ind w:left="1185" w:hanging="360"/>
+      </w:pPr>
+      <w:rPr>
+        <w:rFonts w:ascii="Courier New" w:hAnsi="Courier New" w:cs="Courier New" w:hint="default"/>
+      </w:rPr>
+    </w:lvl>
+    <w:lvl w:ilvl="2" w:tplc="04090005" w:tentative="1">
+      <w:start w:val="1"/>
+      <w:numFmt w:val="bullet"/>
+      <w:lvlText w:val=""/>
+      <w:lvlJc w:val="left"/>
+      <w:pPr>
+        <w:ind w:left="1905" w:hanging="360"/>
+      </w:pPr>
+      <w:rPr>
+        <w:rFonts w:ascii="Wingdings" w:hAnsi="Wingdings" w:hint="default"/>
+      </w:rPr>
+    </w:lvl>
+    <w:lvl w:ilvl="3" w:tplc="04090001" w:tentative="1">
+      <w:start w:val="1"/>
+      <w:numFmt w:val="bullet"/>
+      <w:lvlText w:val=""/>
+      <w:lvlJc w:val="left"/>
+      <w:pPr>
+        <w:ind w:left="2625" w:hanging="360"/>
+      </w:pPr>
+      <w:rPr>
+        <w:rFonts w:ascii="Symbol" w:hAnsi="Symbol" w:hint="default"/>
+      </w:rPr>
+    </w:lvl>
+    <w:lvl w:ilvl="4" w:tplc="04090003" w:tentative="1">
+      <w:start w:val="1"/>
+      <w:numFmt w:val="bullet"/>
+      <w:lvlText w:val="o"/>
+      <w:lvlJc w:val="left"/>
+      <w:pPr>
+        <w:ind w:left="3345" w:hanging="360"/>
+      </w:pPr>
+      <w:rPr>
+        <w:rFonts w:ascii="Courier New" w:hAnsi="Courier New" w:cs="Courier New" w:hint="default"/>
+      </w:rPr>
+    </w:lvl>
+    <w:lvl w:ilvl="5" w:tplc="04090005" w:tentative="1">
+      <w:start w:val="1"/>
+      <w:numFmt w:val="bullet"/>
+      <w:lvlText w:val=""/>
+      <w:lvlJc w:val="left"/>
+      <w:pPr>
+        <w:ind w:left="4065" w:hanging="360"/>
+      </w:pPr>
+      <w:rPr>
+        <w:rFonts w:ascii="Wingdings" w:hAnsi="Wingdings" w:hint="default"/>
+      </w:rPr>
+    </w:lvl>
+    <w:lvl w:ilvl="6" w:tplc="04090001" w:tentative="1">
+      <w:start w:val="1"/>
+      <w:numFmt w:val="bullet"/>
+      <w:lvlText w:val=""/>
+      <w:lvlJc w:val="left"/>
+      <w:pPr>
+        <w:ind w:left="4785" w:hanging="360"/>
+      </w:pPr>
+      <w:rPr>
+        <w:rFonts w:ascii="Symbol" w:hAnsi="Symbol" w:hint="default"/>
+      </w:rPr>
+    </w:lvl>
+    <w:lvl w:ilvl="7" w:tplc="04090003" w:tentative="1">
+      <w:start w:val="1"/>
+      <w:numFmt w:val="bullet"/>
+      <w:lvlText w:val="o"/>
+      <w:lvlJc w:val="left"/>
+      <w:pPr>
+        <w:ind w:left="5505" w:hanging="360"/>
+      </w:pPr>
+      <w:rPr>
+        <w:rFonts w:ascii="Courier New" w:hAnsi="Courier New" w:cs="Courier New" w:hint="default"/>
+      </w:rPr>
+    </w:lvl>
+    <w:lvl w:ilvl="8" w:tplc="04090005" w:tentative="1">
+      <w:start w:val="1"/>
+      <w:numFmt w:val="bullet"/>
+      <w:lvlText w:val=""/>
+      <w:lvlJc w:val="left"/>
+      <w:pPr>
+        <w:ind w:left="6225" w:hanging="360"/>
+      </w:pPr>
+      <w:rPr>
+        <w:rFonts w:ascii="Wingdings" w:hAnsi="Wingdings" w:hint="default"/>
+      </w:rPr>
+    </w:lvl>
+  </w:abstractNum>
+  <w:abstractNum w:abstractNumId="3" w15:restartNumberingAfterBreak="0">
     <w:nsid w:val="5A40092D"/>
     <w:multiLevelType w:val="hybridMultilevel"/>
     <w:tmpl w:val="5FEC545A"/>
@@ -1874,7 +2037,13 @@
     <w:abstractNumId w:val="0"/>
   </w:num>
   <w:num w:numId="2">
+    <w:abstractNumId w:val="3"/>
+  </w:num>
+  <w:num w:numId="3">
     <w:abstractNumId w:val="1"/>
+  </w:num>
+  <w:num w:numId="4">
+    <w:abstractNumId w:val="2"/>
   </w:num>
 </w:numbering>
 </file>
@@ -1898,7 +2067,7 @@
       </w:pPr>
     </w:pPrDefault>
   </w:docDefaults>
-  <w:latentStyles w:defLockedState="0" w:defUIPriority="99" w:defSemiHidden="0" w:defUnhideWhenUsed="0" w:defQFormat="0" w:count="375">
+  <w:latentStyles w:defLockedState="0" w:defUIPriority="99" w:defSemiHidden="0" w:defUnhideWhenUsed="0" w:defQFormat="0" w:count="377">
     <w:lsdException w:name="Normal" w:uiPriority="0" w:qFormat="1"/>
     <w:lsdException w:name="heading 1" w:uiPriority="9" w:qFormat="1"/>
     <w:lsdException w:name="heading 2" w:semiHidden="1" w:uiPriority="9" w:unhideWhenUsed="1" w:qFormat="1"/>
@@ -2274,6 +2443,8 @@
     <w:lsdException w:name="Smart Hyperlink" w:semiHidden="1" w:unhideWhenUsed="1"/>
     <w:lsdException w:name="Hashtag" w:semiHidden="1" w:unhideWhenUsed="1"/>
     <w:lsdException w:name="Unresolved Mention" w:semiHidden="1" w:unhideWhenUsed="1"/>
+    <w:lsdException w:name="Smart Link" w:semiHidden="1" w:unhideWhenUsed="1"/>
+    <w:lsdException w:name="Smart Link Error" w:semiHidden="1" w:unhideWhenUsed="1"/>
   </w:latentStyles>
   <w:style w:type="paragraph" w:default="1" w:styleId="Normal">
     <w:name w:val="Normal"/>

--- a/documents/resume.docx
+++ b/documents/resume.docx
@@ -428,8 +428,13 @@
       <w:r>
         <w:t xml:space="preserve">ROS, </w:t>
       </w:r>
-      <w:r>
-        <w:t>PyTorch,</w:t>
+      <w:proofErr w:type="spellStart"/>
+      <w:r>
+        <w:t>PyTorch</w:t>
+      </w:r>
+      <w:proofErr w:type="spellEnd"/>
+      <w:r>
+        <w:t>,</w:t>
       </w:r>
       <w:r>
         <w:t xml:space="preserve"> </w:t>
@@ -438,7 +443,15 @@
         <w:t>Tensor</w:t>
       </w:r>
       <w:r>
-        <w:t>Flow, Keras, OpenC</w:t>
+        <w:t xml:space="preserve">Flow, </w:t>
+      </w:r>
+      <w:proofErr w:type="spellStart"/>
+      <w:r>
+        <w:t>Keras</w:t>
+      </w:r>
+      <w:proofErr w:type="spellEnd"/>
+      <w:r>
+        <w:t>, OpenC</w:t>
       </w:r>
       <w:r>
         <w:t>V</w:t>
@@ -447,7 +460,23 @@
         <w:t>,</w:t>
       </w:r>
       <w:r>
-        <w:t xml:space="preserve"> Github, scikit-learn, </w:t>
+        <w:t xml:space="preserve"> </w:t>
+      </w:r>
+      <w:proofErr w:type="spellStart"/>
+      <w:r>
+        <w:t>Github</w:t>
+      </w:r>
+      <w:proofErr w:type="spellEnd"/>
+      <w:r>
+        <w:t xml:space="preserve">, </w:t>
+      </w:r>
+      <w:proofErr w:type="spellStart"/>
+      <w:r>
+        <w:t>scikit</w:t>
+      </w:r>
+      <w:proofErr w:type="spellEnd"/>
+      <w:r>
+        <w:t xml:space="preserve">-learn, </w:t>
       </w:r>
       <w:r>
         <w:t>Catia</w:t>
@@ -531,8 +560,19 @@
           <w:bCs/>
           <w:lang w:val="en-IN"/>
         </w:rPr>
-        <w:t>Robotics Software Engineer                                                                                                              Medrobotics</w:t>
-      </w:r>
+        <w:t xml:space="preserve">Robotics Software Engineer                                                                                                              </w:t>
+      </w:r>
+      <w:proofErr w:type="spellStart"/>
+      <w:r>
+        <w:rPr>
+          <w:rFonts w:eastAsiaTheme="minorHAnsi"/>
+          <w:b/>
+          <w:bCs/>
+          <w:lang w:val="en-IN"/>
+        </w:rPr>
+        <w:t>Medrobotics</w:t>
+      </w:r>
+      <w:proofErr w:type="spellEnd"/>
     </w:p>
     <w:p>
       <w:pPr>
@@ -555,56 +595,65 @@
           <w:rFonts w:eastAsiaTheme="minorHAnsi"/>
           <w:lang w:val="en-IN"/>
         </w:rPr>
-        <w:t xml:space="preserve">Dynamic </w:t>
+        <w:t xml:space="preserve">Modeling of robotic </w:t>
       </w:r>
       <w:r>
         <w:rPr>
           <w:rFonts w:eastAsiaTheme="minorHAnsi"/>
           <w:lang w:val="en-IN"/>
         </w:rPr>
-        <w:t xml:space="preserve">Modelling of robotic </w:t>
+        <w:t>arm</w:t>
       </w:r>
       <w:r>
         <w:rPr>
           <w:rFonts w:eastAsiaTheme="minorHAnsi"/>
           <w:lang w:val="en-IN"/>
         </w:rPr>
-        <w:t>arm</w:t>
+        <w:t xml:space="preserve">.                     </w:t>
       </w:r>
       <w:r>
         <w:rPr>
           <w:rFonts w:eastAsiaTheme="minorHAnsi"/>
           <w:lang w:val="en-IN"/>
         </w:rPr>
-        <w:t xml:space="preserve">.                     </w:t>
+        <w:t xml:space="preserve">                               </w:t>
       </w:r>
       <w:r>
         <w:rPr>
           <w:rFonts w:eastAsiaTheme="minorHAnsi"/>
           <w:lang w:val="en-IN"/>
         </w:rPr>
-        <w:t xml:space="preserve">                               </w:t>
+        <w:t xml:space="preserve">                           </w:t>
       </w:r>
       <w:r>
         <w:rPr>
           <w:rFonts w:eastAsiaTheme="minorHAnsi"/>
           <w:lang w:val="en-IN"/>
         </w:rPr>
-        <w:t xml:space="preserve">                           </w:t>
+        <w:t xml:space="preserve"> </w:t>
       </w:r>
       <w:r>
         <w:rPr>
           <w:rFonts w:eastAsiaTheme="minorHAnsi"/>
           <w:lang w:val="en-IN"/>
         </w:rPr>
-        <w:t xml:space="preserve"> </w:t>
+        <w:t xml:space="preserve">                </w:t>
       </w:r>
       <w:r>
         <w:rPr>
           <w:rFonts w:eastAsiaTheme="minorHAnsi"/>
           <w:lang w:val="en-IN"/>
         </w:rPr>
-        <w:t xml:space="preserve">                July 2019</w:t>
+        <w:t xml:space="preserve">                </w:t>
+      </w:r>
+      <w:bookmarkStart w:id="0" w:name="_GoBack"/>
+      <w:bookmarkEnd w:id="0"/>
+      <w:r>
+        <w:rPr>
+          <w:rFonts w:eastAsiaTheme="minorHAnsi"/>
+          <w:lang w:val="en-IN"/>
+        </w:rPr>
+        <w:t>July 2019</w:t>
       </w:r>
       <w:r>
         <w:rPr>
@@ -632,7 +681,7 @@
         <w:adjustRightInd w:val="0"/>
       </w:pPr>
       <w:r>
-        <w:t xml:space="preserve">Worked on modelling and </w:t>
+        <w:t xml:space="preserve">Worked on modeling and </w:t>
       </w:r>
       <w:r>
         <w:t>control</w:t>
@@ -641,10 +690,14 @@
         <w:t xml:space="preserve"> of robotic arm</w:t>
       </w:r>
       <w:r>
-        <w:t xml:space="preserve"> for performing medical procedures.</w:t>
-      </w:r>
-      <w:bookmarkStart w:id="0" w:name="_GoBack"/>
-      <w:bookmarkEnd w:id="0"/>
+        <w:t xml:space="preserve"> for performing </w:t>
+      </w:r>
+      <w:r>
+        <w:t xml:space="preserve">minimally invasive </w:t>
+      </w:r>
+      <w:r>
+        <w:t>medical procedures.</w:t>
+      </w:r>
       <w:r>
         <w:t xml:space="preserve"> </w:t>
       </w:r>
@@ -1093,8 +1146,13 @@
         </w:rPr>
         <w:t xml:space="preserve"> </w:t>
       </w:r>
-      <w:r>
-        <w:t>PyTorch.</w:t>
+      <w:proofErr w:type="spellStart"/>
+      <w:r>
+        <w:t>PyTorch</w:t>
+      </w:r>
+      <w:proofErr w:type="spellEnd"/>
+      <w:r>
+        <w:t>.</w:t>
       </w:r>
       <w:r>
         <w:rPr>
@@ -1344,7 +1402,15 @@
         <w:ind w:right="190"/>
       </w:pPr>
       <w:r>
-        <w:t>Simulated using Gazebo and MoveIt.</w:t>
+        <w:t xml:space="preserve">Simulated using Gazebo and </w:t>
+      </w:r>
+      <w:proofErr w:type="spellStart"/>
+      <w:r>
+        <w:t>MoveIt</w:t>
+      </w:r>
+      <w:proofErr w:type="spellEnd"/>
+      <w:r>
+        <w:t>.</w:t>
       </w:r>
     </w:p>
     <w:p>
@@ -1490,7 +1556,17 @@
         <w:jc w:val="both"/>
       </w:pPr>
       <w:r>
-        <w:t xml:space="preserve"> B.Tech </w:t>
+        <w:t xml:space="preserve"> </w:t>
+      </w:r>
+      <w:proofErr w:type="spellStart"/>
+      <w:proofErr w:type="gramStart"/>
+      <w:r>
+        <w:t>B.Tech</w:t>
+      </w:r>
+      <w:proofErr w:type="spellEnd"/>
+      <w:proofErr w:type="gramEnd"/>
+      <w:r>
+        <w:t xml:space="preserve"> </w:t>
       </w:r>
       <w:r>
         <w:t>Final Year Project                                                                                                         January–May 2017</w:t>
